--- a/Lab02/Lab02.docx
+++ b/Lab02/Lab02.docx
@@ -3416,13 +3416,2944 @@
           <w:rFonts w:ascii="Cambria Math" w:hAnsi="Cambria Math"/>
         </w:rPr>
       </w:pPr>
+      <w:r>
+        <w:rPr>
+          <w:rFonts w:ascii="Cambria Math" w:hAnsi="Cambria Math"/>
+        </w:rPr>
+        <w:t>(part one code)</w:t>
+      </w:r>
+    </w:p>
+    <w:p>
+      <w:pPr>
+        <w:widowControl w:val="0"/>
+        <w:spacing w:line="276" w:lineRule="auto"/>
+        <w:rPr>
+          <w:rFonts w:ascii="Cambria Math" w:hAnsi="Cambria Math"/>
+        </w:rPr>
+      </w:pPr>
+      <w:r>
+        <w:rPr>
+          <w:rFonts w:ascii="Cambria Math" w:hAnsi="Cambria Math"/>
+        </w:rPr>
+        <w:t>/**</w:t>
+      </w:r>
+    </w:p>
+    <w:p>
+      <w:pPr>
+        <w:widowControl w:val="0"/>
+        <w:spacing w:line="276" w:lineRule="auto"/>
+        <w:rPr>
+          <w:rFonts w:ascii="Cambria Math" w:hAnsi="Cambria Math"/>
+        </w:rPr>
+      </w:pPr>
+      <w:r>
+        <w:rPr>
+          <w:rFonts w:ascii="Cambria Math" w:hAnsi="Cambria Math"/>
+        </w:rPr>
+        <w:t xml:space="preserve">  ******************************************************************************</w:t>
+      </w:r>
+    </w:p>
+    <w:p>
+      <w:pPr>
+        <w:widowControl w:val="0"/>
+        <w:spacing w:line="276" w:lineRule="auto"/>
+        <w:rPr>
+          <w:rFonts w:ascii="Cambria Math" w:hAnsi="Cambria Math"/>
+        </w:rPr>
+      </w:pPr>
+      <w:r>
+        <w:rPr>
+          <w:rFonts w:ascii="Cambria Math" w:hAnsi="Cambria Math"/>
+        </w:rPr>
+        <w:lastRenderedPageBreak/>
+        <w:t xml:space="preserve">  * @file           : main.c</w:t>
+      </w:r>
+    </w:p>
+    <w:p>
+      <w:pPr>
+        <w:widowControl w:val="0"/>
+        <w:spacing w:line="276" w:lineRule="auto"/>
+        <w:rPr>
+          <w:rFonts w:ascii="Cambria Math" w:hAnsi="Cambria Math"/>
+        </w:rPr>
+      </w:pPr>
+      <w:r>
+        <w:rPr>
+          <w:rFonts w:ascii="Cambria Math" w:hAnsi="Cambria Math"/>
+        </w:rPr>
+        <w:t xml:space="preserve">  * @brief          : Main program body</w:t>
+      </w:r>
+    </w:p>
+    <w:p>
+      <w:pPr>
+        <w:widowControl w:val="0"/>
+        <w:spacing w:line="276" w:lineRule="auto"/>
+        <w:rPr>
+          <w:rFonts w:ascii="Cambria Math" w:hAnsi="Cambria Math"/>
+        </w:rPr>
+      </w:pPr>
+      <w:r>
+        <w:rPr>
+          <w:rFonts w:ascii="Cambria Math" w:hAnsi="Cambria Math"/>
+        </w:rPr>
+        <w:t xml:space="preserve">  ******************************************************************************</w:t>
+      </w:r>
+    </w:p>
+    <w:p>
+      <w:pPr>
+        <w:widowControl w:val="0"/>
+        <w:spacing w:line="276" w:lineRule="auto"/>
+        <w:rPr>
+          <w:rFonts w:ascii="Cambria Math" w:hAnsi="Cambria Math"/>
+        </w:rPr>
+      </w:pPr>
+      <w:r>
+        <w:rPr>
+          <w:rFonts w:ascii="Cambria Math" w:hAnsi="Cambria Math"/>
+        </w:rPr>
+        <w:t xml:space="preserve">  * @attention</w:t>
+      </w:r>
+    </w:p>
+    <w:p>
+      <w:pPr>
+        <w:widowControl w:val="0"/>
+        <w:spacing w:line="276" w:lineRule="auto"/>
+        <w:rPr>
+          <w:rFonts w:ascii="Cambria Math" w:hAnsi="Cambria Math"/>
+        </w:rPr>
+      </w:pPr>
+      <w:r>
+        <w:rPr>
+          <w:rFonts w:ascii="Cambria Math" w:hAnsi="Cambria Math"/>
+        </w:rPr>
+        <w:t xml:space="preserve">  *</w:t>
+      </w:r>
+    </w:p>
+    <w:p>
+      <w:pPr>
+        <w:widowControl w:val="0"/>
+        <w:spacing w:line="276" w:lineRule="auto"/>
+        <w:rPr>
+          <w:rFonts w:ascii="Cambria Math" w:hAnsi="Cambria Math"/>
+        </w:rPr>
+      </w:pPr>
+      <w:r>
+        <w:rPr>
+          <w:rFonts w:ascii="Cambria Math" w:hAnsi="Cambria Math"/>
+        </w:rPr>
+        <w:t xml:space="preserve">  * Copyright (c) 2024 STMicroelectronics.</w:t>
+      </w:r>
+    </w:p>
+    <w:p>
+      <w:pPr>
+        <w:widowControl w:val="0"/>
+        <w:spacing w:line="276" w:lineRule="auto"/>
+        <w:rPr>
+          <w:rFonts w:ascii="Cambria Math" w:hAnsi="Cambria Math"/>
+        </w:rPr>
+      </w:pPr>
+      <w:r>
+        <w:rPr>
+          <w:rFonts w:ascii="Cambria Math" w:hAnsi="Cambria Math"/>
+        </w:rPr>
+        <w:t xml:space="preserve">  * All rights reserved.</w:t>
+      </w:r>
+    </w:p>
+    <w:p>
+      <w:pPr>
+        <w:widowControl w:val="0"/>
+        <w:spacing w:line="276" w:lineRule="auto"/>
+        <w:rPr>
+          <w:rFonts w:ascii="Cambria Math" w:hAnsi="Cambria Math"/>
+        </w:rPr>
+      </w:pPr>
+      <w:r>
+        <w:rPr>
+          <w:rFonts w:ascii="Cambria Math" w:hAnsi="Cambria Math"/>
+        </w:rPr>
+        <w:t xml:space="preserve">  *</w:t>
+      </w:r>
+    </w:p>
+    <w:p>
+      <w:pPr>
+        <w:widowControl w:val="0"/>
+        <w:spacing w:line="276" w:lineRule="auto"/>
+        <w:rPr>
+          <w:rFonts w:ascii="Cambria Math" w:hAnsi="Cambria Math"/>
+        </w:rPr>
+      </w:pPr>
+      <w:r>
+        <w:rPr>
+          <w:rFonts w:ascii="Cambria Math" w:hAnsi="Cambria Math"/>
+        </w:rPr>
+        <w:t xml:space="preserve">  * This software is licensed under terms that can be found in the LICENSE file</w:t>
+      </w:r>
+    </w:p>
+    <w:p>
+      <w:pPr>
+        <w:widowControl w:val="0"/>
+        <w:spacing w:line="276" w:lineRule="auto"/>
+        <w:rPr>
+          <w:rFonts w:ascii="Cambria Math" w:hAnsi="Cambria Math"/>
+        </w:rPr>
+      </w:pPr>
+      <w:r>
+        <w:rPr>
+          <w:rFonts w:ascii="Cambria Math" w:hAnsi="Cambria Math"/>
+        </w:rPr>
+        <w:t xml:space="preserve">  * in the root directory of this software component.</w:t>
+      </w:r>
+    </w:p>
+    <w:p>
+      <w:pPr>
+        <w:widowControl w:val="0"/>
+        <w:spacing w:line="276" w:lineRule="auto"/>
+        <w:rPr>
+          <w:rFonts w:ascii="Cambria Math" w:hAnsi="Cambria Math"/>
+        </w:rPr>
+      </w:pPr>
+      <w:r>
+        <w:rPr>
+          <w:rFonts w:ascii="Cambria Math" w:hAnsi="Cambria Math"/>
+        </w:rPr>
+        <w:t xml:space="preserve">  * If no LICENSE file comes with this software, it is provided AS-IS.</w:t>
+      </w:r>
+    </w:p>
+    <w:p>
+      <w:pPr>
+        <w:widowControl w:val="0"/>
+        <w:spacing w:line="276" w:lineRule="auto"/>
+        <w:rPr>
+          <w:rFonts w:ascii="Cambria Math" w:hAnsi="Cambria Math"/>
+        </w:rPr>
+      </w:pPr>
+      <w:r>
+        <w:rPr>
+          <w:rFonts w:ascii="Cambria Math" w:hAnsi="Cambria Math"/>
+        </w:rPr>
+        <w:t xml:space="preserve">  *</w:t>
+      </w:r>
+    </w:p>
+    <w:p>
+      <w:pPr>
+        <w:widowControl w:val="0"/>
+        <w:spacing w:line="276" w:lineRule="auto"/>
+        <w:rPr>
+          <w:rFonts w:ascii="Cambria Math" w:hAnsi="Cambria Math"/>
+        </w:rPr>
+      </w:pPr>
+      <w:r>
+        <w:rPr>
+          <w:rFonts w:ascii="Cambria Math" w:hAnsi="Cambria Math"/>
+        </w:rPr>
+        <w:t xml:space="preserve">  ******************************************************************************</w:t>
+      </w:r>
+    </w:p>
+    <w:p>
+      <w:pPr>
+        <w:widowControl w:val="0"/>
+        <w:spacing w:line="276" w:lineRule="auto"/>
+        <w:rPr>
+          <w:rFonts w:ascii="Cambria Math" w:hAnsi="Cambria Math"/>
+        </w:rPr>
+      </w:pPr>
+      <w:r>
+        <w:rPr>
+          <w:rFonts w:ascii="Cambria Math" w:hAnsi="Cambria Math"/>
+        </w:rPr>
+        <w:t xml:space="preserve">  */</w:t>
+      </w:r>
+    </w:p>
+    <w:p>
+      <w:pPr>
+        <w:widowControl w:val="0"/>
+        <w:spacing w:line="276" w:lineRule="auto"/>
+        <w:rPr>
+          <w:rFonts w:ascii="Cambria Math" w:hAnsi="Cambria Math"/>
+        </w:rPr>
+      </w:pPr>
+    </w:p>
+    <w:p>
+      <w:pPr>
+        <w:widowControl w:val="0"/>
+        <w:spacing w:line="276" w:lineRule="auto"/>
+        <w:rPr>
+          <w:rFonts w:ascii="Cambria Math" w:hAnsi="Cambria Math"/>
+        </w:rPr>
+      </w:pPr>
+      <w:r>
+        <w:rPr>
+          <w:rFonts w:ascii="Cambria Math" w:hAnsi="Cambria Math"/>
+        </w:rPr>
+        <w:t>/* Includes ------------------------------------------------------------------*/</w:t>
+      </w:r>
+    </w:p>
+    <w:p>
+      <w:pPr>
+        <w:widowControl w:val="0"/>
+        <w:spacing w:line="276" w:lineRule="auto"/>
+        <w:rPr>
+          <w:rFonts w:ascii="Cambria Math" w:hAnsi="Cambria Math"/>
+        </w:rPr>
+      </w:pPr>
+      <w:r>
+        <w:rPr>
+          <w:rFonts w:ascii="Cambria Math" w:hAnsi="Cambria Math"/>
+        </w:rPr>
+        <w:t>#include "main.h"</w:t>
+      </w:r>
+    </w:p>
+    <w:p>
+      <w:pPr>
+        <w:widowControl w:val="0"/>
+        <w:spacing w:line="276" w:lineRule="auto"/>
+        <w:rPr>
+          <w:rFonts w:ascii="Cambria Math" w:hAnsi="Cambria Math"/>
+        </w:rPr>
+      </w:pPr>
+    </w:p>
+    <w:p>
+      <w:pPr>
+        <w:widowControl w:val="0"/>
+        <w:spacing w:line="276" w:lineRule="auto"/>
+        <w:rPr>
+          <w:rFonts w:ascii="Cambria Math" w:hAnsi="Cambria Math"/>
+        </w:rPr>
+      </w:pPr>
+      <w:r>
+        <w:rPr>
+          <w:rFonts w:ascii="Cambria Math" w:hAnsi="Cambria Math"/>
+        </w:rPr>
+        <w:t>/* Private function prototypes -----------------------------------------------*/</w:t>
+      </w:r>
+    </w:p>
+    <w:p>
+      <w:pPr>
+        <w:widowControl w:val="0"/>
+        <w:spacing w:line="276" w:lineRule="auto"/>
+        <w:rPr>
+          <w:rFonts w:ascii="Cambria Math" w:hAnsi="Cambria Math"/>
+        </w:rPr>
+      </w:pPr>
+      <w:r>
+        <w:rPr>
+          <w:rFonts w:ascii="Cambria Math" w:hAnsi="Cambria Math"/>
+        </w:rPr>
+        <w:t>void SystemClock_Config(void);</w:t>
+      </w:r>
+    </w:p>
+    <w:p>
+      <w:pPr>
+        <w:widowControl w:val="0"/>
+        <w:spacing w:line="276" w:lineRule="auto"/>
+        <w:rPr>
+          <w:rFonts w:ascii="Cambria Math" w:hAnsi="Cambria Math"/>
+        </w:rPr>
+      </w:pPr>
+      <w:r>
+        <w:rPr>
+          <w:rFonts w:ascii="Cambria Math" w:hAnsi="Cambria Math"/>
+        </w:rPr>
+        <w:t>void SetPins();</w:t>
+      </w:r>
+    </w:p>
+    <w:p>
+      <w:pPr>
+        <w:widowControl w:val="0"/>
+        <w:spacing w:line="276" w:lineRule="auto"/>
+        <w:rPr>
+          <w:rFonts w:ascii="Cambria Math" w:hAnsi="Cambria Math"/>
+        </w:rPr>
+      </w:pPr>
+    </w:p>
+    <w:p>
+      <w:pPr>
+        <w:widowControl w:val="0"/>
+        <w:spacing w:line="276" w:lineRule="auto"/>
+        <w:rPr>
+          <w:rFonts w:ascii="Cambria Math" w:hAnsi="Cambria Math"/>
+        </w:rPr>
+      </w:pPr>
+      <w:r>
+        <w:rPr>
+          <w:rFonts w:ascii="Cambria Math" w:hAnsi="Cambria Math"/>
+        </w:rPr>
+        <w:t>/**</w:t>
+      </w:r>
+    </w:p>
+    <w:p>
+      <w:pPr>
+        <w:widowControl w:val="0"/>
+        <w:spacing w:line="276" w:lineRule="auto"/>
+        <w:rPr>
+          <w:rFonts w:ascii="Cambria Math" w:hAnsi="Cambria Math"/>
+        </w:rPr>
+      </w:pPr>
+      <w:r>
+        <w:rPr>
+          <w:rFonts w:ascii="Cambria Math" w:hAnsi="Cambria Math"/>
+        </w:rPr>
+        <w:t xml:space="preserve">  * @brief  The application entry point.</w:t>
+      </w:r>
+    </w:p>
+    <w:p>
+      <w:pPr>
+        <w:widowControl w:val="0"/>
+        <w:spacing w:line="276" w:lineRule="auto"/>
+        <w:rPr>
+          <w:rFonts w:ascii="Cambria Math" w:hAnsi="Cambria Math"/>
+        </w:rPr>
+      </w:pPr>
+      <w:r>
+        <w:rPr>
+          <w:rFonts w:ascii="Cambria Math" w:hAnsi="Cambria Math"/>
+        </w:rPr>
+        <w:t xml:space="preserve">  * @retval int</w:t>
+      </w:r>
+    </w:p>
+    <w:p>
+      <w:pPr>
+        <w:widowControl w:val="0"/>
+        <w:spacing w:line="276" w:lineRule="auto"/>
+        <w:rPr>
+          <w:rFonts w:ascii="Cambria Math" w:hAnsi="Cambria Math"/>
+        </w:rPr>
+      </w:pPr>
+      <w:r>
+        <w:rPr>
+          <w:rFonts w:ascii="Cambria Math" w:hAnsi="Cambria Math"/>
+        </w:rPr>
+        <w:t xml:space="preserve">  */</w:t>
+      </w:r>
+    </w:p>
+    <w:p>
+      <w:pPr>
+        <w:widowControl w:val="0"/>
+        <w:spacing w:line="276" w:lineRule="auto"/>
+        <w:rPr>
+          <w:rFonts w:ascii="Cambria Math" w:hAnsi="Cambria Math"/>
+        </w:rPr>
+      </w:pPr>
+      <w:r>
+        <w:rPr>
+          <w:rFonts w:ascii="Cambria Math" w:hAnsi="Cambria Math"/>
+        </w:rPr>
+        <w:t>int main(void)</w:t>
+      </w:r>
+    </w:p>
+    <w:p>
+      <w:pPr>
+        <w:widowControl w:val="0"/>
+        <w:spacing w:line="276" w:lineRule="auto"/>
+        <w:rPr>
+          <w:rFonts w:ascii="Cambria Math" w:hAnsi="Cambria Math"/>
+        </w:rPr>
+      </w:pPr>
+      <w:r>
+        <w:rPr>
+          <w:rFonts w:ascii="Cambria Math" w:hAnsi="Cambria Math"/>
+        </w:rPr>
+        <w:t>{</w:t>
+      </w:r>
+    </w:p>
+    <w:p>
+      <w:pPr>
+        <w:widowControl w:val="0"/>
+        <w:spacing w:line="276" w:lineRule="auto"/>
+        <w:rPr>
+          <w:rFonts w:ascii="Cambria Math" w:hAnsi="Cambria Math"/>
+        </w:rPr>
+      </w:pPr>
+      <w:r>
+        <w:rPr>
+          <w:rFonts w:ascii="Cambria Math" w:hAnsi="Cambria Math"/>
+        </w:rPr>
+        <w:tab/>
+        <w:t>HAL_Init(); // Reset of all peripherals, init the Flash and Systick</w:t>
+      </w:r>
+    </w:p>
+    <w:p>
+      <w:pPr>
+        <w:widowControl w:val="0"/>
+        <w:spacing w:line="276" w:lineRule="auto"/>
+        <w:rPr>
+          <w:rFonts w:ascii="Cambria Math" w:hAnsi="Cambria Math"/>
+        </w:rPr>
+      </w:pPr>
+      <w:r>
+        <w:rPr>
+          <w:rFonts w:ascii="Cambria Math" w:hAnsi="Cambria Math"/>
+        </w:rPr>
+        <w:tab/>
+        <w:t>SystemClock_Config(); //Configure the system clock</w:t>
+      </w:r>
+    </w:p>
+    <w:p>
+      <w:pPr>
+        <w:widowControl w:val="0"/>
+        <w:spacing w:line="276" w:lineRule="auto"/>
+        <w:rPr>
+          <w:rFonts w:ascii="Cambria Math" w:hAnsi="Cambria Math"/>
+        </w:rPr>
+      </w:pPr>
+    </w:p>
+    <w:p>
+      <w:pPr>
+        <w:widowControl w:val="0"/>
+        <w:spacing w:line="276" w:lineRule="auto"/>
+        <w:rPr>
+          <w:rFonts w:ascii="Cambria Math" w:hAnsi="Cambria Math"/>
+        </w:rPr>
+      </w:pPr>
+      <w:r>
+        <w:rPr>
+          <w:rFonts w:ascii="Cambria Math" w:hAnsi="Cambria Math"/>
+        </w:rPr>
+        <w:tab/>
+        <w:t>SetPins();</w:t>
+      </w:r>
+    </w:p>
+    <w:p>
+      <w:pPr>
+        <w:widowControl w:val="0"/>
+        <w:spacing w:line="276" w:lineRule="auto"/>
+        <w:rPr>
+          <w:rFonts w:ascii="Cambria Math" w:hAnsi="Cambria Math"/>
+        </w:rPr>
+      </w:pPr>
+    </w:p>
+    <w:p>
+      <w:pPr>
+        <w:widowControl w:val="0"/>
+        <w:spacing w:line="276" w:lineRule="auto"/>
+        <w:rPr>
+          <w:rFonts w:ascii="Cambria Math" w:hAnsi="Cambria Math"/>
+        </w:rPr>
+      </w:pPr>
+      <w:r>
+        <w:rPr>
+          <w:rFonts w:ascii="Cambria Math" w:hAnsi="Cambria Math"/>
+        </w:rPr>
+        <w:tab/>
+        <w:t>// set green LED (PC9) to high</w:t>
+      </w:r>
+    </w:p>
+    <w:p>
+      <w:pPr>
+        <w:widowControl w:val="0"/>
+        <w:spacing w:line="276" w:lineRule="auto"/>
+        <w:rPr>
+          <w:rFonts w:ascii="Cambria Math" w:hAnsi="Cambria Math"/>
+        </w:rPr>
+      </w:pPr>
+      <w:r>
+        <w:rPr>
+          <w:rFonts w:ascii="Cambria Math" w:hAnsi="Cambria Math"/>
+        </w:rPr>
+        <w:tab/>
+        <w:t>GPIOC-&gt;ODR |= GPIO_ODR_6;</w:t>
+      </w:r>
+    </w:p>
+    <w:p>
+      <w:pPr>
+        <w:widowControl w:val="0"/>
+        <w:spacing w:line="276" w:lineRule="auto"/>
+        <w:rPr>
+          <w:rFonts w:ascii="Cambria Math" w:hAnsi="Cambria Math"/>
+        </w:rPr>
+      </w:pPr>
+      <w:r>
+        <w:rPr>
+          <w:rFonts w:ascii="Cambria Math" w:hAnsi="Cambria Math"/>
+        </w:rPr>
+        <w:tab/>
+        <w:t>GPIOC-&gt;ODR &amp;= ~(GPIO_ODR_7);</w:t>
+      </w:r>
+    </w:p>
+    <w:p>
+      <w:pPr>
+        <w:widowControl w:val="0"/>
+        <w:spacing w:line="276" w:lineRule="auto"/>
+        <w:rPr>
+          <w:rFonts w:ascii="Cambria Math" w:hAnsi="Cambria Math"/>
+        </w:rPr>
+      </w:pPr>
+      <w:r>
+        <w:rPr>
+          <w:rFonts w:ascii="Cambria Math" w:hAnsi="Cambria Math"/>
+        </w:rPr>
+        <w:tab/>
+        <w:t>GPIOC-&gt;ODR &amp;= ~(GPIO_ODR_8);</w:t>
+      </w:r>
+    </w:p>
+    <w:p>
+      <w:pPr>
+        <w:widowControl w:val="0"/>
+        <w:spacing w:line="276" w:lineRule="auto"/>
+        <w:rPr>
+          <w:rFonts w:ascii="Cambria Math" w:hAnsi="Cambria Math"/>
+        </w:rPr>
+      </w:pPr>
+      <w:r>
+        <w:rPr>
+          <w:rFonts w:ascii="Cambria Math" w:hAnsi="Cambria Math"/>
+        </w:rPr>
+        <w:tab/>
+        <w:t>GPIOC-&gt;ODR |= GPIO_ODR_9;</w:t>
+      </w:r>
+    </w:p>
+    <w:p>
+      <w:pPr>
+        <w:widowControl w:val="0"/>
+        <w:spacing w:line="276" w:lineRule="auto"/>
+        <w:rPr>
+          <w:rFonts w:ascii="Cambria Math" w:hAnsi="Cambria Math"/>
+        </w:rPr>
+      </w:pPr>
+      <w:r>
+        <w:rPr>
+          <w:rFonts w:ascii="Cambria Math" w:hAnsi="Cambria Math"/>
+        </w:rPr>
+        <w:tab/>
+      </w:r>
+    </w:p>
+    <w:p>
+      <w:pPr>
+        <w:widowControl w:val="0"/>
+        <w:spacing w:line="276" w:lineRule="auto"/>
+        <w:rPr>
+          <w:rFonts w:ascii="Cambria Math" w:hAnsi="Cambria Math"/>
+        </w:rPr>
+      </w:pPr>
+      <w:r>
+        <w:rPr>
+          <w:rFonts w:ascii="Cambria Math" w:hAnsi="Cambria Math"/>
+        </w:rPr>
+        <w:tab/>
+        <w:t>// now work with EXTI0, interrupt connected to PA0</w:t>
+      </w:r>
+    </w:p>
+    <w:p>
+      <w:pPr>
+        <w:widowControl w:val="0"/>
+        <w:spacing w:line="276" w:lineRule="auto"/>
+        <w:rPr>
+          <w:rFonts w:ascii="Cambria Math" w:hAnsi="Cambria Math"/>
+        </w:rPr>
+      </w:pPr>
+      <w:r>
+        <w:rPr>
+          <w:rFonts w:ascii="Cambria Math" w:hAnsi="Cambria Math"/>
+        </w:rPr>
+        <w:tab/>
+        <w:t>// enable/unmask = EXTI-&gt;IMR</w:t>
+      </w:r>
+      <w:r>
+        <w:rPr>
+          <w:rFonts w:ascii="Cambria Math" w:hAnsi="Cambria Math"/>
+        </w:rPr>
+        <w:tab/>
+      </w:r>
+    </w:p>
+    <w:p>
+      <w:pPr>
+        <w:widowControl w:val="0"/>
+        <w:spacing w:line="276" w:lineRule="auto"/>
+        <w:rPr>
+          <w:rFonts w:ascii="Cambria Math" w:hAnsi="Cambria Math"/>
+        </w:rPr>
+      </w:pPr>
+      <w:r>
+        <w:rPr>
+          <w:rFonts w:ascii="Cambria Math" w:hAnsi="Cambria Math"/>
+        </w:rPr>
+        <w:tab/>
+        <w:t>EXTI-&gt;IMR |= EXTI_IMR_IM0;</w:t>
+      </w:r>
+    </w:p>
+    <w:p>
+      <w:pPr>
+        <w:widowControl w:val="0"/>
+        <w:spacing w:line="276" w:lineRule="auto"/>
+        <w:rPr>
+          <w:rFonts w:ascii="Cambria Math" w:hAnsi="Cambria Math"/>
+        </w:rPr>
+      </w:pPr>
+      <w:r>
+        <w:rPr>
+          <w:rFonts w:ascii="Cambria Math" w:hAnsi="Cambria Math"/>
+        </w:rPr>
+        <w:tab/>
+        <w:t>// rising edge trigger = EXTI_RTSR</w:t>
+      </w:r>
+    </w:p>
+    <w:p>
+      <w:pPr>
+        <w:widowControl w:val="0"/>
+        <w:spacing w:line="276" w:lineRule="auto"/>
+        <w:rPr>
+          <w:rFonts w:ascii="Cambria Math" w:hAnsi="Cambria Math"/>
+        </w:rPr>
+      </w:pPr>
+      <w:r>
+        <w:rPr>
+          <w:rFonts w:ascii="Cambria Math" w:hAnsi="Cambria Math"/>
+        </w:rPr>
+        <w:tab/>
+        <w:t>EXTI-&gt;RTSR |= EXTI_RTSR_RT0;</w:t>
+      </w:r>
+    </w:p>
+    <w:p>
+      <w:pPr>
+        <w:widowControl w:val="0"/>
+        <w:spacing w:line="276" w:lineRule="auto"/>
+        <w:rPr>
+          <w:rFonts w:ascii="Cambria Math" w:hAnsi="Cambria Math"/>
+        </w:rPr>
+      </w:pPr>
+      <w:r>
+        <w:rPr>
+          <w:rFonts w:ascii="Cambria Math" w:hAnsi="Cambria Math"/>
+        </w:rPr>
+        <w:lastRenderedPageBreak/>
+        <w:tab/>
+      </w:r>
+    </w:p>
+    <w:p>
+      <w:pPr>
+        <w:widowControl w:val="0"/>
+        <w:spacing w:line="276" w:lineRule="auto"/>
+        <w:rPr>
+          <w:rFonts w:ascii="Cambria Math" w:hAnsi="Cambria Math"/>
+        </w:rPr>
+      </w:pPr>
+      <w:r>
+        <w:rPr>
+          <w:rFonts w:ascii="Cambria Math" w:hAnsi="Cambria Math"/>
+        </w:rPr>
+        <w:tab/>
+        <w:t>// use RCC to enable the peripheral for the system clock</w:t>
+      </w:r>
+    </w:p>
+    <w:p>
+      <w:pPr>
+        <w:widowControl w:val="0"/>
+        <w:spacing w:line="276" w:lineRule="auto"/>
+        <w:rPr>
+          <w:rFonts w:ascii="Cambria Math" w:hAnsi="Cambria Math"/>
+        </w:rPr>
+      </w:pPr>
+      <w:r>
+        <w:rPr>
+          <w:rFonts w:ascii="Cambria Math" w:hAnsi="Cambria Math"/>
+        </w:rPr>
+        <w:tab/>
+        <w:t>RCC-&gt;APB2ENR |= RCC_APB2ENR_SYSCFGEN;</w:t>
+      </w:r>
+    </w:p>
+    <w:p>
+      <w:pPr>
+        <w:widowControl w:val="0"/>
+        <w:spacing w:line="276" w:lineRule="auto"/>
+        <w:rPr>
+          <w:rFonts w:ascii="Cambria Math" w:hAnsi="Cambria Math"/>
+        </w:rPr>
+      </w:pPr>
+      <w:r>
+        <w:rPr>
+          <w:rFonts w:ascii="Cambria Math" w:hAnsi="Cambria Math"/>
+        </w:rPr>
+        <w:tab/>
+      </w:r>
+    </w:p>
+    <w:p>
+      <w:pPr>
+        <w:widowControl w:val="0"/>
+        <w:spacing w:line="276" w:lineRule="auto"/>
+        <w:rPr>
+          <w:rFonts w:ascii="Cambria Math" w:hAnsi="Cambria Math"/>
+        </w:rPr>
+      </w:pPr>
+      <w:r>
+        <w:rPr>
+          <w:rFonts w:ascii="Cambria Math" w:hAnsi="Cambria Math"/>
+        </w:rPr>
+        <w:tab/>
+        <w:t>// find the multiplexer that connects PA0 to EXTI0</w:t>
+      </w:r>
+    </w:p>
+    <w:p>
+      <w:pPr>
+        <w:widowControl w:val="0"/>
+        <w:spacing w:line="276" w:lineRule="auto"/>
+        <w:rPr>
+          <w:rFonts w:ascii="Cambria Math" w:hAnsi="Cambria Math"/>
+        </w:rPr>
+      </w:pPr>
+      <w:r>
+        <w:rPr>
+          <w:rFonts w:ascii="Cambria Math" w:hAnsi="Cambria Math"/>
+        </w:rPr>
+        <w:tab/>
+        <w:t>// EXTICR[0] accesses the EXTICR0 register</w:t>
+      </w:r>
+    </w:p>
+    <w:p>
+      <w:pPr>
+        <w:widowControl w:val="0"/>
+        <w:spacing w:line="276" w:lineRule="auto"/>
+        <w:rPr>
+          <w:rFonts w:ascii="Cambria Math" w:hAnsi="Cambria Math"/>
+        </w:rPr>
+      </w:pPr>
+      <w:r>
+        <w:rPr>
+          <w:rFonts w:ascii="Cambria Math" w:hAnsi="Cambria Math"/>
+        </w:rPr>
+        <w:tab/>
+        <w:t>SYSCFG-&gt;EXTICR[0] |= SYSCFG_EXTICR1_EXTI0_PA;</w:t>
+      </w:r>
+    </w:p>
+    <w:p>
+      <w:pPr>
+        <w:widowControl w:val="0"/>
+        <w:spacing w:line="276" w:lineRule="auto"/>
+        <w:rPr>
+          <w:rFonts w:ascii="Cambria Math" w:hAnsi="Cambria Math"/>
+        </w:rPr>
+      </w:pPr>
+      <w:r>
+        <w:rPr>
+          <w:rFonts w:ascii="Cambria Math" w:hAnsi="Cambria Math"/>
+        </w:rPr>
+        <w:tab/>
+      </w:r>
+    </w:p>
+    <w:p>
+      <w:pPr>
+        <w:widowControl w:val="0"/>
+        <w:spacing w:line="276" w:lineRule="auto"/>
+        <w:rPr>
+          <w:rFonts w:ascii="Cambria Math" w:hAnsi="Cambria Math"/>
+        </w:rPr>
+      </w:pPr>
+      <w:r>
+        <w:rPr>
+          <w:rFonts w:ascii="Cambria Math" w:hAnsi="Cambria Math"/>
+        </w:rPr>
+        <w:tab/>
+        <w:t>// find the IRQn_Type for EXTI0 = EXTI0_1_IRQn</w:t>
+      </w:r>
+    </w:p>
+    <w:p>
+      <w:pPr>
+        <w:widowControl w:val="0"/>
+        <w:spacing w:line="276" w:lineRule="auto"/>
+        <w:rPr>
+          <w:rFonts w:ascii="Cambria Math" w:hAnsi="Cambria Math"/>
+        </w:rPr>
+      </w:pPr>
+      <w:r>
+        <w:rPr>
+          <w:rFonts w:ascii="Cambria Math" w:hAnsi="Cambria Math"/>
+        </w:rPr>
+        <w:tab/>
+        <w:t>// enable it</w:t>
+      </w:r>
+    </w:p>
+    <w:p>
+      <w:pPr>
+        <w:widowControl w:val="0"/>
+        <w:spacing w:line="276" w:lineRule="auto"/>
+        <w:rPr>
+          <w:rFonts w:ascii="Cambria Math" w:hAnsi="Cambria Math"/>
+        </w:rPr>
+      </w:pPr>
+      <w:r>
+        <w:rPr>
+          <w:rFonts w:ascii="Cambria Math" w:hAnsi="Cambria Math"/>
+        </w:rPr>
+        <w:tab/>
+        <w:t>NVIC_EnableIRQ(EXTI0_1_IRQn);</w:t>
+      </w:r>
+    </w:p>
+    <w:p>
+      <w:pPr>
+        <w:widowControl w:val="0"/>
+        <w:spacing w:line="276" w:lineRule="auto"/>
+        <w:rPr>
+          <w:rFonts w:ascii="Cambria Math" w:hAnsi="Cambria Math"/>
+        </w:rPr>
+      </w:pPr>
+      <w:r>
+        <w:rPr>
+          <w:rFonts w:ascii="Cambria Math" w:hAnsi="Cambria Math"/>
+        </w:rPr>
+        <w:tab/>
+        <w:t>// set interrupt priority (intially set to 1)</w:t>
+      </w:r>
+    </w:p>
+    <w:p>
+      <w:pPr>
+        <w:widowControl w:val="0"/>
+        <w:spacing w:line="276" w:lineRule="auto"/>
+        <w:rPr>
+          <w:rFonts w:ascii="Cambria Math" w:hAnsi="Cambria Math"/>
+        </w:rPr>
+      </w:pPr>
+      <w:r>
+        <w:rPr>
+          <w:rFonts w:ascii="Cambria Math" w:hAnsi="Cambria Math"/>
+        </w:rPr>
+        <w:tab/>
+        <w:t>NVIC_SetPriority(EXTI0_1_IRQn, 1);</w:t>
+      </w:r>
+    </w:p>
+    <w:p>
+      <w:pPr>
+        <w:widowControl w:val="0"/>
+        <w:spacing w:line="276" w:lineRule="auto"/>
+        <w:rPr>
+          <w:rFonts w:ascii="Cambria Math" w:hAnsi="Cambria Math"/>
+        </w:rPr>
+      </w:pPr>
+    </w:p>
+    <w:p>
+      <w:pPr>
+        <w:widowControl w:val="0"/>
+        <w:spacing w:line="276" w:lineRule="auto"/>
+        <w:rPr>
+          <w:rFonts w:ascii="Cambria Math" w:hAnsi="Cambria Math"/>
+        </w:rPr>
+      </w:pPr>
+      <w:r>
+        <w:rPr>
+          <w:rFonts w:ascii="Cambria Math" w:hAnsi="Cambria Math"/>
+        </w:rPr>
+        <w:tab/>
+        <w:t>NVIC_SetPriority(SysTick_IRQn, 2);</w:t>
+      </w:r>
+    </w:p>
+    <w:p>
+      <w:pPr>
+        <w:widowControl w:val="0"/>
+        <w:spacing w:line="276" w:lineRule="auto"/>
+        <w:rPr>
+          <w:rFonts w:ascii="Cambria Math" w:hAnsi="Cambria Math"/>
+        </w:rPr>
+      </w:pPr>
+      <w:r>
+        <w:rPr>
+          <w:rFonts w:ascii="Cambria Math" w:hAnsi="Cambria Math"/>
+        </w:rPr>
+        <w:tab/>
+      </w:r>
+    </w:p>
+    <w:p>
+      <w:pPr>
+        <w:widowControl w:val="0"/>
+        <w:spacing w:line="276" w:lineRule="auto"/>
+        <w:rPr>
+          <w:rFonts w:ascii="Cambria Math" w:hAnsi="Cambria Math"/>
+        </w:rPr>
+      </w:pPr>
+      <w:r>
+        <w:rPr>
+          <w:rFonts w:ascii="Cambria Math" w:hAnsi="Cambria Math"/>
+        </w:rPr>
+        <w:t xml:space="preserve">  while (1)</w:t>
+      </w:r>
+    </w:p>
+    <w:p>
+      <w:pPr>
+        <w:widowControl w:val="0"/>
+        <w:spacing w:line="276" w:lineRule="auto"/>
+        <w:rPr>
+          <w:rFonts w:ascii="Cambria Math" w:hAnsi="Cambria Math"/>
+        </w:rPr>
+      </w:pPr>
+      <w:r>
+        <w:rPr>
+          <w:rFonts w:ascii="Cambria Math" w:hAnsi="Cambria Math"/>
+        </w:rPr>
+        <w:t xml:space="preserve">  {</w:t>
+      </w:r>
+    </w:p>
+    <w:p>
+      <w:pPr>
+        <w:widowControl w:val="0"/>
+        <w:spacing w:line="276" w:lineRule="auto"/>
+        <w:rPr>
+          <w:rFonts w:ascii="Cambria Math" w:hAnsi="Cambria Math"/>
+        </w:rPr>
+      </w:pPr>
+      <w:r>
+        <w:rPr>
+          <w:rFonts w:ascii="Cambria Math" w:hAnsi="Cambria Math"/>
+        </w:rPr>
+        <w:tab/>
+      </w:r>
+      <w:r>
+        <w:rPr>
+          <w:rFonts w:ascii="Cambria Math" w:hAnsi="Cambria Math"/>
+        </w:rPr>
+        <w:tab/>
+        <w:t>HAL_Delay(400);</w:t>
+      </w:r>
+      <w:r>
+        <w:rPr>
+          <w:rFonts w:ascii="Cambria Math" w:hAnsi="Cambria Math"/>
+        </w:rPr>
+        <w:tab/>
+      </w:r>
+      <w:r>
+        <w:rPr>
+          <w:rFonts w:ascii="Cambria Math" w:hAnsi="Cambria Math"/>
+        </w:rPr>
+        <w:tab/>
+        <w:t>// delay in ms</w:t>
+      </w:r>
+    </w:p>
+    <w:p>
+      <w:pPr>
+        <w:widowControl w:val="0"/>
+        <w:spacing w:line="276" w:lineRule="auto"/>
+        <w:rPr>
+          <w:rFonts w:ascii="Cambria Math" w:hAnsi="Cambria Math"/>
+        </w:rPr>
+      </w:pPr>
+      <w:r>
+        <w:rPr>
+          <w:rFonts w:ascii="Cambria Math" w:hAnsi="Cambria Math"/>
+        </w:rPr>
+        <w:tab/>
+      </w:r>
+      <w:r>
+        <w:rPr>
+          <w:rFonts w:ascii="Cambria Math" w:hAnsi="Cambria Math"/>
+        </w:rPr>
+        <w:tab/>
+      </w:r>
+    </w:p>
+    <w:p>
+      <w:pPr>
+        <w:widowControl w:val="0"/>
+        <w:spacing w:line="276" w:lineRule="auto"/>
+        <w:rPr>
+          <w:rFonts w:ascii="Cambria Math" w:hAnsi="Cambria Math"/>
+        </w:rPr>
+      </w:pPr>
+      <w:r>
+        <w:rPr>
+          <w:rFonts w:ascii="Cambria Math" w:hAnsi="Cambria Math"/>
+        </w:rPr>
+        <w:tab/>
+      </w:r>
+      <w:r>
+        <w:rPr>
+          <w:rFonts w:ascii="Cambria Math" w:hAnsi="Cambria Math"/>
+        </w:rPr>
+        <w:tab/>
+        <w:t>// toggle red LED</w:t>
+      </w:r>
+    </w:p>
+    <w:p>
+      <w:pPr>
+        <w:widowControl w:val="0"/>
+        <w:spacing w:line="276" w:lineRule="auto"/>
+        <w:rPr>
+          <w:rFonts w:ascii="Cambria Math" w:hAnsi="Cambria Math"/>
+        </w:rPr>
+      </w:pPr>
+      <w:r>
+        <w:rPr>
+          <w:rFonts w:ascii="Cambria Math" w:hAnsi="Cambria Math"/>
+        </w:rPr>
+        <w:tab/>
+      </w:r>
+      <w:r>
+        <w:rPr>
+          <w:rFonts w:ascii="Cambria Math" w:hAnsi="Cambria Math"/>
+        </w:rPr>
+        <w:tab/>
+        <w:t>GPIOC-&gt;ODR ^= GPIO_ODR_6;</w:t>
+      </w:r>
+    </w:p>
+    <w:p>
+      <w:pPr>
+        <w:widowControl w:val="0"/>
+        <w:spacing w:line="276" w:lineRule="auto"/>
+        <w:rPr>
+          <w:rFonts w:ascii="Cambria Math" w:hAnsi="Cambria Math"/>
+        </w:rPr>
+      </w:pPr>
+      <w:r>
+        <w:rPr>
+          <w:rFonts w:ascii="Cambria Math" w:hAnsi="Cambria Math"/>
+        </w:rPr>
+        <w:t xml:space="preserve">  }</w:t>
+      </w:r>
+    </w:p>
+    <w:p>
+      <w:pPr>
+        <w:widowControl w:val="0"/>
+        <w:spacing w:line="276" w:lineRule="auto"/>
+        <w:rPr>
+          <w:rFonts w:ascii="Cambria Math" w:hAnsi="Cambria Math"/>
+        </w:rPr>
+      </w:pPr>
+      <w:r>
+        <w:rPr>
+          <w:rFonts w:ascii="Cambria Math" w:hAnsi="Cambria Math"/>
+        </w:rPr>
+        <w:t>}</w:t>
+      </w:r>
+    </w:p>
+    <w:p>
+      <w:pPr>
+        <w:widowControl w:val="0"/>
+        <w:spacing w:line="276" w:lineRule="auto"/>
+        <w:rPr>
+          <w:rFonts w:ascii="Cambria Math" w:hAnsi="Cambria Math"/>
+        </w:rPr>
+      </w:pPr>
+    </w:p>
+    <w:p>
+      <w:pPr>
+        <w:widowControl w:val="0"/>
+        <w:spacing w:line="276" w:lineRule="auto"/>
+        <w:rPr>
+          <w:rFonts w:ascii="Cambria Math" w:hAnsi="Cambria Math"/>
+        </w:rPr>
+      </w:pPr>
+      <w:r>
+        <w:rPr>
+          <w:rFonts w:ascii="Cambria Math" w:hAnsi="Cambria Math"/>
+        </w:rPr>
+        <w:t>/*</w:t>
+      </w:r>
+    </w:p>
+    <w:p>
+      <w:pPr>
+        <w:widowControl w:val="0"/>
+        <w:spacing w:line="276" w:lineRule="auto"/>
+        <w:rPr>
+          <w:rFonts w:ascii="Cambria Math" w:hAnsi="Cambria Math"/>
+        </w:rPr>
+      </w:pPr>
+      <w:r>
+        <w:rPr>
+          <w:rFonts w:ascii="Cambria Math" w:hAnsi="Cambria Math"/>
+        </w:rPr>
+        <w:t xml:space="preserve"> * Interrupt handler for EXTI0</w:t>
+      </w:r>
+    </w:p>
+    <w:p>
+      <w:pPr>
+        <w:widowControl w:val="0"/>
+        <w:spacing w:line="276" w:lineRule="auto"/>
+        <w:rPr>
+          <w:rFonts w:ascii="Cambria Math" w:hAnsi="Cambria Math"/>
+        </w:rPr>
+      </w:pPr>
+      <w:r>
+        <w:rPr>
+          <w:rFonts w:ascii="Cambria Math" w:hAnsi="Cambria Math"/>
+        </w:rPr>
+        <w:t xml:space="preserve"> */</w:t>
+      </w:r>
+    </w:p>
+    <w:p>
+      <w:pPr>
+        <w:widowControl w:val="0"/>
+        <w:spacing w:line="276" w:lineRule="auto"/>
+        <w:rPr>
+          <w:rFonts w:ascii="Cambria Math" w:hAnsi="Cambria Math"/>
+        </w:rPr>
+      </w:pPr>
+      <w:r>
+        <w:rPr>
+          <w:rFonts w:ascii="Cambria Math" w:hAnsi="Cambria Math"/>
+        </w:rPr>
+        <w:t>void EXTI0_1_IRQHandler(void){</w:t>
+      </w:r>
+    </w:p>
+    <w:p>
+      <w:pPr>
+        <w:widowControl w:val="0"/>
+        <w:spacing w:line="276" w:lineRule="auto"/>
+        <w:rPr>
+          <w:rFonts w:ascii="Cambria Math" w:hAnsi="Cambria Math"/>
+        </w:rPr>
+      </w:pPr>
+      <w:r>
+        <w:rPr>
+          <w:rFonts w:ascii="Cambria Math" w:hAnsi="Cambria Math"/>
+        </w:rPr>
+        <w:tab/>
+        <w:t>// toggle green and orange LEDs when the interrupt is triggered</w:t>
+      </w:r>
+    </w:p>
+    <w:p>
+      <w:pPr>
+        <w:widowControl w:val="0"/>
+        <w:spacing w:line="276" w:lineRule="auto"/>
+        <w:rPr>
+          <w:rFonts w:ascii="Cambria Math" w:hAnsi="Cambria Math"/>
+        </w:rPr>
+      </w:pPr>
+      <w:r>
+        <w:rPr>
+          <w:rFonts w:ascii="Cambria Math" w:hAnsi="Cambria Math"/>
+        </w:rPr>
+        <w:tab/>
+        <w:t>GPIOC-&gt;ODR ^= GPIO_ODR_8;</w:t>
+      </w:r>
+    </w:p>
+    <w:p>
+      <w:pPr>
+        <w:widowControl w:val="0"/>
+        <w:spacing w:line="276" w:lineRule="auto"/>
+        <w:rPr>
+          <w:rFonts w:ascii="Cambria Math" w:hAnsi="Cambria Math"/>
+        </w:rPr>
+      </w:pPr>
+      <w:r>
+        <w:rPr>
+          <w:rFonts w:ascii="Cambria Math" w:hAnsi="Cambria Math"/>
+        </w:rPr>
+        <w:tab/>
+        <w:t>GPIOC-&gt;ODR ^= GPIO_ODR_9;</w:t>
+      </w:r>
+    </w:p>
+    <w:p>
+      <w:pPr>
+        <w:widowControl w:val="0"/>
+        <w:spacing w:line="276" w:lineRule="auto"/>
+        <w:rPr>
+          <w:rFonts w:ascii="Cambria Math" w:hAnsi="Cambria Math"/>
+        </w:rPr>
+      </w:pPr>
+      <w:r>
+        <w:rPr>
+          <w:rFonts w:ascii="Cambria Math" w:hAnsi="Cambria Math"/>
+        </w:rPr>
+        <w:tab/>
+      </w:r>
+    </w:p>
+    <w:p>
+      <w:pPr>
+        <w:widowControl w:val="0"/>
+        <w:spacing w:line="276" w:lineRule="auto"/>
+        <w:rPr>
+          <w:rFonts w:ascii="Cambria Math" w:hAnsi="Cambria Math"/>
+        </w:rPr>
+      </w:pPr>
+      <w:r>
+        <w:rPr>
+          <w:rFonts w:ascii="Cambria Math" w:hAnsi="Cambria Math"/>
+        </w:rPr>
+        <w:tab/>
+        <w:t xml:space="preserve">// clear the flag for EXTI0 </w:t>
+      </w:r>
+    </w:p>
+    <w:p>
+      <w:pPr>
+        <w:widowControl w:val="0"/>
+        <w:spacing w:line="276" w:lineRule="auto"/>
+        <w:rPr>
+          <w:rFonts w:ascii="Cambria Math" w:hAnsi="Cambria Math"/>
+        </w:rPr>
+      </w:pPr>
+      <w:r>
+        <w:rPr>
+          <w:rFonts w:ascii="Cambria Math" w:hAnsi="Cambria Math"/>
+        </w:rPr>
+        <w:tab/>
+        <w:t>EXTI-&gt;PR = EXTI_PR_PR0;</w:t>
+      </w:r>
+    </w:p>
+    <w:p>
+      <w:pPr>
+        <w:widowControl w:val="0"/>
+        <w:spacing w:line="276" w:lineRule="auto"/>
+        <w:rPr>
+          <w:rFonts w:ascii="Cambria Math" w:hAnsi="Cambria Math"/>
+        </w:rPr>
+      </w:pPr>
+      <w:r>
+        <w:rPr>
+          <w:rFonts w:ascii="Cambria Math" w:hAnsi="Cambria Math"/>
+        </w:rPr>
+        <w:t>}</w:t>
+      </w:r>
+    </w:p>
+    <w:p>
+      <w:pPr>
+        <w:widowControl w:val="0"/>
+        <w:spacing w:line="276" w:lineRule="auto"/>
+        <w:rPr>
+          <w:rFonts w:ascii="Cambria Math" w:hAnsi="Cambria Math"/>
+        </w:rPr>
+      </w:pPr>
+    </w:p>
+    <w:p>
+      <w:pPr>
+        <w:widowControl w:val="0"/>
+        <w:spacing w:line="276" w:lineRule="auto"/>
+        <w:rPr>
+          <w:rFonts w:ascii="Cambria Math" w:hAnsi="Cambria Math"/>
+        </w:rPr>
+      </w:pPr>
+      <w:r>
+        <w:rPr>
+          <w:rFonts w:ascii="Cambria Math" w:hAnsi="Cambria Math"/>
+        </w:rPr>
+        <w:t>/**</w:t>
+      </w:r>
+    </w:p>
+    <w:p>
+      <w:pPr>
+        <w:widowControl w:val="0"/>
+        <w:spacing w:line="276" w:lineRule="auto"/>
+        <w:rPr>
+          <w:rFonts w:ascii="Cambria Math" w:hAnsi="Cambria Math"/>
+        </w:rPr>
+      </w:pPr>
+      <w:r>
+        <w:rPr>
+          <w:rFonts w:ascii="Cambria Math" w:hAnsi="Cambria Math"/>
+        </w:rPr>
+        <w:t xml:space="preserve">  * Set the pins according to the lab instructions</w:t>
+      </w:r>
+    </w:p>
+    <w:p>
+      <w:pPr>
+        <w:widowControl w:val="0"/>
+        <w:spacing w:line="276" w:lineRule="auto"/>
+        <w:rPr>
+          <w:rFonts w:ascii="Cambria Math" w:hAnsi="Cambria Math"/>
+        </w:rPr>
+      </w:pPr>
+      <w:r>
+        <w:rPr>
+          <w:rFonts w:ascii="Cambria Math" w:hAnsi="Cambria Math"/>
+        </w:rPr>
+        <w:t xml:space="preserve">  * Helper method so the main method doesn't look overcrowded</w:t>
+      </w:r>
+    </w:p>
+    <w:p>
+      <w:pPr>
+        <w:widowControl w:val="0"/>
+        <w:spacing w:line="276" w:lineRule="auto"/>
+        <w:rPr>
+          <w:rFonts w:ascii="Cambria Math" w:hAnsi="Cambria Math"/>
+        </w:rPr>
+      </w:pPr>
+      <w:r>
+        <w:rPr>
+          <w:rFonts w:ascii="Cambria Math" w:hAnsi="Cambria Math"/>
+        </w:rPr>
+        <w:t xml:space="preserve">  */</w:t>
+      </w:r>
+    </w:p>
+    <w:p>
+      <w:pPr>
+        <w:widowControl w:val="0"/>
+        <w:spacing w:line="276" w:lineRule="auto"/>
+        <w:rPr>
+          <w:rFonts w:ascii="Cambria Math" w:hAnsi="Cambria Math"/>
+        </w:rPr>
+      </w:pPr>
+      <w:r>
+        <w:rPr>
+          <w:rFonts w:ascii="Cambria Math" w:hAnsi="Cambria Math"/>
+        </w:rPr>
+        <w:t>void SetPins(){</w:t>
+      </w:r>
+    </w:p>
+    <w:p>
+      <w:pPr>
+        <w:widowControl w:val="0"/>
+        <w:spacing w:line="276" w:lineRule="auto"/>
+        <w:rPr>
+          <w:rFonts w:ascii="Cambria Math" w:hAnsi="Cambria Math"/>
+        </w:rPr>
+      </w:pPr>
+      <w:r>
+        <w:rPr>
+          <w:rFonts w:ascii="Cambria Math" w:hAnsi="Cambria Math"/>
+        </w:rPr>
+        <w:tab/>
+        <w:t>// enable the GPIOC peripheral clock</w:t>
+      </w:r>
+    </w:p>
+    <w:p>
+      <w:pPr>
+        <w:widowControl w:val="0"/>
+        <w:spacing w:line="276" w:lineRule="auto"/>
+        <w:rPr>
+          <w:rFonts w:ascii="Cambria Math" w:hAnsi="Cambria Math"/>
+        </w:rPr>
+      </w:pPr>
+      <w:r>
+        <w:rPr>
+          <w:rFonts w:ascii="Cambria Math" w:hAnsi="Cambria Math"/>
+        </w:rPr>
+        <w:tab/>
+        <w:t>RCC-&gt;AHBENR |= RCC_AHBENR_GPIOCEN;</w:t>
+      </w:r>
+    </w:p>
+    <w:p>
+      <w:pPr>
+        <w:widowControl w:val="0"/>
+        <w:spacing w:line="276" w:lineRule="auto"/>
+        <w:rPr>
+          <w:rFonts w:ascii="Cambria Math" w:hAnsi="Cambria Math"/>
+        </w:rPr>
+      </w:pPr>
+      <w:r>
+        <w:rPr>
+          <w:rFonts w:ascii="Cambria Math" w:hAnsi="Cambria Math"/>
+        </w:rPr>
+        <w:lastRenderedPageBreak/>
+        <w:tab/>
+        <w:t>// enable the GPIOA clock for the user button</w:t>
+      </w:r>
+    </w:p>
+    <w:p>
+      <w:pPr>
+        <w:widowControl w:val="0"/>
+        <w:spacing w:line="276" w:lineRule="auto"/>
+        <w:rPr>
+          <w:rFonts w:ascii="Cambria Math" w:hAnsi="Cambria Math"/>
+        </w:rPr>
+      </w:pPr>
+      <w:r>
+        <w:rPr>
+          <w:rFonts w:ascii="Cambria Math" w:hAnsi="Cambria Math"/>
+        </w:rPr>
+        <w:tab/>
+        <w:t>RCC-&gt;AHBENR |= RCC_AHBENR_GPIOAEN;</w:t>
+      </w:r>
+    </w:p>
+    <w:p>
+      <w:pPr>
+        <w:widowControl w:val="0"/>
+        <w:spacing w:line="276" w:lineRule="auto"/>
+        <w:rPr>
+          <w:rFonts w:ascii="Cambria Math" w:hAnsi="Cambria Math"/>
+        </w:rPr>
+      </w:pPr>
+    </w:p>
+    <w:p>
+      <w:pPr>
+        <w:widowControl w:val="0"/>
+        <w:spacing w:line="276" w:lineRule="auto"/>
+        <w:rPr>
+          <w:rFonts w:ascii="Cambria Math" w:hAnsi="Cambria Math"/>
+        </w:rPr>
+      </w:pPr>
+      <w:r>
+        <w:rPr>
+          <w:rFonts w:ascii="Cambria Math" w:hAnsi="Cambria Math"/>
+        </w:rPr>
+        <w:tab/>
+        <w:t>// set the general purpose output for the LEDs</w:t>
+      </w:r>
+    </w:p>
+    <w:p>
+      <w:pPr>
+        <w:widowControl w:val="0"/>
+        <w:spacing w:line="276" w:lineRule="auto"/>
+        <w:rPr>
+          <w:rFonts w:ascii="Cambria Math" w:hAnsi="Cambria Math"/>
+        </w:rPr>
+      </w:pPr>
+      <w:r>
+        <w:rPr>
+          <w:rFonts w:ascii="Cambria Math" w:hAnsi="Cambria Math"/>
+        </w:rPr>
+        <w:tab/>
+        <w:t>// bits = 01</w:t>
+      </w:r>
+    </w:p>
+    <w:p>
+      <w:pPr>
+        <w:widowControl w:val="0"/>
+        <w:spacing w:line="276" w:lineRule="auto"/>
+        <w:rPr>
+          <w:rFonts w:ascii="Cambria Math" w:hAnsi="Cambria Math"/>
+        </w:rPr>
+      </w:pPr>
+      <w:r>
+        <w:rPr>
+          <w:rFonts w:ascii="Cambria Math" w:hAnsi="Cambria Math"/>
+        </w:rPr>
+        <w:tab/>
+        <w:t>GPIOC-&gt;MODER |= GPIO_MODER_MODER6_0;</w:t>
+      </w:r>
+    </w:p>
+    <w:p>
+      <w:pPr>
+        <w:widowControl w:val="0"/>
+        <w:spacing w:line="276" w:lineRule="auto"/>
+        <w:rPr>
+          <w:rFonts w:ascii="Cambria Math" w:hAnsi="Cambria Math"/>
+        </w:rPr>
+      </w:pPr>
+      <w:r>
+        <w:rPr>
+          <w:rFonts w:ascii="Cambria Math" w:hAnsi="Cambria Math"/>
+        </w:rPr>
+        <w:tab/>
+        <w:t>GPIOC-&gt;MODER |= GPIO_MODER_MODER7_0;</w:t>
+      </w:r>
+    </w:p>
+    <w:p>
+      <w:pPr>
+        <w:widowControl w:val="0"/>
+        <w:spacing w:line="276" w:lineRule="auto"/>
+        <w:rPr>
+          <w:rFonts w:ascii="Cambria Math" w:hAnsi="Cambria Math"/>
+        </w:rPr>
+      </w:pPr>
+      <w:r>
+        <w:rPr>
+          <w:rFonts w:ascii="Cambria Math" w:hAnsi="Cambria Math"/>
+        </w:rPr>
+        <w:tab/>
+        <w:t>GPIOC-&gt;MODER |= GPIO_MODER_MODER8_0;</w:t>
+      </w:r>
+    </w:p>
+    <w:p>
+      <w:pPr>
+        <w:widowControl w:val="0"/>
+        <w:spacing w:line="276" w:lineRule="auto"/>
+        <w:rPr>
+          <w:rFonts w:ascii="Cambria Math" w:hAnsi="Cambria Math"/>
+        </w:rPr>
+      </w:pPr>
+      <w:r>
+        <w:rPr>
+          <w:rFonts w:ascii="Cambria Math" w:hAnsi="Cambria Math"/>
+        </w:rPr>
+        <w:tab/>
+        <w:t>GPIOC-&gt;MODER |= GPIO_MODER_MODER9_0;</w:t>
+      </w:r>
+    </w:p>
+    <w:p>
+      <w:pPr>
+        <w:widowControl w:val="0"/>
+        <w:spacing w:line="276" w:lineRule="auto"/>
+        <w:rPr>
+          <w:rFonts w:ascii="Cambria Math" w:hAnsi="Cambria Math"/>
+        </w:rPr>
+      </w:pPr>
+    </w:p>
+    <w:p>
+      <w:pPr>
+        <w:widowControl w:val="0"/>
+        <w:spacing w:line="276" w:lineRule="auto"/>
+        <w:rPr>
+          <w:rFonts w:ascii="Cambria Math" w:hAnsi="Cambria Math"/>
+        </w:rPr>
+      </w:pPr>
+      <w:r>
+        <w:rPr>
+          <w:rFonts w:ascii="Cambria Math" w:hAnsi="Cambria Math"/>
+        </w:rPr>
+        <w:tab/>
+        <w:t>// LEDs have push-pull output type = both bits cleared</w:t>
+      </w:r>
+    </w:p>
+    <w:p>
+      <w:pPr>
+        <w:widowControl w:val="0"/>
+        <w:spacing w:line="276" w:lineRule="auto"/>
+        <w:rPr>
+          <w:rFonts w:ascii="Cambria Math" w:hAnsi="Cambria Math"/>
+        </w:rPr>
+      </w:pPr>
+      <w:r>
+        <w:rPr>
+          <w:rFonts w:ascii="Cambria Math" w:hAnsi="Cambria Math"/>
+        </w:rPr>
+        <w:tab/>
+        <w:t>GPIOC-&gt;OTYPER &amp;= ~(GPIO_OTYPER_OT_6);</w:t>
+      </w:r>
+    </w:p>
+    <w:p>
+      <w:pPr>
+        <w:widowControl w:val="0"/>
+        <w:spacing w:line="276" w:lineRule="auto"/>
+        <w:rPr>
+          <w:rFonts w:ascii="Cambria Math" w:hAnsi="Cambria Math"/>
+        </w:rPr>
+      </w:pPr>
+      <w:r>
+        <w:rPr>
+          <w:rFonts w:ascii="Cambria Math" w:hAnsi="Cambria Math"/>
+        </w:rPr>
+        <w:tab/>
+        <w:t>GPIOC-&gt;OTYPER &amp;= ~(GPIO_OTYPER_OT_7);</w:t>
+      </w:r>
+    </w:p>
+    <w:p>
+      <w:pPr>
+        <w:widowControl w:val="0"/>
+        <w:spacing w:line="276" w:lineRule="auto"/>
+        <w:rPr>
+          <w:rFonts w:ascii="Cambria Math" w:hAnsi="Cambria Math"/>
+        </w:rPr>
+      </w:pPr>
+      <w:r>
+        <w:rPr>
+          <w:rFonts w:ascii="Cambria Math" w:hAnsi="Cambria Math"/>
+        </w:rPr>
+        <w:tab/>
+        <w:t>GPIOC-&gt;OTYPER &amp;= ~(GPIO_OTYPER_OT_8);</w:t>
+      </w:r>
+    </w:p>
+    <w:p>
+      <w:pPr>
+        <w:widowControl w:val="0"/>
+        <w:spacing w:line="276" w:lineRule="auto"/>
+        <w:rPr>
+          <w:rFonts w:ascii="Cambria Math" w:hAnsi="Cambria Math"/>
+        </w:rPr>
+      </w:pPr>
+      <w:r>
+        <w:rPr>
+          <w:rFonts w:ascii="Cambria Math" w:hAnsi="Cambria Math"/>
+        </w:rPr>
+        <w:tab/>
+        <w:t>GPIOC-&gt;OTYPER &amp;= ~(GPIO_OTYPER_OT_9);</w:t>
+      </w:r>
+    </w:p>
+    <w:p>
+      <w:pPr>
+        <w:widowControl w:val="0"/>
+        <w:spacing w:line="276" w:lineRule="auto"/>
+        <w:rPr>
+          <w:rFonts w:ascii="Cambria Math" w:hAnsi="Cambria Math"/>
+        </w:rPr>
+      </w:pPr>
+    </w:p>
+    <w:p>
+      <w:pPr>
+        <w:widowControl w:val="0"/>
+        <w:spacing w:line="276" w:lineRule="auto"/>
+        <w:rPr>
+          <w:rFonts w:ascii="Cambria Math" w:hAnsi="Cambria Math"/>
+        </w:rPr>
+      </w:pPr>
+      <w:r>
+        <w:rPr>
+          <w:rFonts w:ascii="Cambria Math" w:hAnsi="Cambria Math"/>
+        </w:rPr>
+        <w:tab/>
+        <w:t>// low speed = both bits cleared</w:t>
+      </w:r>
+    </w:p>
+    <w:p>
+      <w:pPr>
+        <w:widowControl w:val="0"/>
+        <w:spacing w:line="276" w:lineRule="auto"/>
+        <w:rPr>
+          <w:rFonts w:ascii="Cambria Math" w:hAnsi="Cambria Math"/>
+        </w:rPr>
+      </w:pPr>
+      <w:r>
+        <w:rPr>
+          <w:rFonts w:ascii="Cambria Math" w:hAnsi="Cambria Math"/>
+        </w:rPr>
+        <w:tab/>
+        <w:t>GPIOC-&gt;OSPEEDR &amp;= ~(GPIO_OSPEEDER_OSPEEDR6);</w:t>
+      </w:r>
+    </w:p>
+    <w:p>
+      <w:pPr>
+        <w:widowControl w:val="0"/>
+        <w:spacing w:line="276" w:lineRule="auto"/>
+        <w:rPr>
+          <w:rFonts w:ascii="Cambria Math" w:hAnsi="Cambria Math"/>
+        </w:rPr>
+      </w:pPr>
+      <w:r>
+        <w:rPr>
+          <w:rFonts w:ascii="Cambria Math" w:hAnsi="Cambria Math"/>
+        </w:rPr>
+        <w:tab/>
+        <w:t>GPIOC-&gt;OSPEEDR &amp;= ~(GPIO_OSPEEDER_OSPEEDR7);</w:t>
+      </w:r>
+    </w:p>
+    <w:p>
+      <w:pPr>
+        <w:widowControl w:val="0"/>
+        <w:spacing w:line="276" w:lineRule="auto"/>
+        <w:rPr>
+          <w:rFonts w:ascii="Cambria Math" w:hAnsi="Cambria Math"/>
+        </w:rPr>
+      </w:pPr>
+      <w:r>
+        <w:rPr>
+          <w:rFonts w:ascii="Cambria Math" w:hAnsi="Cambria Math"/>
+        </w:rPr>
+        <w:tab/>
+        <w:t>GPIOC-&gt;OSPEEDR &amp;= ~(GPIO_OSPEEDER_OSPEEDR8);</w:t>
+      </w:r>
+    </w:p>
+    <w:p>
+      <w:pPr>
+        <w:widowControl w:val="0"/>
+        <w:spacing w:line="276" w:lineRule="auto"/>
+        <w:rPr>
+          <w:rFonts w:ascii="Cambria Math" w:hAnsi="Cambria Math"/>
+        </w:rPr>
+      </w:pPr>
+      <w:r>
+        <w:rPr>
+          <w:rFonts w:ascii="Cambria Math" w:hAnsi="Cambria Math"/>
+        </w:rPr>
+        <w:tab/>
+        <w:t>GPIOC-&gt;OSPEEDR &amp;= ~(GPIO_OSPEEDER_OSPEEDR9);</w:t>
+      </w:r>
+    </w:p>
+    <w:p>
+      <w:pPr>
+        <w:widowControl w:val="0"/>
+        <w:spacing w:line="276" w:lineRule="auto"/>
+        <w:rPr>
+          <w:rFonts w:ascii="Cambria Math" w:hAnsi="Cambria Math"/>
+        </w:rPr>
+      </w:pPr>
+    </w:p>
+    <w:p>
+      <w:pPr>
+        <w:widowControl w:val="0"/>
+        <w:spacing w:line="276" w:lineRule="auto"/>
+        <w:rPr>
+          <w:rFonts w:ascii="Cambria Math" w:hAnsi="Cambria Math"/>
+        </w:rPr>
+      </w:pPr>
+      <w:r>
+        <w:rPr>
+          <w:rFonts w:ascii="Cambria Math" w:hAnsi="Cambria Math"/>
+        </w:rPr>
+        <w:tab/>
+        <w:t>// no pull-up/down resistors = both bits cleared</w:t>
+      </w:r>
+    </w:p>
+    <w:p>
+      <w:pPr>
+        <w:widowControl w:val="0"/>
+        <w:spacing w:line="276" w:lineRule="auto"/>
+        <w:rPr>
+          <w:rFonts w:ascii="Cambria Math" w:hAnsi="Cambria Math"/>
+        </w:rPr>
+      </w:pPr>
+      <w:r>
+        <w:rPr>
+          <w:rFonts w:ascii="Cambria Math" w:hAnsi="Cambria Math"/>
+        </w:rPr>
+        <w:tab/>
+        <w:t>GPIOC-&gt;PUPDR &amp;= ~(GPIO_PUPDR_PUPDR6);</w:t>
+      </w:r>
+    </w:p>
+    <w:p>
+      <w:pPr>
+        <w:widowControl w:val="0"/>
+        <w:spacing w:line="276" w:lineRule="auto"/>
+        <w:rPr>
+          <w:rFonts w:ascii="Cambria Math" w:hAnsi="Cambria Math"/>
+        </w:rPr>
+      </w:pPr>
+      <w:r>
+        <w:rPr>
+          <w:rFonts w:ascii="Cambria Math" w:hAnsi="Cambria Math"/>
+        </w:rPr>
+        <w:tab/>
+        <w:t>GPIOC-&gt;PUPDR &amp;= ~(GPIO_PUPDR_PUPDR7);</w:t>
+      </w:r>
+    </w:p>
+    <w:p>
+      <w:pPr>
+        <w:widowControl w:val="0"/>
+        <w:spacing w:line="276" w:lineRule="auto"/>
+        <w:rPr>
+          <w:rFonts w:ascii="Cambria Math" w:hAnsi="Cambria Math"/>
+        </w:rPr>
+      </w:pPr>
+      <w:r>
+        <w:rPr>
+          <w:rFonts w:ascii="Cambria Math" w:hAnsi="Cambria Math"/>
+        </w:rPr>
+        <w:tab/>
+        <w:t>GPIOC-&gt;PUPDR &amp;= ~(GPIO_PUPDR_PUPDR8);</w:t>
+      </w:r>
+    </w:p>
+    <w:p>
+      <w:pPr>
+        <w:widowControl w:val="0"/>
+        <w:spacing w:line="276" w:lineRule="auto"/>
+        <w:rPr>
+          <w:rFonts w:ascii="Cambria Math" w:hAnsi="Cambria Math"/>
+        </w:rPr>
+      </w:pPr>
+      <w:r>
+        <w:rPr>
+          <w:rFonts w:ascii="Cambria Math" w:hAnsi="Cambria Math"/>
+        </w:rPr>
+        <w:tab/>
+        <w:t>GPIOC-&gt;PUPDR &amp;= ~(GPIO_PUPDR_PUPDR9);</w:t>
+      </w:r>
+    </w:p>
+    <w:p>
+      <w:pPr>
+        <w:widowControl w:val="0"/>
+        <w:spacing w:line="276" w:lineRule="auto"/>
+        <w:rPr>
+          <w:rFonts w:ascii="Cambria Math" w:hAnsi="Cambria Math"/>
+        </w:rPr>
+      </w:pPr>
+      <w:r>
+        <w:rPr>
+          <w:rFonts w:ascii="Cambria Math" w:hAnsi="Cambria Math"/>
+        </w:rPr>
+        <w:tab/>
+      </w:r>
+    </w:p>
+    <w:p>
+      <w:pPr>
+        <w:widowControl w:val="0"/>
+        <w:spacing w:line="276" w:lineRule="auto"/>
+        <w:rPr>
+          <w:rFonts w:ascii="Cambria Math" w:hAnsi="Cambria Math"/>
+        </w:rPr>
+      </w:pPr>
+      <w:r>
+        <w:rPr>
+          <w:rFonts w:ascii="Cambria Math" w:hAnsi="Cambria Math"/>
+        </w:rPr>
+        <w:tab/>
+        <w:t>// configure the user button, input-mode @ low speed and pull down resistor</w:t>
+      </w:r>
+    </w:p>
+    <w:p>
+      <w:pPr>
+        <w:widowControl w:val="0"/>
+        <w:spacing w:line="276" w:lineRule="auto"/>
+        <w:rPr>
+          <w:rFonts w:ascii="Cambria Math" w:hAnsi="Cambria Math"/>
+        </w:rPr>
+      </w:pPr>
+      <w:r>
+        <w:rPr>
+          <w:rFonts w:ascii="Cambria Math" w:hAnsi="Cambria Math"/>
+        </w:rPr>
+        <w:tab/>
+        <w:t>GPIOA-&gt;MODER &amp;= ~(GPIO_MODER_MODER0);</w:t>
+      </w:r>
+    </w:p>
+    <w:p>
+      <w:pPr>
+        <w:widowControl w:val="0"/>
+        <w:spacing w:line="276" w:lineRule="auto"/>
+        <w:rPr>
+          <w:rFonts w:ascii="Cambria Math" w:hAnsi="Cambria Math"/>
+        </w:rPr>
+      </w:pPr>
+      <w:r>
+        <w:rPr>
+          <w:rFonts w:ascii="Cambria Math" w:hAnsi="Cambria Math"/>
+        </w:rPr>
+        <w:tab/>
+        <w:t>GPIOA-&gt;OSPEEDR &amp;= ~(GPIO_OSPEEDER_OSPEEDR0);</w:t>
+      </w:r>
+    </w:p>
+    <w:p>
+      <w:pPr>
+        <w:widowControl w:val="0"/>
+        <w:spacing w:line="276" w:lineRule="auto"/>
+        <w:rPr>
+          <w:rFonts w:ascii="Cambria Math" w:hAnsi="Cambria Math"/>
+        </w:rPr>
+      </w:pPr>
+      <w:r>
+        <w:rPr>
+          <w:rFonts w:ascii="Cambria Math" w:hAnsi="Cambria Math"/>
+        </w:rPr>
+        <w:tab/>
+        <w:t>GPIOA-&gt;PUPDR |= GPIO_PUPDR_PUPDR0_1;</w:t>
+      </w:r>
+    </w:p>
+    <w:p>
+      <w:pPr>
+        <w:widowControl w:val="0"/>
+        <w:spacing w:line="276" w:lineRule="auto"/>
+        <w:rPr>
+          <w:rFonts w:ascii="Cambria Math" w:hAnsi="Cambria Math"/>
+        </w:rPr>
+      </w:pPr>
+      <w:r>
+        <w:rPr>
+          <w:rFonts w:ascii="Cambria Math" w:hAnsi="Cambria Math"/>
+        </w:rPr>
+        <w:t>}</w:t>
+      </w:r>
+    </w:p>
+    <w:p>
+      <w:pPr>
+        <w:widowControl w:val="0"/>
+        <w:spacing w:line="276" w:lineRule="auto"/>
+        <w:rPr>
+          <w:rFonts w:ascii="Cambria Math" w:hAnsi="Cambria Math"/>
+        </w:rPr>
+      </w:pPr>
+    </w:p>
+    <w:p>
+      <w:pPr>
+        <w:widowControl w:val="0"/>
+        <w:spacing w:line="276" w:lineRule="auto"/>
+        <w:rPr>
+          <w:rFonts w:ascii="Cambria Math" w:hAnsi="Cambria Math"/>
+        </w:rPr>
+      </w:pPr>
+      <w:r>
+        <w:rPr>
+          <w:rFonts w:ascii="Cambria Math" w:hAnsi="Cambria Math"/>
+        </w:rPr>
+        <w:t>/**</w:t>
+      </w:r>
+    </w:p>
+    <w:p>
+      <w:pPr>
+        <w:widowControl w:val="0"/>
+        <w:spacing w:line="276" w:lineRule="auto"/>
+        <w:rPr>
+          <w:rFonts w:ascii="Cambria Math" w:hAnsi="Cambria Math"/>
+        </w:rPr>
+      </w:pPr>
+      <w:r>
+        <w:rPr>
+          <w:rFonts w:ascii="Cambria Math" w:hAnsi="Cambria Math"/>
+        </w:rPr>
+        <w:t xml:space="preserve">  * @brief System Clock Configuration</w:t>
+      </w:r>
+    </w:p>
+    <w:p>
+      <w:pPr>
+        <w:widowControl w:val="0"/>
+        <w:spacing w:line="276" w:lineRule="auto"/>
+        <w:rPr>
+          <w:rFonts w:ascii="Cambria Math" w:hAnsi="Cambria Math"/>
+        </w:rPr>
+      </w:pPr>
+      <w:r>
+        <w:rPr>
+          <w:rFonts w:ascii="Cambria Math" w:hAnsi="Cambria Math"/>
+        </w:rPr>
+        <w:t xml:space="preserve">  * @retval None</w:t>
+      </w:r>
+    </w:p>
+    <w:p>
+      <w:pPr>
+        <w:widowControl w:val="0"/>
+        <w:spacing w:line="276" w:lineRule="auto"/>
+        <w:rPr>
+          <w:rFonts w:ascii="Cambria Math" w:hAnsi="Cambria Math"/>
+        </w:rPr>
+      </w:pPr>
+      <w:r>
+        <w:rPr>
+          <w:rFonts w:ascii="Cambria Math" w:hAnsi="Cambria Math"/>
+        </w:rPr>
+        <w:t xml:space="preserve">  */</w:t>
+      </w:r>
+    </w:p>
+    <w:p>
+      <w:pPr>
+        <w:widowControl w:val="0"/>
+        <w:spacing w:line="276" w:lineRule="auto"/>
+        <w:rPr>
+          <w:rFonts w:ascii="Cambria Math" w:hAnsi="Cambria Math"/>
+        </w:rPr>
+      </w:pPr>
+      <w:r>
+        <w:rPr>
+          <w:rFonts w:ascii="Cambria Math" w:hAnsi="Cambria Math"/>
+        </w:rPr>
+        <w:t>void SystemClock_Config(void)</w:t>
+      </w:r>
+    </w:p>
+    <w:p>
+      <w:pPr>
+        <w:widowControl w:val="0"/>
+        <w:spacing w:line="276" w:lineRule="auto"/>
+        <w:rPr>
+          <w:rFonts w:ascii="Cambria Math" w:hAnsi="Cambria Math"/>
+        </w:rPr>
+      </w:pPr>
+      <w:r>
+        <w:rPr>
+          <w:rFonts w:ascii="Cambria Math" w:hAnsi="Cambria Math"/>
+        </w:rPr>
+        <w:t>{</w:t>
+      </w:r>
+    </w:p>
+    <w:p>
+      <w:pPr>
+        <w:widowControl w:val="0"/>
+        <w:spacing w:line="276" w:lineRule="auto"/>
+        <w:rPr>
+          <w:rFonts w:ascii="Cambria Math" w:hAnsi="Cambria Math"/>
+        </w:rPr>
+      </w:pPr>
+      <w:r>
+        <w:rPr>
+          <w:rFonts w:ascii="Cambria Math" w:hAnsi="Cambria Math"/>
+        </w:rPr>
+        <w:t xml:space="preserve">  RCC_OscInitTypeDef RCC_OscInitStruct = {0};</w:t>
+      </w:r>
+    </w:p>
+    <w:p>
+      <w:pPr>
+        <w:widowControl w:val="0"/>
+        <w:spacing w:line="276" w:lineRule="auto"/>
+        <w:rPr>
+          <w:rFonts w:ascii="Cambria Math" w:hAnsi="Cambria Math"/>
+        </w:rPr>
+      </w:pPr>
+      <w:r>
+        <w:rPr>
+          <w:rFonts w:ascii="Cambria Math" w:hAnsi="Cambria Math"/>
+        </w:rPr>
+        <w:t xml:space="preserve">  RCC_ClkInitTypeDef RCC_ClkInitStruct = {0};</w:t>
+      </w:r>
+    </w:p>
+    <w:p>
+      <w:pPr>
+        <w:widowControl w:val="0"/>
+        <w:spacing w:line="276" w:lineRule="auto"/>
+        <w:rPr>
+          <w:rFonts w:ascii="Cambria Math" w:hAnsi="Cambria Math"/>
+        </w:rPr>
+      </w:pPr>
+    </w:p>
+    <w:p>
+      <w:pPr>
+        <w:widowControl w:val="0"/>
+        <w:spacing w:line="276" w:lineRule="auto"/>
+        <w:rPr>
+          <w:rFonts w:ascii="Cambria Math" w:hAnsi="Cambria Math"/>
+        </w:rPr>
+      </w:pPr>
+      <w:r>
+        <w:rPr>
+          <w:rFonts w:ascii="Cambria Math" w:hAnsi="Cambria Math"/>
+        </w:rPr>
+        <w:t xml:space="preserve">  /** Initializes the RCC Oscillators according to the specified parameters</w:t>
+      </w:r>
+    </w:p>
+    <w:p>
+      <w:pPr>
+        <w:widowControl w:val="0"/>
+        <w:spacing w:line="276" w:lineRule="auto"/>
+        <w:rPr>
+          <w:rFonts w:ascii="Cambria Math" w:hAnsi="Cambria Math"/>
+        </w:rPr>
+      </w:pPr>
+      <w:r>
+        <w:rPr>
+          <w:rFonts w:ascii="Cambria Math" w:hAnsi="Cambria Math"/>
+        </w:rPr>
+        <w:lastRenderedPageBreak/>
+        <w:t xml:space="preserve">  * in the RCC_OscInitTypeDef structure.</w:t>
+      </w:r>
+    </w:p>
+    <w:p>
+      <w:pPr>
+        <w:widowControl w:val="0"/>
+        <w:spacing w:line="276" w:lineRule="auto"/>
+        <w:rPr>
+          <w:rFonts w:ascii="Cambria Math" w:hAnsi="Cambria Math"/>
+        </w:rPr>
+      </w:pPr>
+      <w:r>
+        <w:rPr>
+          <w:rFonts w:ascii="Cambria Math" w:hAnsi="Cambria Math"/>
+        </w:rPr>
+        <w:t xml:space="preserve">  */</w:t>
+      </w:r>
+    </w:p>
+    <w:p>
+      <w:pPr>
+        <w:widowControl w:val="0"/>
+        <w:spacing w:line="276" w:lineRule="auto"/>
+        <w:rPr>
+          <w:rFonts w:ascii="Cambria Math" w:hAnsi="Cambria Math"/>
+        </w:rPr>
+      </w:pPr>
+      <w:r>
+        <w:rPr>
+          <w:rFonts w:ascii="Cambria Math" w:hAnsi="Cambria Math"/>
+        </w:rPr>
+        <w:t xml:space="preserve">  RCC_OscInitStruct.OscillatorType = RCC_OSCILLATORTYPE_HSI;</w:t>
+      </w:r>
+    </w:p>
+    <w:p>
+      <w:pPr>
+        <w:widowControl w:val="0"/>
+        <w:spacing w:line="276" w:lineRule="auto"/>
+        <w:rPr>
+          <w:rFonts w:ascii="Cambria Math" w:hAnsi="Cambria Math"/>
+        </w:rPr>
+      </w:pPr>
+      <w:r>
+        <w:rPr>
+          <w:rFonts w:ascii="Cambria Math" w:hAnsi="Cambria Math"/>
+        </w:rPr>
+        <w:t xml:space="preserve">  RCC_OscInitStruct.HSIState = RCC_HSI_ON;</w:t>
+      </w:r>
+    </w:p>
+    <w:p>
+      <w:pPr>
+        <w:widowControl w:val="0"/>
+        <w:spacing w:line="276" w:lineRule="auto"/>
+        <w:rPr>
+          <w:rFonts w:ascii="Cambria Math" w:hAnsi="Cambria Math"/>
+        </w:rPr>
+      </w:pPr>
+      <w:r>
+        <w:rPr>
+          <w:rFonts w:ascii="Cambria Math" w:hAnsi="Cambria Math"/>
+        </w:rPr>
+        <w:t xml:space="preserve">  RCC_OscInitStruct.HSICalibrationValue = RCC_HSICALIBRATION_DEFAULT;</w:t>
+      </w:r>
+    </w:p>
+    <w:p>
+      <w:pPr>
+        <w:widowControl w:val="0"/>
+        <w:spacing w:line="276" w:lineRule="auto"/>
+        <w:rPr>
+          <w:rFonts w:ascii="Cambria Math" w:hAnsi="Cambria Math"/>
+        </w:rPr>
+      </w:pPr>
+      <w:r>
+        <w:rPr>
+          <w:rFonts w:ascii="Cambria Math" w:hAnsi="Cambria Math"/>
+        </w:rPr>
+        <w:t xml:space="preserve">  RCC_OscInitStruct.PLL.PLLState = RCC_PLL_NONE;</w:t>
+      </w:r>
+    </w:p>
+    <w:p>
+      <w:pPr>
+        <w:widowControl w:val="0"/>
+        <w:spacing w:line="276" w:lineRule="auto"/>
+        <w:rPr>
+          <w:rFonts w:ascii="Cambria Math" w:hAnsi="Cambria Math"/>
+        </w:rPr>
+      </w:pPr>
+      <w:r>
+        <w:rPr>
+          <w:rFonts w:ascii="Cambria Math" w:hAnsi="Cambria Math"/>
+        </w:rPr>
+        <w:t xml:space="preserve">  if (HAL_RCC_OscConfig(&amp;RCC_OscInitStruct) != HAL_OK)</w:t>
+      </w:r>
+    </w:p>
+    <w:p>
+      <w:pPr>
+        <w:widowControl w:val="0"/>
+        <w:spacing w:line="276" w:lineRule="auto"/>
+        <w:rPr>
+          <w:rFonts w:ascii="Cambria Math" w:hAnsi="Cambria Math"/>
+        </w:rPr>
+      </w:pPr>
+      <w:r>
+        <w:rPr>
+          <w:rFonts w:ascii="Cambria Math" w:hAnsi="Cambria Math"/>
+        </w:rPr>
+        <w:t xml:space="preserve">  {</w:t>
+      </w:r>
+    </w:p>
+    <w:p>
+      <w:pPr>
+        <w:widowControl w:val="0"/>
+        <w:spacing w:line="276" w:lineRule="auto"/>
+        <w:rPr>
+          <w:rFonts w:ascii="Cambria Math" w:hAnsi="Cambria Math"/>
+        </w:rPr>
+      </w:pPr>
+      <w:r>
+        <w:rPr>
+          <w:rFonts w:ascii="Cambria Math" w:hAnsi="Cambria Math"/>
+        </w:rPr>
+        <w:t xml:space="preserve">    Error_Handler();</w:t>
+      </w:r>
+    </w:p>
+    <w:p>
+      <w:pPr>
+        <w:widowControl w:val="0"/>
+        <w:spacing w:line="276" w:lineRule="auto"/>
+        <w:rPr>
+          <w:rFonts w:ascii="Cambria Math" w:hAnsi="Cambria Math"/>
+        </w:rPr>
+      </w:pPr>
+      <w:r>
+        <w:rPr>
+          <w:rFonts w:ascii="Cambria Math" w:hAnsi="Cambria Math"/>
+        </w:rPr>
+        <w:t xml:space="preserve">  }</w:t>
+      </w:r>
+    </w:p>
+    <w:p>
+      <w:pPr>
+        <w:widowControl w:val="0"/>
+        <w:spacing w:line="276" w:lineRule="auto"/>
+        <w:rPr>
+          <w:rFonts w:ascii="Cambria Math" w:hAnsi="Cambria Math"/>
+        </w:rPr>
+      </w:pPr>
+    </w:p>
+    <w:p>
+      <w:pPr>
+        <w:widowControl w:val="0"/>
+        <w:spacing w:line="276" w:lineRule="auto"/>
+        <w:rPr>
+          <w:rFonts w:ascii="Cambria Math" w:hAnsi="Cambria Math"/>
+        </w:rPr>
+      </w:pPr>
+      <w:r>
+        <w:rPr>
+          <w:rFonts w:ascii="Cambria Math" w:hAnsi="Cambria Math"/>
+        </w:rPr>
+        <w:t xml:space="preserve">  /** Initializes the CPU, AHB and APB buses clocks</w:t>
+      </w:r>
+    </w:p>
+    <w:p>
+      <w:pPr>
+        <w:widowControl w:val="0"/>
+        <w:spacing w:line="276" w:lineRule="auto"/>
+        <w:rPr>
+          <w:rFonts w:ascii="Cambria Math" w:hAnsi="Cambria Math"/>
+        </w:rPr>
+      </w:pPr>
+      <w:r>
+        <w:rPr>
+          <w:rFonts w:ascii="Cambria Math" w:hAnsi="Cambria Math"/>
+        </w:rPr>
+        <w:t xml:space="preserve">  */</w:t>
+      </w:r>
+    </w:p>
+    <w:p>
+      <w:pPr>
+        <w:widowControl w:val="0"/>
+        <w:spacing w:line="276" w:lineRule="auto"/>
+        <w:rPr>
+          <w:rFonts w:ascii="Cambria Math" w:hAnsi="Cambria Math"/>
+        </w:rPr>
+      </w:pPr>
+      <w:r>
+        <w:rPr>
+          <w:rFonts w:ascii="Cambria Math" w:hAnsi="Cambria Math"/>
+        </w:rPr>
+        <w:t xml:space="preserve">  RCC_ClkInitStruct.ClockType = RCC_CLOCKTYPE_HCLK|RCC_CLOCKTYPE_SYSCLK</w:t>
+      </w:r>
+    </w:p>
+    <w:p>
+      <w:pPr>
+        <w:widowControl w:val="0"/>
+        <w:spacing w:line="276" w:lineRule="auto"/>
+        <w:rPr>
+          <w:rFonts w:ascii="Cambria Math" w:hAnsi="Cambria Math"/>
+        </w:rPr>
+      </w:pPr>
+      <w:r>
+        <w:rPr>
+          <w:rFonts w:ascii="Cambria Math" w:hAnsi="Cambria Math"/>
+        </w:rPr>
+        <w:t xml:space="preserve">                              |RCC_CLOCKTYPE_PCLK1;</w:t>
+      </w:r>
+    </w:p>
+    <w:p>
+      <w:pPr>
+        <w:widowControl w:val="0"/>
+        <w:spacing w:line="276" w:lineRule="auto"/>
+        <w:rPr>
+          <w:rFonts w:ascii="Cambria Math" w:hAnsi="Cambria Math"/>
+        </w:rPr>
+      </w:pPr>
+      <w:r>
+        <w:rPr>
+          <w:rFonts w:ascii="Cambria Math" w:hAnsi="Cambria Math"/>
+        </w:rPr>
+        <w:t xml:space="preserve">  RCC_ClkInitStruct.SYSCLKSource = RCC_SYSCLKSOURCE_HSI;</w:t>
+      </w:r>
+    </w:p>
+    <w:p>
+      <w:pPr>
+        <w:widowControl w:val="0"/>
+        <w:spacing w:line="276" w:lineRule="auto"/>
+        <w:rPr>
+          <w:rFonts w:ascii="Cambria Math" w:hAnsi="Cambria Math"/>
+        </w:rPr>
+      </w:pPr>
+      <w:r>
+        <w:rPr>
+          <w:rFonts w:ascii="Cambria Math" w:hAnsi="Cambria Math"/>
+        </w:rPr>
+        <w:t xml:space="preserve">  RCC_ClkInitStruct.AHBCLKDivider = RCC_SYSCLK_DIV1;</w:t>
+      </w:r>
+    </w:p>
+    <w:p>
+      <w:pPr>
+        <w:widowControl w:val="0"/>
+        <w:spacing w:line="276" w:lineRule="auto"/>
+        <w:rPr>
+          <w:rFonts w:ascii="Cambria Math" w:hAnsi="Cambria Math"/>
+        </w:rPr>
+      </w:pPr>
+      <w:r>
+        <w:rPr>
+          <w:rFonts w:ascii="Cambria Math" w:hAnsi="Cambria Math"/>
+        </w:rPr>
+        <w:t xml:space="preserve">  RCC_ClkInitStruct.APB1CLKDivider = RCC_HCLK_DIV1;</w:t>
+      </w:r>
+    </w:p>
+    <w:p>
+      <w:pPr>
+        <w:widowControl w:val="0"/>
+        <w:spacing w:line="276" w:lineRule="auto"/>
+        <w:rPr>
+          <w:rFonts w:ascii="Cambria Math" w:hAnsi="Cambria Math"/>
+        </w:rPr>
+      </w:pPr>
+    </w:p>
+    <w:p>
+      <w:pPr>
+        <w:widowControl w:val="0"/>
+        <w:spacing w:line="276" w:lineRule="auto"/>
+        <w:rPr>
+          <w:rFonts w:ascii="Cambria Math" w:hAnsi="Cambria Math"/>
+        </w:rPr>
+      </w:pPr>
+      <w:r>
+        <w:rPr>
+          <w:rFonts w:ascii="Cambria Math" w:hAnsi="Cambria Math"/>
+        </w:rPr>
+        <w:t xml:space="preserve">  if (HAL_RCC_ClockConfig(&amp;RCC_ClkInitStruct, FLASH_LATENCY_0) != HAL_OK)</w:t>
+      </w:r>
+    </w:p>
+    <w:p>
+      <w:pPr>
+        <w:widowControl w:val="0"/>
+        <w:spacing w:line="276" w:lineRule="auto"/>
+        <w:rPr>
+          <w:rFonts w:ascii="Cambria Math" w:hAnsi="Cambria Math"/>
+        </w:rPr>
+      </w:pPr>
+      <w:r>
+        <w:rPr>
+          <w:rFonts w:ascii="Cambria Math" w:hAnsi="Cambria Math"/>
+        </w:rPr>
+        <w:t xml:space="preserve">  {</w:t>
+      </w:r>
+    </w:p>
+    <w:p>
+      <w:pPr>
+        <w:widowControl w:val="0"/>
+        <w:spacing w:line="276" w:lineRule="auto"/>
+        <w:rPr>
+          <w:rFonts w:ascii="Cambria Math" w:hAnsi="Cambria Math"/>
+        </w:rPr>
+      </w:pPr>
+      <w:r>
+        <w:rPr>
+          <w:rFonts w:ascii="Cambria Math" w:hAnsi="Cambria Math"/>
+        </w:rPr>
+        <w:t xml:space="preserve">    Error_Handler();</w:t>
+      </w:r>
+    </w:p>
+    <w:p>
+      <w:pPr>
+        <w:widowControl w:val="0"/>
+        <w:spacing w:line="276" w:lineRule="auto"/>
+        <w:rPr>
+          <w:rFonts w:ascii="Cambria Math" w:hAnsi="Cambria Math"/>
+        </w:rPr>
+      </w:pPr>
+      <w:r>
+        <w:rPr>
+          <w:rFonts w:ascii="Cambria Math" w:hAnsi="Cambria Math"/>
+        </w:rPr>
+        <w:t xml:space="preserve">  }</w:t>
+      </w:r>
+    </w:p>
+    <w:p>
+      <w:pPr>
+        <w:widowControl w:val="0"/>
+        <w:spacing w:line="276" w:lineRule="auto"/>
+        <w:rPr>
+          <w:rFonts w:ascii="Cambria Math" w:hAnsi="Cambria Math"/>
+        </w:rPr>
+      </w:pPr>
+      <w:r>
+        <w:rPr>
+          <w:rFonts w:ascii="Cambria Math" w:hAnsi="Cambria Math"/>
+        </w:rPr>
+        <w:t>}</w:t>
+      </w:r>
+    </w:p>
+    <w:p>
+      <w:pPr>
+        <w:widowControl w:val="0"/>
+        <w:spacing w:line="276" w:lineRule="auto"/>
+        <w:rPr>
+          <w:rFonts w:ascii="Cambria Math" w:hAnsi="Cambria Math"/>
+        </w:rPr>
+      </w:pPr>
+    </w:p>
+    <w:p>
+      <w:pPr>
+        <w:widowControl w:val="0"/>
+        <w:spacing w:line="276" w:lineRule="auto"/>
+        <w:rPr>
+          <w:rFonts w:ascii="Cambria Math" w:hAnsi="Cambria Math"/>
+        </w:rPr>
+      </w:pPr>
+      <w:r>
+        <w:rPr>
+          <w:rFonts w:ascii="Cambria Math" w:hAnsi="Cambria Math"/>
+        </w:rPr>
+        <w:t>/* USER CODE BEGIN 4 */</w:t>
+      </w:r>
+    </w:p>
+    <w:p>
+      <w:pPr>
+        <w:widowControl w:val="0"/>
+        <w:spacing w:line="276" w:lineRule="auto"/>
+        <w:rPr>
+          <w:rFonts w:ascii="Cambria Math" w:hAnsi="Cambria Math"/>
+        </w:rPr>
+      </w:pPr>
+    </w:p>
+    <w:p>
+      <w:pPr>
+        <w:widowControl w:val="0"/>
+        <w:spacing w:line="276" w:lineRule="auto"/>
+        <w:rPr>
+          <w:rFonts w:ascii="Cambria Math" w:hAnsi="Cambria Math"/>
+        </w:rPr>
+      </w:pPr>
+      <w:r>
+        <w:rPr>
+          <w:rFonts w:ascii="Cambria Math" w:hAnsi="Cambria Math"/>
+        </w:rPr>
+        <w:t>/* USER CODE END 4 */</w:t>
+      </w:r>
+    </w:p>
+    <w:p>
+      <w:pPr>
+        <w:widowControl w:val="0"/>
+        <w:spacing w:line="276" w:lineRule="auto"/>
+        <w:rPr>
+          <w:rFonts w:ascii="Cambria Math" w:hAnsi="Cambria Math"/>
+        </w:rPr>
+      </w:pPr>
+    </w:p>
+    <w:p>
+      <w:pPr>
+        <w:widowControl w:val="0"/>
+        <w:spacing w:line="276" w:lineRule="auto"/>
+        <w:rPr>
+          <w:rFonts w:ascii="Cambria Math" w:hAnsi="Cambria Math"/>
+        </w:rPr>
+      </w:pPr>
+      <w:r>
+        <w:rPr>
+          <w:rFonts w:ascii="Cambria Math" w:hAnsi="Cambria Math"/>
+        </w:rPr>
+        <w:t>/**</w:t>
+      </w:r>
+    </w:p>
+    <w:p>
+      <w:pPr>
+        <w:widowControl w:val="0"/>
+        <w:spacing w:line="276" w:lineRule="auto"/>
+        <w:rPr>
+          <w:rFonts w:ascii="Cambria Math" w:hAnsi="Cambria Math"/>
+        </w:rPr>
+      </w:pPr>
+      <w:r>
+        <w:rPr>
+          <w:rFonts w:ascii="Cambria Math" w:hAnsi="Cambria Math"/>
+        </w:rPr>
+        <w:t xml:space="preserve">  * @brief  This function is executed in case of error occurrence.</w:t>
+      </w:r>
+    </w:p>
+    <w:p>
+      <w:pPr>
+        <w:widowControl w:val="0"/>
+        <w:spacing w:line="276" w:lineRule="auto"/>
+        <w:rPr>
+          <w:rFonts w:ascii="Cambria Math" w:hAnsi="Cambria Math"/>
+        </w:rPr>
+      </w:pPr>
+      <w:r>
+        <w:rPr>
+          <w:rFonts w:ascii="Cambria Math" w:hAnsi="Cambria Math"/>
+        </w:rPr>
+        <w:t xml:space="preserve">  * @retval None</w:t>
+      </w:r>
+    </w:p>
+    <w:p>
+      <w:pPr>
+        <w:widowControl w:val="0"/>
+        <w:spacing w:line="276" w:lineRule="auto"/>
+        <w:rPr>
+          <w:rFonts w:ascii="Cambria Math" w:hAnsi="Cambria Math"/>
+        </w:rPr>
+      </w:pPr>
+      <w:r>
+        <w:rPr>
+          <w:rFonts w:ascii="Cambria Math" w:hAnsi="Cambria Math"/>
+        </w:rPr>
+        <w:t xml:space="preserve">  */</w:t>
+      </w:r>
+    </w:p>
+    <w:p>
+      <w:pPr>
+        <w:widowControl w:val="0"/>
+        <w:spacing w:line="276" w:lineRule="auto"/>
+        <w:rPr>
+          <w:rFonts w:ascii="Cambria Math" w:hAnsi="Cambria Math"/>
+        </w:rPr>
+      </w:pPr>
+      <w:r>
+        <w:rPr>
+          <w:rFonts w:ascii="Cambria Math" w:hAnsi="Cambria Math"/>
+        </w:rPr>
+        <w:t>void Error_Handler(void)</w:t>
+      </w:r>
+    </w:p>
+    <w:p>
+      <w:pPr>
+        <w:widowControl w:val="0"/>
+        <w:spacing w:line="276" w:lineRule="auto"/>
+        <w:rPr>
+          <w:rFonts w:ascii="Cambria Math" w:hAnsi="Cambria Math"/>
+        </w:rPr>
+      </w:pPr>
+      <w:r>
+        <w:rPr>
+          <w:rFonts w:ascii="Cambria Math" w:hAnsi="Cambria Math"/>
+        </w:rPr>
+        <w:t>{</w:t>
+      </w:r>
+    </w:p>
+    <w:p>
+      <w:pPr>
+        <w:widowControl w:val="0"/>
+        <w:spacing w:line="276" w:lineRule="auto"/>
+        <w:rPr>
+          <w:rFonts w:ascii="Cambria Math" w:hAnsi="Cambria Math"/>
+        </w:rPr>
+      </w:pPr>
+      <w:r>
+        <w:rPr>
+          <w:rFonts w:ascii="Cambria Math" w:hAnsi="Cambria Math"/>
+        </w:rPr>
+        <w:t xml:space="preserve">  /* USER CODE BEGIN Error_Handler_Debug */</w:t>
+      </w:r>
+    </w:p>
+    <w:p>
+      <w:pPr>
+        <w:widowControl w:val="0"/>
+        <w:spacing w:line="276" w:lineRule="auto"/>
+        <w:rPr>
+          <w:rFonts w:ascii="Cambria Math" w:hAnsi="Cambria Math"/>
+        </w:rPr>
+      </w:pPr>
+      <w:r>
+        <w:rPr>
+          <w:rFonts w:ascii="Cambria Math" w:hAnsi="Cambria Math"/>
+        </w:rPr>
+        <w:t xml:space="preserve">  /* User can add his own implementation to report the HAL error return state */</w:t>
+      </w:r>
+    </w:p>
+    <w:p>
+      <w:pPr>
+        <w:widowControl w:val="0"/>
+        <w:spacing w:line="276" w:lineRule="auto"/>
+        <w:rPr>
+          <w:rFonts w:ascii="Cambria Math" w:hAnsi="Cambria Math"/>
+        </w:rPr>
+      </w:pPr>
+      <w:r>
+        <w:rPr>
+          <w:rFonts w:ascii="Cambria Math" w:hAnsi="Cambria Math"/>
+        </w:rPr>
+        <w:t xml:space="preserve">  __disable_irq();</w:t>
+      </w:r>
+    </w:p>
+    <w:p>
+      <w:pPr>
+        <w:widowControl w:val="0"/>
+        <w:spacing w:line="276" w:lineRule="auto"/>
+        <w:rPr>
+          <w:rFonts w:ascii="Cambria Math" w:hAnsi="Cambria Math"/>
+        </w:rPr>
+      </w:pPr>
+      <w:r>
+        <w:rPr>
+          <w:rFonts w:ascii="Cambria Math" w:hAnsi="Cambria Math"/>
+        </w:rPr>
+        <w:t xml:space="preserve">  while (1)</w:t>
+      </w:r>
+    </w:p>
+    <w:p>
+      <w:pPr>
+        <w:widowControl w:val="0"/>
+        <w:spacing w:line="276" w:lineRule="auto"/>
+        <w:rPr>
+          <w:rFonts w:ascii="Cambria Math" w:hAnsi="Cambria Math"/>
+        </w:rPr>
+      </w:pPr>
+      <w:r>
+        <w:rPr>
+          <w:rFonts w:ascii="Cambria Math" w:hAnsi="Cambria Math"/>
+        </w:rPr>
+        <w:t xml:space="preserve">  {</w:t>
+      </w:r>
+    </w:p>
+    <w:p>
+      <w:pPr>
+        <w:widowControl w:val="0"/>
+        <w:spacing w:line="276" w:lineRule="auto"/>
+        <w:rPr>
+          <w:rFonts w:ascii="Cambria Math" w:hAnsi="Cambria Math"/>
+        </w:rPr>
+      </w:pPr>
+      <w:r>
+        <w:rPr>
+          <w:rFonts w:ascii="Cambria Math" w:hAnsi="Cambria Math"/>
+        </w:rPr>
+        <w:t xml:space="preserve">  }</w:t>
+      </w:r>
+    </w:p>
+    <w:p>
+      <w:pPr>
+        <w:widowControl w:val="0"/>
+        <w:spacing w:line="276" w:lineRule="auto"/>
+        <w:rPr>
+          <w:rFonts w:ascii="Cambria Math" w:hAnsi="Cambria Math"/>
+        </w:rPr>
+      </w:pPr>
+      <w:r>
+        <w:rPr>
+          <w:rFonts w:ascii="Cambria Math" w:hAnsi="Cambria Math"/>
+        </w:rPr>
+        <w:t xml:space="preserve">  /* USER CODE END Error_Handler_Debug */</w:t>
+      </w:r>
+    </w:p>
+    <w:p>
+      <w:pPr>
+        <w:widowControl w:val="0"/>
+        <w:spacing w:line="276" w:lineRule="auto"/>
+        <w:rPr>
+          <w:rFonts w:ascii="Cambria Math" w:hAnsi="Cambria Math"/>
+        </w:rPr>
+      </w:pPr>
+      <w:r>
+        <w:rPr>
+          <w:rFonts w:ascii="Cambria Math" w:hAnsi="Cambria Math"/>
+        </w:rPr>
+        <w:t>}</w:t>
+      </w:r>
+    </w:p>
+    <w:p>
+      <w:pPr>
+        <w:widowControl w:val="0"/>
+        <w:spacing w:line="276" w:lineRule="auto"/>
+        <w:rPr>
+          <w:rFonts w:ascii="Cambria Math" w:hAnsi="Cambria Math"/>
+        </w:rPr>
+      </w:pPr>
+    </w:p>
+    <w:p>
+      <w:pPr>
+        <w:widowControl w:val="0"/>
+        <w:spacing w:line="276" w:lineRule="auto"/>
+        <w:rPr>
+          <w:rFonts w:ascii="Cambria Math" w:hAnsi="Cambria Math"/>
+        </w:rPr>
+      </w:pPr>
+      <w:r>
+        <w:rPr>
+          <w:rFonts w:ascii="Cambria Math" w:hAnsi="Cambria Math"/>
+        </w:rPr>
+        <w:lastRenderedPageBreak/>
+        <w:t>#ifdef  USE_FULL_ASSERT</w:t>
+      </w:r>
+    </w:p>
+    <w:p>
+      <w:pPr>
+        <w:widowControl w:val="0"/>
+        <w:spacing w:line="276" w:lineRule="auto"/>
+        <w:rPr>
+          <w:rFonts w:ascii="Cambria Math" w:hAnsi="Cambria Math"/>
+        </w:rPr>
+      </w:pPr>
+      <w:r>
+        <w:rPr>
+          <w:rFonts w:ascii="Cambria Math" w:hAnsi="Cambria Math"/>
+        </w:rPr>
+        <w:t>/**</w:t>
+      </w:r>
+    </w:p>
+    <w:p>
+      <w:pPr>
+        <w:widowControl w:val="0"/>
+        <w:spacing w:line="276" w:lineRule="auto"/>
+        <w:rPr>
+          <w:rFonts w:ascii="Cambria Math" w:hAnsi="Cambria Math"/>
+        </w:rPr>
+      </w:pPr>
+      <w:r>
+        <w:rPr>
+          <w:rFonts w:ascii="Cambria Math" w:hAnsi="Cambria Math"/>
+        </w:rPr>
+        <w:t xml:space="preserve">  * @brief  Reports the name of the source file and the source line number</w:t>
+      </w:r>
+    </w:p>
+    <w:p>
+      <w:pPr>
+        <w:widowControl w:val="0"/>
+        <w:spacing w:line="276" w:lineRule="auto"/>
+        <w:rPr>
+          <w:rFonts w:ascii="Cambria Math" w:hAnsi="Cambria Math"/>
+        </w:rPr>
+      </w:pPr>
+      <w:r>
+        <w:rPr>
+          <w:rFonts w:ascii="Cambria Math" w:hAnsi="Cambria Math"/>
+        </w:rPr>
+        <w:t xml:space="preserve">  *         where the assert_param error has occurred.</w:t>
+      </w:r>
+    </w:p>
+    <w:p>
+      <w:pPr>
+        <w:widowControl w:val="0"/>
+        <w:spacing w:line="276" w:lineRule="auto"/>
+        <w:rPr>
+          <w:rFonts w:ascii="Cambria Math" w:hAnsi="Cambria Math"/>
+        </w:rPr>
+      </w:pPr>
+      <w:r>
+        <w:rPr>
+          <w:rFonts w:ascii="Cambria Math" w:hAnsi="Cambria Math"/>
+        </w:rPr>
+        <w:t xml:space="preserve">  * @param  file: pointer to the source file name</w:t>
+      </w:r>
+    </w:p>
+    <w:p>
+      <w:pPr>
+        <w:widowControl w:val="0"/>
+        <w:spacing w:line="276" w:lineRule="auto"/>
+        <w:rPr>
+          <w:rFonts w:ascii="Cambria Math" w:hAnsi="Cambria Math"/>
+        </w:rPr>
+      </w:pPr>
+      <w:r>
+        <w:rPr>
+          <w:rFonts w:ascii="Cambria Math" w:hAnsi="Cambria Math"/>
+        </w:rPr>
+        <w:t xml:space="preserve">  * @param  line: assert_param error line source number</w:t>
+      </w:r>
+    </w:p>
+    <w:p>
+      <w:pPr>
+        <w:widowControl w:val="0"/>
+        <w:spacing w:line="276" w:lineRule="auto"/>
+        <w:rPr>
+          <w:rFonts w:ascii="Cambria Math" w:hAnsi="Cambria Math"/>
+        </w:rPr>
+      </w:pPr>
+      <w:r>
+        <w:rPr>
+          <w:rFonts w:ascii="Cambria Math" w:hAnsi="Cambria Math"/>
+        </w:rPr>
+        <w:t xml:space="preserve">  * @retval None</w:t>
+      </w:r>
+    </w:p>
+    <w:p>
+      <w:pPr>
+        <w:widowControl w:val="0"/>
+        <w:spacing w:line="276" w:lineRule="auto"/>
+        <w:rPr>
+          <w:rFonts w:ascii="Cambria Math" w:hAnsi="Cambria Math"/>
+        </w:rPr>
+      </w:pPr>
+      <w:r>
+        <w:rPr>
+          <w:rFonts w:ascii="Cambria Math" w:hAnsi="Cambria Math"/>
+        </w:rPr>
+        <w:t xml:space="preserve">  */</w:t>
+      </w:r>
+    </w:p>
+    <w:p>
+      <w:pPr>
+        <w:widowControl w:val="0"/>
+        <w:spacing w:line="276" w:lineRule="auto"/>
+        <w:rPr>
+          <w:rFonts w:ascii="Cambria Math" w:hAnsi="Cambria Math"/>
+        </w:rPr>
+      </w:pPr>
+      <w:r>
+        <w:rPr>
+          <w:rFonts w:ascii="Cambria Math" w:hAnsi="Cambria Math"/>
+        </w:rPr>
+        <w:t>void assert_failed(uint8_t *file, uint32_t line)</w:t>
+      </w:r>
+    </w:p>
+    <w:p>
+      <w:pPr>
+        <w:widowControl w:val="0"/>
+        <w:spacing w:line="276" w:lineRule="auto"/>
+        <w:rPr>
+          <w:rFonts w:ascii="Cambria Math" w:hAnsi="Cambria Math"/>
+        </w:rPr>
+      </w:pPr>
+      <w:r>
+        <w:rPr>
+          <w:rFonts w:ascii="Cambria Math" w:hAnsi="Cambria Math"/>
+        </w:rPr>
+        <w:t>{</w:t>
+      </w:r>
+    </w:p>
+    <w:p>
+      <w:pPr>
+        <w:widowControl w:val="0"/>
+        <w:spacing w:line="276" w:lineRule="auto"/>
+        <w:rPr>
+          <w:rFonts w:ascii="Cambria Math" w:hAnsi="Cambria Math"/>
+        </w:rPr>
+      </w:pPr>
+      <w:r>
+        <w:rPr>
+          <w:rFonts w:ascii="Cambria Math" w:hAnsi="Cambria Math"/>
+        </w:rPr>
+        <w:t xml:space="preserve">  /* USER CODE BEGIN 6 */</w:t>
+      </w:r>
+    </w:p>
+    <w:p>
+      <w:pPr>
+        <w:widowControl w:val="0"/>
+        <w:spacing w:line="276" w:lineRule="auto"/>
+        <w:rPr>
+          <w:rFonts w:ascii="Cambria Math" w:hAnsi="Cambria Math"/>
+        </w:rPr>
+      </w:pPr>
+      <w:r>
+        <w:rPr>
+          <w:rFonts w:ascii="Cambria Math" w:hAnsi="Cambria Math"/>
+        </w:rPr>
+        <w:t xml:space="preserve">  /* User can add his own implementation to report the file name and line number,</w:t>
+      </w:r>
+    </w:p>
+    <w:p>
+      <w:pPr>
+        <w:widowControl w:val="0"/>
+        <w:spacing w:line="276" w:lineRule="auto"/>
+        <w:rPr>
+          <w:rFonts w:ascii="Cambria Math" w:hAnsi="Cambria Math"/>
+        </w:rPr>
+      </w:pPr>
+      <w:r>
+        <w:rPr>
+          <w:rFonts w:ascii="Cambria Math" w:hAnsi="Cambria Math"/>
+        </w:rPr>
+        <w:t xml:space="preserve">     ex: printf("Wrong parameters value: file %s on line %d\r\n", file, line) */</w:t>
+      </w:r>
+    </w:p>
+    <w:p>
+      <w:pPr>
+        <w:widowControl w:val="0"/>
+        <w:spacing w:line="276" w:lineRule="auto"/>
+        <w:rPr>
+          <w:rFonts w:ascii="Cambria Math" w:hAnsi="Cambria Math"/>
+        </w:rPr>
+      </w:pPr>
+      <w:r>
+        <w:rPr>
+          <w:rFonts w:ascii="Cambria Math" w:hAnsi="Cambria Math"/>
+        </w:rPr>
+        <w:t xml:space="preserve">  /* USER CODE END 6 */</w:t>
+      </w:r>
+    </w:p>
+    <w:p>
+      <w:pPr>
+        <w:widowControl w:val="0"/>
+        <w:spacing w:line="276" w:lineRule="auto"/>
+        <w:rPr>
+          <w:rFonts w:ascii="Cambria Math" w:hAnsi="Cambria Math"/>
+        </w:rPr>
+      </w:pPr>
+      <w:r>
+        <w:rPr>
+          <w:rFonts w:ascii="Cambria Math" w:hAnsi="Cambria Math"/>
+        </w:rPr>
+        <w:t>}</w:t>
+      </w:r>
+    </w:p>
+    <w:p>
+      <w:pPr>
+        <w:widowControl w:val="0"/>
+        <w:spacing w:line="276" w:lineRule="auto"/>
+        <w:rPr>
+          <w:rFonts w:ascii="Cambria Math" w:hAnsi="Cambria Math"/>
+        </w:rPr>
+      </w:pPr>
+      <w:r>
+        <w:rPr>
+          <w:rFonts w:ascii="Cambria Math" w:hAnsi="Cambria Math"/>
+        </w:rPr>
+        <w:t>#endif /* USE_FULL_ASSERT */</w:t>
+      </w:r>
+    </w:p>
+    <w:p>
+      <w:pPr>
+        <w:widowControl w:val="0"/>
+        <w:spacing w:line="276" w:lineRule="auto"/>
+        <w:rPr>
+          <w:rFonts w:ascii="Cambria Math" w:hAnsi="Cambria Math"/>
+        </w:rPr>
+      </w:pPr>
+    </w:p>
+    <w:p>
+      <w:pPr>
+        <w:widowControl w:val="0"/>
+        <w:spacing w:line="276" w:lineRule="auto"/>
+        <w:rPr>
+          <w:rFonts w:ascii="Cambria Math" w:hAnsi="Cambria Math"/>
+        </w:rPr>
+      </w:pPr>
+    </w:p>
+    <w:p>
+      <w:pPr>
+        <w:widowControl w:val="0"/>
+        <w:spacing w:line="276" w:lineRule="auto"/>
+        <w:rPr>
+          <w:rFonts w:ascii="Cambria Math" w:hAnsi="Cambria Math"/>
+        </w:rPr>
+      </w:pPr>
     </w:p>
     <w:p>
       <w:pPr>
         <w:pStyle w:val="CambriaMathLectureHead"/>
       </w:pPr>
       <w:r>
-        <w:lastRenderedPageBreak/>
         <w:t xml:space="preserve">Postlab </w:t>
       </w:r>
       <w:r>
@@ -6745,7 +9676,6 @@
   <w:style w:type="character" w:default="1" w:styleId="DefaultParagraphFont">
     <w:name w:val="Default Paragraph Font"/>
     <w:uiPriority w:val="1"/>
-    <w:semiHidden/>
     <w:unhideWhenUsed/>
   </w:style>
   <w:style w:type="table" w:default="1" w:styleId="TableNormal">

--- a/Lab02/Lab02.docx
+++ b/Lab02/Lab02.docx
@@ -449,12 +449,16 @@
     </w:p>
     <w:p>
       <w:pPr>
-        <w:widowControl w:val="0"/>
-        <w:spacing w:line="276" w:lineRule="auto"/>
-        <w:rPr>
-          <w:rFonts w:ascii="Cambria Math" w:hAnsi="Cambria Math"/>
-        </w:rPr>
-      </w:pPr>
+        <w:rPr>
+          <w:rFonts w:ascii="Cambria Math" w:hAnsi="Cambria Math"/>
+        </w:rPr>
+      </w:pPr>
+      <w:r>
+        <w:rPr>
+          <w:rFonts w:ascii="Cambria Math" w:hAnsi="Cambria Math"/>
+        </w:rPr>
+        <w:br w:type="page"/>
+      </w:r>
     </w:p>
     <w:p>
       <w:pPr>
@@ -462,6 +466,7 @@
         <w:widowControl w:val="0"/>
       </w:pPr>
       <w:r>
+        <w:lastRenderedPageBreak/>
         <w:t>2.1 — Modifying an Existing Interrupt</w:t>
       </w:r>
     </w:p>
@@ -764,7 +769,6 @@
         <w:rPr>
           <w:rFonts w:ascii="Cambria Math" w:hAnsi="Cambria Math"/>
         </w:rPr>
-        <w:lastRenderedPageBreak/>
         <w:t>Modify the SysTick handler so that it toggles the blue LED (PC7) every 200ms</w:t>
       </w:r>
     </w:p>
@@ -1155,7 +1159,15 @@
           <w:rFonts w:ascii="Cambria Math" w:hAnsi="Cambria Math"/>
           <w:color w:val="0070C0"/>
         </w:rPr>
-        <w:t>Can follow the blinky example from Lab01 to do this using the HAL functions. For some reason, it doesn’t work with putting all the parameters on one line, so branch it out like accessing class properties.</w:t>
+        <w:t xml:space="preserve">Can follow the blinky example from Lab01 to do this using the HAL functions. For some reason, it doesn’t work with putting all the parameters on one line, so branch it out like accessing class </w:t>
+      </w:r>
+      <w:r>
+        <w:rPr>
+          <w:rFonts w:ascii="Cambria Math" w:hAnsi="Cambria Math"/>
+          <w:color w:val="0070C0"/>
+        </w:rPr>
+        <w:lastRenderedPageBreak/>
+        <w:t>properties.</w:t>
       </w:r>
     </w:p>
     <w:p>
@@ -1431,7 +1443,6 @@
         <w:widowControl w:val="0"/>
       </w:pPr>
       <w:r>
-        <w:lastRenderedPageBreak/>
         <w:t>2.3 — Setting the SYSCFG Pin Multiplexer</w:t>
       </w:r>
     </w:p>
@@ -1903,7 +1914,14 @@
         <w:rPr>
           <w:rFonts w:ascii="Cambria Math" w:hAnsi="Cambria Math"/>
         </w:rPr>
-        <w:t>lines that can trigger it.</w:t>
+        <w:t xml:space="preserve">lines </w:t>
+      </w:r>
+      <w:r>
+        <w:rPr>
+          <w:rFonts w:ascii="Cambria Math" w:hAnsi="Cambria Math"/>
+        </w:rPr>
+        <w:lastRenderedPageBreak/>
+        <w:t>that can trigger it.</w:t>
       </w:r>
     </w:p>
     <w:p>
@@ -2152,7 +2170,6 @@
         <w:rPr>
           <w:rFonts w:ascii="Cambria Math" w:hAnsi="Cambria Math"/>
         </w:rPr>
-        <w:lastRenderedPageBreak/>
         <w:t>Use the handler name to declare the handler function in either main.c or stm32f0xx_it.h.</w:t>
       </w:r>
     </w:p>
@@ -2582,6 +2599,7 @@
         <w:rPr>
           <w:rFonts w:ascii="Cambria Math" w:hAnsi="Cambria Math"/>
         </w:rPr>
+        <w:lastRenderedPageBreak/>
         <w:t>Add a delay loop of roughly 1-2 seconds to the EXTI interrupt handler.</w:t>
       </w:r>
     </w:p>
@@ -2834,7 +2852,6 @@
         <w:rPr>
           <w:rFonts w:ascii="Cambria Math" w:hAnsi="Cambria Math"/>
         </w:rPr>
-        <w:lastRenderedPageBreak/>
         <w:t>processor is stuck in the long interrupt.</w:t>
       </w:r>
     </w:p>
@@ -3219,6 +3236,7 @@
         <w:pStyle w:val="CambriaMathLectureSub"/>
       </w:pPr>
       <w:r>
+        <w:lastRenderedPageBreak/>
         <w:t>Fixing with NVIC Priorities</w:t>
       </w:r>
     </w:p>
@@ -3420,6 +3438,30 @@
         <w:rPr>
           <w:rFonts w:ascii="Cambria Math" w:hAnsi="Cambria Math"/>
         </w:rPr>
+        <w:t>When analyzing signals from the Discovery board to the Discovery 2 measurement device, connect the digital signal pins of the measurement device to the signals you want to analyze. i.e., digital pins 4-7 attached to pins PC6-9.</w:t>
+      </w:r>
+    </w:p>
+    <w:p>
+      <w:pPr>
+        <w:widowControl w:val="0"/>
+        <w:spacing w:line="276" w:lineRule="auto"/>
+        <w:rPr>
+          <w:rFonts w:ascii="Cambria Math" w:hAnsi="Cambria Math"/>
+        </w:rPr>
+      </w:pPr>
+    </w:p>
+    <w:p>
+      <w:pPr>
+        <w:widowControl w:val="0"/>
+        <w:spacing w:line="276" w:lineRule="auto"/>
+        <w:rPr>
+          <w:rFonts w:ascii="Cambria Math" w:hAnsi="Cambria Math"/>
+        </w:rPr>
+      </w:pPr>
+      <w:r>
+        <w:rPr>
+          <w:rFonts w:ascii="Cambria Math" w:hAnsi="Cambria Math"/>
+        </w:rPr>
         <w:t>(part one code)</w:t>
       </w:r>
     </w:p>
@@ -3465,334 +3507,334 @@
         <w:rPr>
           <w:rFonts w:ascii="Cambria Math" w:hAnsi="Cambria Math"/>
         </w:rPr>
+        <w:t xml:space="preserve">  * @file           : main.c</w:t>
+      </w:r>
+    </w:p>
+    <w:p>
+      <w:pPr>
+        <w:widowControl w:val="0"/>
+        <w:spacing w:line="276" w:lineRule="auto"/>
+        <w:rPr>
+          <w:rFonts w:ascii="Cambria Math" w:hAnsi="Cambria Math"/>
+        </w:rPr>
+      </w:pPr>
+      <w:r>
+        <w:rPr>
+          <w:rFonts w:ascii="Cambria Math" w:hAnsi="Cambria Math"/>
+        </w:rPr>
+        <w:t xml:space="preserve">  * @brief          : Main program body</w:t>
+      </w:r>
+    </w:p>
+    <w:p>
+      <w:pPr>
+        <w:widowControl w:val="0"/>
+        <w:spacing w:line="276" w:lineRule="auto"/>
+        <w:rPr>
+          <w:rFonts w:ascii="Cambria Math" w:hAnsi="Cambria Math"/>
+        </w:rPr>
+      </w:pPr>
+      <w:r>
+        <w:rPr>
+          <w:rFonts w:ascii="Cambria Math" w:hAnsi="Cambria Math"/>
+        </w:rPr>
+        <w:t xml:space="preserve">  ******************************************************************************</w:t>
+      </w:r>
+    </w:p>
+    <w:p>
+      <w:pPr>
+        <w:widowControl w:val="0"/>
+        <w:spacing w:line="276" w:lineRule="auto"/>
+        <w:rPr>
+          <w:rFonts w:ascii="Cambria Math" w:hAnsi="Cambria Math"/>
+        </w:rPr>
+      </w:pPr>
+      <w:r>
+        <w:rPr>
+          <w:rFonts w:ascii="Cambria Math" w:hAnsi="Cambria Math"/>
+        </w:rPr>
+        <w:t xml:space="preserve">  * @attention</w:t>
+      </w:r>
+    </w:p>
+    <w:p>
+      <w:pPr>
+        <w:widowControl w:val="0"/>
+        <w:spacing w:line="276" w:lineRule="auto"/>
+        <w:rPr>
+          <w:rFonts w:ascii="Cambria Math" w:hAnsi="Cambria Math"/>
+        </w:rPr>
+      </w:pPr>
+      <w:r>
+        <w:rPr>
+          <w:rFonts w:ascii="Cambria Math" w:hAnsi="Cambria Math"/>
+        </w:rPr>
+        <w:t xml:space="preserve">  *</w:t>
+      </w:r>
+    </w:p>
+    <w:p>
+      <w:pPr>
+        <w:widowControl w:val="0"/>
+        <w:spacing w:line="276" w:lineRule="auto"/>
+        <w:rPr>
+          <w:rFonts w:ascii="Cambria Math" w:hAnsi="Cambria Math"/>
+        </w:rPr>
+      </w:pPr>
+      <w:r>
+        <w:rPr>
+          <w:rFonts w:ascii="Cambria Math" w:hAnsi="Cambria Math"/>
+        </w:rPr>
+        <w:t xml:space="preserve">  * Copyright (c) 2024 STMicroelectronics.</w:t>
+      </w:r>
+    </w:p>
+    <w:p>
+      <w:pPr>
+        <w:widowControl w:val="0"/>
+        <w:spacing w:line="276" w:lineRule="auto"/>
+        <w:rPr>
+          <w:rFonts w:ascii="Cambria Math" w:hAnsi="Cambria Math"/>
+        </w:rPr>
+      </w:pPr>
+      <w:r>
+        <w:rPr>
+          <w:rFonts w:ascii="Cambria Math" w:hAnsi="Cambria Math"/>
+        </w:rPr>
+        <w:t xml:space="preserve">  * All rights reserved.</w:t>
+      </w:r>
+    </w:p>
+    <w:p>
+      <w:pPr>
+        <w:widowControl w:val="0"/>
+        <w:spacing w:line="276" w:lineRule="auto"/>
+        <w:rPr>
+          <w:rFonts w:ascii="Cambria Math" w:hAnsi="Cambria Math"/>
+        </w:rPr>
+      </w:pPr>
+      <w:r>
+        <w:rPr>
+          <w:rFonts w:ascii="Cambria Math" w:hAnsi="Cambria Math"/>
+        </w:rPr>
+        <w:t xml:space="preserve">  *</w:t>
+      </w:r>
+    </w:p>
+    <w:p>
+      <w:pPr>
+        <w:widowControl w:val="0"/>
+        <w:spacing w:line="276" w:lineRule="auto"/>
+        <w:rPr>
+          <w:rFonts w:ascii="Cambria Math" w:hAnsi="Cambria Math"/>
+        </w:rPr>
+      </w:pPr>
+      <w:r>
+        <w:rPr>
+          <w:rFonts w:ascii="Cambria Math" w:hAnsi="Cambria Math"/>
+        </w:rPr>
+        <w:t xml:space="preserve">  * This software is licensed under terms that can be found in the LICENSE file</w:t>
+      </w:r>
+    </w:p>
+    <w:p>
+      <w:pPr>
+        <w:widowControl w:val="0"/>
+        <w:spacing w:line="276" w:lineRule="auto"/>
+        <w:rPr>
+          <w:rFonts w:ascii="Cambria Math" w:hAnsi="Cambria Math"/>
+        </w:rPr>
+      </w:pPr>
+      <w:r>
+        <w:rPr>
+          <w:rFonts w:ascii="Cambria Math" w:hAnsi="Cambria Math"/>
+        </w:rPr>
+        <w:t xml:space="preserve">  * in the root directory of this software component.</w:t>
+      </w:r>
+    </w:p>
+    <w:p>
+      <w:pPr>
+        <w:widowControl w:val="0"/>
+        <w:spacing w:line="276" w:lineRule="auto"/>
+        <w:rPr>
+          <w:rFonts w:ascii="Cambria Math" w:hAnsi="Cambria Math"/>
+        </w:rPr>
+      </w:pPr>
+      <w:r>
+        <w:rPr>
+          <w:rFonts w:ascii="Cambria Math" w:hAnsi="Cambria Math"/>
+        </w:rPr>
+        <w:t xml:space="preserve">  * If no LICENSE file comes with this software, it is provided AS-IS.</w:t>
+      </w:r>
+    </w:p>
+    <w:p>
+      <w:pPr>
+        <w:widowControl w:val="0"/>
+        <w:spacing w:line="276" w:lineRule="auto"/>
+        <w:rPr>
+          <w:rFonts w:ascii="Cambria Math" w:hAnsi="Cambria Math"/>
+        </w:rPr>
+      </w:pPr>
+      <w:r>
+        <w:rPr>
+          <w:rFonts w:ascii="Cambria Math" w:hAnsi="Cambria Math"/>
+        </w:rPr>
+        <w:t xml:space="preserve">  *</w:t>
+      </w:r>
+    </w:p>
+    <w:p>
+      <w:pPr>
+        <w:widowControl w:val="0"/>
+        <w:spacing w:line="276" w:lineRule="auto"/>
+        <w:rPr>
+          <w:rFonts w:ascii="Cambria Math" w:hAnsi="Cambria Math"/>
+        </w:rPr>
+      </w:pPr>
+      <w:r>
+        <w:rPr>
+          <w:rFonts w:ascii="Cambria Math" w:hAnsi="Cambria Math"/>
+        </w:rPr>
+        <w:t xml:space="preserve">  ******************************************************************************</w:t>
+      </w:r>
+    </w:p>
+    <w:p>
+      <w:pPr>
+        <w:widowControl w:val="0"/>
+        <w:spacing w:line="276" w:lineRule="auto"/>
+        <w:rPr>
+          <w:rFonts w:ascii="Cambria Math" w:hAnsi="Cambria Math"/>
+        </w:rPr>
+      </w:pPr>
+      <w:r>
+        <w:rPr>
+          <w:rFonts w:ascii="Cambria Math" w:hAnsi="Cambria Math"/>
+        </w:rPr>
+        <w:t xml:space="preserve">  */</w:t>
+      </w:r>
+    </w:p>
+    <w:p>
+      <w:pPr>
+        <w:widowControl w:val="0"/>
+        <w:spacing w:line="276" w:lineRule="auto"/>
+        <w:rPr>
+          <w:rFonts w:ascii="Cambria Math" w:hAnsi="Cambria Math"/>
+        </w:rPr>
+      </w:pPr>
+    </w:p>
+    <w:p>
+      <w:pPr>
+        <w:widowControl w:val="0"/>
+        <w:spacing w:line="276" w:lineRule="auto"/>
+        <w:rPr>
+          <w:rFonts w:ascii="Cambria Math" w:hAnsi="Cambria Math"/>
+        </w:rPr>
+      </w:pPr>
+      <w:r>
+        <w:rPr>
+          <w:rFonts w:ascii="Cambria Math" w:hAnsi="Cambria Math"/>
+        </w:rPr>
+        <w:t>/* Includes ------------------------------------------------------------------*/</w:t>
+      </w:r>
+    </w:p>
+    <w:p>
+      <w:pPr>
+        <w:widowControl w:val="0"/>
+        <w:spacing w:line="276" w:lineRule="auto"/>
+        <w:rPr>
+          <w:rFonts w:ascii="Cambria Math" w:hAnsi="Cambria Math"/>
+        </w:rPr>
+      </w:pPr>
+      <w:r>
+        <w:rPr>
+          <w:rFonts w:ascii="Cambria Math" w:hAnsi="Cambria Math"/>
+        </w:rPr>
+        <w:t>#include "main.h"</w:t>
+      </w:r>
+    </w:p>
+    <w:p>
+      <w:pPr>
+        <w:widowControl w:val="0"/>
+        <w:spacing w:line="276" w:lineRule="auto"/>
+        <w:rPr>
+          <w:rFonts w:ascii="Cambria Math" w:hAnsi="Cambria Math"/>
+        </w:rPr>
+      </w:pPr>
+    </w:p>
+    <w:p>
+      <w:pPr>
+        <w:widowControl w:val="0"/>
+        <w:spacing w:line="276" w:lineRule="auto"/>
+        <w:rPr>
+          <w:rFonts w:ascii="Cambria Math" w:hAnsi="Cambria Math"/>
+        </w:rPr>
+      </w:pPr>
+      <w:r>
+        <w:rPr>
+          <w:rFonts w:ascii="Cambria Math" w:hAnsi="Cambria Math"/>
+        </w:rPr>
+        <w:t>/* Private function prototypes -----------------------------------------------*/</w:t>
+      </w:r>
+    </w:p>
+    <w:p>
+      <w:pPr>
+        <w:widowControl w:val="0"/>
+        <w:spacing w:line="276" w:lineRule="auto"/>
+        <w:rPr>
+          <w:rFonts w:ascii="Cambria Math" w:hAnsi="Cambria Math"/>
+        </w:rPr>
+      </w:pPr>
+      <w:r>
+        <w:rPr>
+          <w:rFonts w:ascii="Cambria Math" w:hAnsi="Cambria Math"/>
+        </w:rPr>
+        <w:t>void SystemClock_Config(void);</w:t>
+      </w:r>
+    </w:p>
+    <w:p>
+      <w:pPr>
+        <w:widowControl w:val="0"/>
+        <w:spacing w:line="276" w:lineRule="auto"/>
+        <w:rPr>
+          <w:rFonts w:ascii="Cambria Math" w:hAnsi="Cambria Math"/>
+        </w:rPr>
+      </w:pPr>
+      <w:r>
+        <w:rPr>
+          <w:rFonts w:ascii="Cambria Math" w:hAnsi="Cambria Math"/>
+        </w:rPr>
+        <w:t>void SetPins();</w:t>
+      </w:r>
+    </w:p>
+    <w:p>
+      <w:pPr>
+        <w:widowControl w:val="0"/>
+        <w:spacing w:line="276" w:lineRule="auto"/>
+        <w:rPr>
+          <w:rFonts w:ascii="Cambria Math" w:hAnsi="Cambria Math"/>
+        </w:rPr>
+      </w:pPr>
+    </w:p>
+    <w:p>
+      <w:pPr>
+        <w:widowControl w:val="0"/>
+        <w:spacing w:line="276" w:lineRule="auto"/>
+        <w:rPr>
+          <w:rFonts w:ascii="Cambria Math" w:hAnsi="Cambria Math"/>
+        </w:rPr>
+      </w:pPr>
+      <w:r>
+        <w:rPr>
+          <w:rFonts w:ascii="Cambria Math" w:hAnsi="Cambria Math"/>
+        </w:rPr>
+        <w:t>/**</w:t>
+      </w:r>
+    </w:p>
+    <w:p>
+      <w:pPr>
+        <w:widowControl w:val="0"/>
+        <w:spacing w:line="276" w:lineRule="auto"/>
+        <w:rPr>
+          <w:rFonts w:ascii="Cambria Math" w:hAnsi="Cambria Math"/>
+        </w:rPr>
+      </w:pPr>
+      <w:r>
+        <w:rPr>
+          <w:rFonts w:ascii="Cambria Math" w:hAnsi="Cambria Math"/>
+        </w:rPr>
         <w:lastRenderedPageBreak/>
-        <w:t xml:space="preserve">  * @file           : main.c</w:t>
-      </w:r>
-    </w:p>
-    <w:p>
-      <w:pPr>
-        <w:widowControl w:val="0"/>
-        <w:spacing w:line="276" w:lineRule="auto"/>
-        <w:rPr>
-          <w:rFonts w:ascii="Cambria Math" w:hAnsi="Cambria Math"/>
-        </w:rPr>
-      </w:pPr>
-      <w:r>
-        <w:rPr>
-          <w:rFonts w:ascii="Cambria Math" w:hAnsi="Cambria Math"/>
-        </w:rPr>
-        <w:t xml:space="preserve">  * @brief          : Main program body</w:t>
-      </w:r>
-    </w:p>
-    <w:p>
-      <w:pPr>
-        <w:widowControl w:val="0"/>
-        <w:spacing w:line="276" w:lineRule="auto"/>
-        <w:rPr>
-          <w:rFonts w:ascii="Cambria Math" w:hAnsi="Cambria Math"/>
-        </w:rPr>
-      </w:pPr>
-      <w:r>
-        <w:rPr>
-          <w:rFonts w:ascii="Cambria Math" w:hAnsi="Cambria Math"/>
-        </w:rPr>
-        <w:t xml:space="preserve">  ******************************************************************************</w:t>
-      </w:r>
-    </w:p>
-    <w:p>
-      <w:pPr>
-        <w:widowControl w:val="0"/>
-        <w:spacing w:line="276" w:lineRule="auto"/>
-        <w:rPr>
-          <w:rFonts w:ascii="Cambria Math" w:hAnsi="Cambria Math"/>
-        </w:rPr>
-      </w:pPr>
-      <w:r>
-        <w:rPr>
-          <w:rFonts w:ascii="Cambria Math" w:hAnsi="Cambria Math"/>
-        </w:rPr>
-        <w:t xml:space="preserve">  * @attention</w:t>
-      </w:r>
-    </w:p>
-    <w:p>
-      <w:pPr>
-        <w:widowControl w:val="0"/>
-        <w:spacing w:line="276" w:lineRule="auto"/>
-        <w:rPr>
-          <w:rFonts w:ascii="Cambria Math" w:hAnsi="Cambria Math"/>
-        </w:rPr>
-      </w:pPr>
-      <w:r>
-        <w:rPr>
-          <w:rFonts w:ascii="Cambria Math" w:hAnsi="Cambria Math"/>
-        </w:rPr>
-        <w:t xml:space="preserve">  *</w:t>
-      </w:r>
-    </w:p>
-    <w:p>
-      <w:pPr>
-        <w:widowControl w:val="0"/>
-        <w:spacing w:line="276" w:lineRule="auto"/>
-        <w:rPr>
-          <w:rFonts w:ascii="Cambria Math" w:hAnsi="Cambria Math"/>
-        </w:rPr>
-      </w:pPr>
-      <w:r>
-        <w:rPr>
-          <w:rFonts w:ascii="Cambria Math" w:hAnsi="Cambria Math"/>
-        </w:rPr>
-        <w:t xml:space="preserve">  * Copyright (c) 2024 STMicroelectronics.</w:t>
-      </w:r>
-    </w:p>
-    <w:p>
-      <w:pPr>
-        <w:widowControl w:val="0"/>
-        <w:spacing w:line="276" w:lineRule="auto"/>
-        <w:rPr>
-          <w:rFonts w:ascii="Cambria Math" w:hAnsi="Cambria Math"/>
-        </w:rPr>
-      </w:pPr>
-      <w:r>
-        <w:rPr>
-          <w:rFonts w:ascii="Cambria Math" w:hAnsi="Cambria Math"/>
-        </w:rPr>
-        <w:t xml:space="preserve">  * All rights reserved.</w:t>
-      </w:r>
-    </w:p>
-    <w:p>
-      <w:pPr>
-        <w:widowControl w:val="0"/>
-        <w:spacing w:line="276" w:lineRule="auto"/>
-        <w:rPr>
-          <w:rFonts w:ascii="Cambria Math" w:hAnsi="Cambria Math"/>
-        </w:rPr>
-      </w:pPr>
-      <w:r>
-        <w:rPr>
-          <w:rFonts w:ascii="Cambria Math" w:hAnsi="Cambria Math"/>
-        </w:rPr>
-        <w:t xml:space="preserve">  *</w:t>
-      </w:r>
-    </w:p>
-    <w:p>
-      <w:pPr>
-        <w:widowControl w:val="0"/>
-        <w:spacing w:line="276" w:lineRule="auto"/>
-        <w:rPr>
-          <w:rFonts w:ascii="Cambria Math" w:hAnsi="Cambria Math"/>
-        </w:rPr>
-      </w:pPr>
-      <w:r>
-        <w:rPr>
-          <w:rFonts w:ascii="Cambria Math" w:hAnsi="Cambria Math"/>
-        </w:rPr>
-        <w:t xml:space="preserve">  * This software is licensed under terms that can be found in the LICENSE file</w:t>
-      </w:r>
-    </w:p>
-    <w:p>
-      <w:pPr>
-        <w:widowControl w:val="0"/>
-        <w:spacing w:line="276" w:lineRule="auto"/>
-        <w:rPr>
-          <w:rFonts w:ascii="Cambria Math" w:hAnsi="Cambria Math"/>
-        </w:rPr>
-      </w:pPr>
-      <w:r>
-        <w:rPr>
-          <w:rFonts w:ascii="Cambria Math" w:hAnsi="Cambria Math"/>
-        </w:rPr>
-        <w:t xml:space="preserve">  * in the root directory of this software component.</w:t>
-      </w:r>
-    </w:p>
-    <w:p>
-      <w:pPr>
-        <w:widowControl w:val="0"/>
-        <w:spacing w:line="276" w:lineRule="auto"/>
-        <w:rPr>
-          <w:rFonts w:ascii="Cambria Math" w:hAnsi="Cambria Math"/>
-        </w:rPr>
-      </w:pPr>
-      <w:r>
-        <w:rPr>
-          <w:rFonts w:ascii="Cambria Math" w:hAnsi="Cambria Math"/>
-        </w:rPr>
-        <w:t xml:space="preserve">  * If no LICENSE file comes with this software, it is provided AS-IS.</w:t>
-      </w:r>
-    </w:p>
-    <w:p>
-      <w:pPr>
-        <w:widowControl w:val="0"/>
-        <w:spacing w:line="276" w:lineRule="auto"/>
-        <w:rPr>
-          <w:rFonts w:ascii="Cambria Math" w:hAnsi="Cambria Math"/>
-        </w:rPr>
-      </w:pPr>
-      <w:r>
-        <w:rPr>
-          <w:rFonts w:ascii="Cambria Math" w:hAnsi="Cambria Math"/>
-        </w:rPr>
-        <w:t xml:space="preserve">  *</w:t>
-      </w:r>
-    </w:p>
-    <w:p>
-      <w:pPr>
-        <w:widowControl w:val="0"/>
-        <w:spacing w:line="276" w:lineRule="auto"/>
-        <w:rPr>
-          <w:rFonts w:ascii="Cambria Math" w:hAnsi="Cambria Math"/>
-        </w:rPr>
-      </w:pPr>
-      <w:r>
-        <w:rPr>
-          <w:rFonts w:ascii="Cambria Math" w:hAnsi="Cambria Math"/>
-        </w:rPr>
-        <w:t xml:space="preserve">  ******************************************************************************</w:t>
-      </w:r>
-    </w:p>
-    <w:p>
-      <w:pPr>
-        <w:widowControl w:val="0"/>
-        <w:spacing w:line="276" w:lineRule="auto"/>
-        <w:rPr>
-          <w:rFonts w:ascii="Cambria Math" w:hAnsi="Cambria Math"/>
-        </w:rPr>
-      </w:pPr>
-      <w:r>
-        <w:rPr>
-          <w:rFonts w:ascii="Cambria Math" w:hAnsi="Cambria Math"/>
-        </w:rPr>
-        <w:t xml:space="preserve">  */</w:t>
-      </w:r>
-    </w:p>
-    <w:p>
-      <w:pPr>
-        <w:widowControl w:val="0"/>
-        <w:spacing w:line="276" w:lineRule="auto"/>
-        <w:rPr>
-          <w:rFonts w:ascii="Cambria Math" w:hAnsi="Cambria Math"/>
-        </w:rPr>
-      </w:pPr>
-    </w:p>
-    <w:p>
-      <w:pPr>
-        <w:widowControl w:val="0"/>
-        <w:spacing w:line="276" w:lineRule="auto"/>
-        <w:rPr>
-          <w:rFonts w:ascii="Cambria Math" w:hAnsi="Cambria Math"/>
-        </w:rPr>
-      </w:pPr>
-      <w:r>
-        <w:rPr>
-          <w:rFonts w:ascii="Cambria Math" w:hAnsi="Cambria Math"/>
-        </w:rPr>
-        <w:t>/* Includes ------------------------------------------------------------------*/</w:t>
-      </w:r>
-    </w:p>
-    <w:p>
-      <w:pPr>
-        <w:widowControl w:val="0"/>
-        <w:spacing w:line="276" w:lineRule="auto"/>
-        <w:rPr>
-          <w:rFonts w:ascii="Cambria Math" w:hAnsi="Cambria Math"/>
-        </w:rPr>
-      </w:pPr>
-      <w:r>
-        <w:rPr>
-          <w:rFonts w:ascii="Cambria Math" w:hAnsi="Cambria Math"/>
-        </w:rPr>
-        <w:t>#include "main.h"</w:t>
-      </w:r>
-    </w:p>
-    <w:p>
-      <w:pPr>
-        <w:widowControl w:val="0"/>
-        <w:spacing w:line="276" w:lineRule="auto"/>
-        <w:rPr>
-          <w:rFonts w:ascii="Cambria Math" w:hAnsi="Cambria Math"/>
-        </w:rPr>
-      </w:pPr>
-    </w:p>
-    <w:p>
-      <w:pPr>
-        <w:widowControl w:val="0"/>
-        <w:spacing w:line="276" w:lineRule="auto"/>
-        <w:rPr>
-          <w:rFonts w:ascii="Cambria Math" w:hAnsi="Cambria Math"/>
-        </w:rPr>
-      </w:pPr>
-      <w:r>
-        <w:rPr>
-          <w:rFonts w:ascii="Cambria Math" w:hAnsi="Cambria Math"/>
-        </w:rPr>
-        <w:t>/* Private function prototypes -----------------------------------------------*/</w:t>
-      </w:r>
-    </w:p>
-    <w:p>
-      <w:pPr>
-        <w:widowControl w:val="0"/>
-        <w:spacing w:line="276" w:lineRule="auto"/>
-        <w:rPr>
-          <w:rFonts w:ascii="Cambria Math" w:hAnsi="Cambria Math"/>
-        </w:rPr>
-      </w:pPr>
-      <w:r>
-        <w:rPr>
-          <w:rFonts w:ascii="Cambria Math" w:hAnsi="Cambria Math"/>
-        </w:rPr>
-        <w:t>void SystemClock_Config(void);</w:t>
-      </w:r>
-    </w:p>
-    <w:p>
-      <w:pPr>
-        <w:widowControl w:val="0"/>
-        <w:spacing w:line="276" w:lineRule="auto"/>
-        <w:rPr>
-          <w:rFonts w:ascii="Cambria Math" w:hAnsi="Cambria Math"/>
-        </w:rPr>
-      </w:pPr>
-      <w:r>
-        <w:rPr>
-          <w:rFonts w:ascii="Cambria Math" w:hAnsi="Cambria Math"/>
-        </w:rPr>
-        <w:t>void SetPins();</w:t>
-      </w:r>
-    </w:p>
-    <w:p>
-      <w:pPr>
-        <w:widowControl w:val="0"/>
-        <w:spacing w:line="276" w:lineRule="auto"/>
-        <w:rPr>
-          <w:rFonts w:ascii="Cambria Math" w:hAnsi="Cambria Math"/>
-        </w:rPr>
-      </w:pPr>
-    </w:p>
-    <w:p>
-      <w:pPr>
-        <w:widowControl w:val="0"/>
-        <w:spacing w:line="276" w:lineRule="auto"/>
-        <w:rPr>
-          <w:rFonts w:ascii="Cambria Math" w:hAnsi="Cambria Math"/>
-        </w:rPr>
-      </w:pPr>
-      <w:r>
-        <w:rPr>
-          <w:rFonts w:ascii="Cambria Math" w:hAnsi="Cambria Math"/>
-        </w:rPr>
-        <w:t>/**</w:t>
-      </w:r>
-    </w:p>
-    <w:p>
-      <w:pPr>
-        <w:widowControl w:val="0"/>
-        <w:spacing w:line="276" w:lineRule="auto"/>
-        <w:rPr>
-          <w:rFonts w:ascii="Cambria Math" w:hAnsi="Cambria Math"/>
-        </w:rPr>
-      </w:pPr>
-      <w:r>
-        <w:rPr>
-          <w:rFonts w:ascii="Cambria Math" w:hAnsi="Cambria Math"/>
-        </w:rPr>
         <w:t xml:space="preserve">  * @brief  The application entry point.</w:t>
       </w:r>
     </w:p>
@@ -4115,1049 +4157,1049 @@
         <w:rPr>
           <w:rFonts w:ascii="Cambria Math" w:hAnsi="Cambria Math"/>
         </w:rPr>
+        <w:tab/>
+      </w:r>
+    </w:p>
+    <w:p>
+      <w:pPr>
+        <w:widowControl w:val="0"/>
+        <w:spacing w:line="276" w:lineRule="auto"/>
+        <w:rPr>
+          <w:rFonts w:ascii="Cambria Math" w:hAnsi="Cambria Math"/>
+        </w:rPr>
+      </w:pPr>
+      <w:r>
+        <w:rPr>
+          <w:rFonts w:ascii="Cambria Math" w:hAnsi="Cambria Math"/>
+        </w:rPr>
+        <w:tab/>
+        <w:t>// use RCC to enable the peripheral for the system clock</w:t>
+      </w:r>
+    </w:p>
+    <w:p>
+      <w:pPr>
+        <w:widowControl w:val="0"/>
+        <w:spacing w:line="276" w:lineRule="auto"/>
+        <w:rPr>
+          <w:rFonts w:ascii="Cambria Math" w:hAnsi="Cambria Math"/>
+        </w:rPr>
+      </w:pPr>
+      <w:r>
+        <w:rPr>
+          <w:rFonts w:ascii="Cambria Math" w:hAnsi="Cambria Math"/>
+        </w:rPr>
+        <w:tab/>
+        <w:t>RCC-&gt;APB2ENR |= RCC_APB2ENR_SYSCFGEN;</w:t>
+      </w:r>
+    </w:p>
+    <w:p>
+      <w:pPr>
+        <w:widowControl w:val="0"/>
+        <w:spacing w:line="276" w:lineRule="auto"/>
+        <w:rPr>
+          <w:rFonts w:ascii="Cambria Math" w:hAnsi="Cambria Math"/>
+        </w:rPr>
+      </w:pPr>
+      <w:r>
+        <w:rPr>
+          <w:rFonts w:ascii="Cambria Math" w:hAnsi="Cambria Math"/>
+        </w:rPr>
+        <w:tab/>
+      </w:r>
+    </w:p>
+    <w:p>
+      <w:pPr>
+        <w:widowControl w:val="0"/>
+        <w:spacing w:line="276" w:lineRule="auto"/>
+        <w:rPr>
+          <w:rFonts w:ascii="Cambria Math" w:hAnsi="Cambria Math"/>
+        </w:rPr>
+      </w:pPr>
+      <w:r>
+        <w:rPr>
+          <w:rFonts w:ascii="Cambria Math" w:hAnsi="Cambria Math"/>
+        </w:rPr>
+        <w:tab/>
+        <w:t>// find the multiplexer that connects PA0 to EXTI0</w:t>
+      </w:r>
+    </w:p>
+    <w:p>
+      <w:pPr>
+        <w:widowControl w:val="0"/>
+        <w:spacing w:line="276" w:lineRule="auto"/>
+        <w:rPr>
+          <w:rFonts w:ascii="Cambria Math" w:hAnsi="Cambria Math"/>
+        </w:rPr>
+      </w:pPr>
+      <w:r>
+        <w:rPr>
+          <w:rFonts w:ascii="Cambria Math" w:hAnsi="Cambria Math"/>
+        </w:rPr>
+        <w:tab/>
+        <w:t>// EXTICR[0] accesses the EXTICR0 register</w:t>
+      </w:r>
+    </w:p>
+    <w:p>
+      <w:pPr>
+        <w:widowControl w:val="0"/>
+        <w:spacing w:line="276" w:lineRule="auto"/>
+        <w:rPr>
+          <w:rFonts w:ascii="Cambria Math" w:hAnsi="Cambria Math"/>
+        </w:rPr>
+      </w:pPr>
+      <w:r>
+        <w:rPr>
+          <w:rFonts w:ascii="Cambria Math" w:hAnsi="Cambria Math"/>
+        </w:rPr>
+        <w:tab/>
+        <w:t>SYSCFG-&gt;EXTICR[0] |= SYSCFG_EXTICR1_EXTI0_PA;</w:t>
+      </w:r>
+    </w:p>
+    <w:p>
+      <w:pPr>
+        <w:widowControl w:val="0"/>
+        <w:spacing w:line="276" w:lineRule="auto"/>
+        <w:rPr>
+          <w:rFonts w:ascii="Cambria Math" w:hAnsi="Cambria Math"/>
+        </w:rPr>
+      </w:pPr>
+      <w:r>
+        <w:rPr>
+          <w:rFonts w:ascii="Cambria Math" w:hAnsi="Cambria Math"/>
+        </w:rPr>
+        <w:tab/>
+      </w:r>
+    </w:p>
+    <w:p>
+      <w:pPr>
+        <w:widowControl w:val="0"/>
+        <w:spacing w:line="276" w:lineRule="auto"/>
+        <w:rPr>
+          <w:rFonts w:ascii="Cambria Math" w:hAnsi="Cambria Math"/>
+        </w:rPr>
+      </w:pPr>
+      <w:r>
+        <w:rPr>
+          <w:rFonts w:ascii="Cambria Math" w:hAnsi="Cambria Math"/>
+        </w:rPr>
+        <w:tab/>
+        <w:t>// find the IRQn_Type for EXTI0 = EXTI0_1_IRQn</w:t>
+      </w:r>
+    </w:p>
+    <w:p>
+      <w:pPr>
+        <w:widowControl w:val="0"/>
+        <w:spacing w:line="276" w:lineRule="auto"/>
+        <w:rPr>
+          <w:rFonts w:ascii="Cambria Math" w:hAnsi="Cambria Math"/>
+        </w:rPr>
+      </w:pPr>
+      <w:r>
+        <w:rPr>
+          <w:rFonts w:ascii="Cambria Math" w:hAnsi="Cambria Math"/>
+        </w:rPr>
+        <w:tab/>
+        <w:t>// enable it</w:t>
+      </w:r>
+    </w:p>
+    <w:p>
+      <w:pPr>
+        <w:widowControl w:val="0"/>
+        <w:spacing w:line="276" w:lineRule="auto"/>
+        <w:rPr>
+          <w:rFonts w:ascii="Cambria Math" w:hAnsi="Cambria Math"/>
+        </w:rPr>
+      </w:pPr>
+      <w:r>
+        <w:rPr>
+          <w:rFonts w:ascii="Cambria Math" w:hAnsi="Cambria Math"/>
+        </w:rPr>
+        <w:tab/>
+        <w:t>NVIC_EnableIRQ(EXTI0_1_IRQn);</w:t>
+      </w:r>
+    </w:p>
+    <w:p>
+      <w:pPr>
+        <w:widowControl w:val="0"/>
+        <w:spacing w:line="276" w:lineRule="auto"/>
+        <w:rPr>
+          <w:rFonts w:ascii="Cambria Math" w:hAnsi="Cambria Math"/>
+        </w:rPr>
+      </w:pPr>
+      <w:r>
+        <w:rPr>
+          <w:rFonts w:ascii="Cambria Math" w:hAnsi="Cambria Math"/>
+        </w:rPr>
+        <w:tab/>
+        <w:t>// set interrupt priority (intially set to 1)</w:t>
+      </w:r>
+    </w:p>
+    <w:p>
+      <w:pPr>
+        <w:widowControl w:val="0"/>
+        <w:spacing w:line="276" w:lineRule="auto"/>
+        <w:rPr>
+          <w:rFonts w:ascii="Cambria Math" w:hAnsi="Cambria Math"/>
+        </w:rPr>
+      </w:pPr>
+      <w:r>
+        <w:rPr>
+          <w:rFonts w:ascii="Cambria Math" w:hAnsi="Cambria Math"/>
+        </w:rPr>
+        <w:tab/>
+        <w:t>NVIC_SetPriority(EXTI0_1_IRQn, 1);</w:t>
+      </w:r>
+    </w:p>
+    <w:p>
+      <w:pPr>
+        <w:widowControl w:val="0"/>
+        <w:spacing w:line="276" w:lineRule="auto"/>
+        <w:rPr>
+          <w:rFonts w:ascii="Cambria Math" w:hAnsi="Cambria Math"/>
+        </w:rPr>
+      </w:pPr>
+    </w:p>
+    <w:p>
+      <w:pPr>
+        <w:widowControl w:val="0"/>
+        <w:spacing w:line="276" w:lineRule="auto"/>
+        <w:rPr>
+          <w:rFonts w:ascii="Cambria Math" w:hAnsi="Cambria Math"/>
+        </w:rPr>
+      </w:pPr>
+      <w:r>
+        <w:rPr>
+          <w:rFonts w:ascii="Cambria Math" w:hAnsi="Cambria Math"/>
+        </w:rPr>
+        <w:tab/>
+        <w:t>NVIC_SetPriority(SysTick_IRQn, 2);</w:t>
+      </w:r>
+    </w:p>
+    <w:p>
+      <w:pPr>
+        <w:widowControl w:val="0"/>
+        <w:spacing w:line="276" w:lineRule="auto"/>
+        <w:rPr>
+          <w:rFonts w:ascii="Cambria Math" w:hAnsi="Cambria Math"/>
+        </w:rPr>
+      </w:pPr>
+      <w:r>
+        <w:rPr>
+          <w:rFonts w:ascii="Cambria Math" w:hAnsi="Cambria Math"/>
+        </w:rPr>
+        <w:tab/>
+      </w:r>
+    </w:p>
+    <w:p>
+      <w:pPr>
+        <w:widowControl w:val="0"/>
+        <w:spacing w:line="276" w:lineRule="auto"/>
+        <w:rPr>
+          <w:rFonts w:ascii="Cambria Math" w:hAnsi="Cambria Math"/>
+        </w:rPr>
+      </w:pPr>
+      <w:r>
+        <w:rPr>
+          <w:rFonts w:ascii="Cambria Math" w:hAnsi="Cambria Math"/>
+        </w:rPr>
+        <w:t xml:space="preserve">  while (1)</w:t>
+      </w:r>
+    </w:p>
+    <w:p>
+      <w:pPr>
+        <w:widowControl w:val="0"/>
+        <w:spacing w:line="276" w:lineRule="auto"/>
+        <w:rPr>
+          <w:rFonts w:ascii="Cambria Math" w:hAnsi="Cambria Math"/>
+        </w:rPr>
+      </w:pPr>
+      <w:r>
+        <w:rPr>
+          <w:rFonts w:ascii="Cambria Math" w:hAnsi="Cambria Math"/>
+        </w:rPr>
+        <w:t xml:space="preserve">  {</w:t>
+      </w:r>
+    </w:p>
+    <w:p>
+      <w:pPr>
+        <w:widowControl w:val="0"/>
+        <w:spacing w:line="276" w:lineRule="auto"/>
+        <w:rPr>
+          <w:rFonts w:ascii="Cambria Math" w:hAnsi="Cambria Math"/>
+        </w:rPr>
+      </w:pPr>
+      <w:r>
+        <w:rPr>
+          <w:rFonts w:ascii="Cambria Math" w:hAnsi="Cambria Math"/>
+        </w:rPr>
+        <w:tab/>
+      </w:r>
+      <w:r>
+        <w:rPr>
+          <w:rFonts w:ascii="Cambria Math" w:hAnsi="Cambria Math"/>
+        </w:rPr>
+        <w:tab/>
+        <w:t>HAL_Delay(400);</w:t>
+      </w:r>
+      <w:r>
+        <w:rPr>
+          <w:rFonts w:ascii="Cambria Math" w:hAnsi="Cambria Math"/>
+        </w:rPr>
+        <w:tab/>
+      </w:r>
+      <w:r>
+        <w:rPr>
+          <w:rFonts w:ascii="Cambria Math" w:hAnsi="Cambria Math"/>
+        </w:rPr>
+        <w:tab/>
+        <w:t>// delay in ms</w:t>
+      </w:r>
+    </w:p>
+    <w:p>
+      <w:pPr>
+        <w:widowControl w:val="0"/>
+        <w:spacing w:line="276" w:lineRule="auto"/>
+        <w:rPr>
+          <w:rFonts w:ascii="Cambria Math" w:hAnsi="Cambria Math"/>
+        </w:rPr>
+      </w:pPr>
+      <w:r>
+        <w:rPr>
+          <w:rFonts w:ascii="Cambria Math" w:hAnsi="Cambria Math"/>
+        </w:rPr>
+        <w:tab/>
+      </w:r>
+      <w:r>
+        <w:rPr>
+          <w:rFonts w:ascii="Cambria Math" w:hAnsi="Cambria Math"/>
+        </w:rPr>
+        <w:tab/>
+      </w:r>
+    </w:p>
+    <w:p>
+      <w:pPr>
+        <w:widowControl w:val="0"/>
+        <w:spacing w:line="276" w:lineRule="auto"/>
+        <w:rPr>
+          <w:rFonts w:ascii="Cambria Math" w:hAnsi="Cambria Math"/>
+        </w:rPr>
+      </w:pPr>
+      <w:r>
+        <w:rPr>
+          <w:rFonts w:ascii="Cambria Math" w:hAnsi="Cambria Math"/>
+        </w:rPr>
+        <w:tab/>
+      </w:r>
+      <w:r>
+        <w:rPr>
+          <w:rFonts w:ascii="Cambria Math" w:hAnsi="Cambria Math"/>
+        </w:rPr>
+        <w:tab/>
+        <w:t>// toggle red LED</w:t>
+      </w:r>
+    </w:p>
+    <w:p>
+      <w:pPr>
+        <w:widowControl w:val="0"/>
+        <w:spacing w:line="276" w:lineRule="auto"/>
+        <w:rPr>
+          <w:rFonts w:ascii="Cambria Math" w:hAnsi="Cambria Math"/>
+        </w:rPr>
+      </w:pPr>
+      <w:r>
+        <w:rPr>
+          <w:rFonts w:ascii="Cambria Math" w:hAnsi="Cambria Math"/>
+        </w:rPr>
+        <w:tab/>
+      </w:r>
+      <w:r>
+        <w:rPr>
+          <w:rFonts w:ascii="Cambria Math" w:hAnsi="Cambria Math"/>
+        </w:rPr>
+        <w:tab/>
+        <w:t>GPIOC-&gt;ODR ^= GPIO_ODR_6;</w:t>
+      </w:r>
+    </w:p>
+    <w:p>
+      <w:pPr>
+        <w:widowControl w:val="0"/>
+        <w:spacing w:line="276" w:lineRule="auto"/>
+        <w:rPr>
+          <w:rFonts w:ascii="Cambria Math" w:hAnsi="Cambria Math"/>
+        </w:rPr>
+      </w:pPr>
+      <w:r>
+        <w:rPr>
+          <w:rFonts w:ascii="Cambria Math" w:hAnsi="Cambria Math"/>
+        </w:rPr>
+        <w:t xml:space="preserve">  }</w:t>
+      </w:r>
+    </w:p>
+    <w:p>
+      <w:pPr>
+        <w:widowControl w:val="0"/>
+        <w:spacing w:line="276" w:lineRule="auto"/>
+        <w:rPr>
+          <w:rFonts w:ascii="Cambria Math" w:hAnsi="Cambria Math"/>
+        </w:rPr>
+      </w:pPr>
+      <w:r>
+        <w:rPr>
+          <w:rFonts w:ascii="Cambria Math" w:hAnsi="Cambria Math"/>
+        </w:rPr>
+        <w:lastRenderedPageBreak/>
+        <w:t>}</w:t>
+      </w:r>
+    </w:p>
+    <w:p>
+      <w:pPr>
+        <w:widowControl w:val="0"/>
+        <w:spacing w:line="276" w:lineRule="auto"/>
+        <w:rPr>
+          <w:rFonts w:ascii="Cambria Math" w:hAnsi="Cambria Math"/>
+        </w:rPr>
+      </w:pPr>
+    </w:p>
+    <w:p>
+      <w:pPr>
+        <w:widowControl w:val="0"/>
+        <w:spacing w:line="276" w:lineRule="auto"/>
+        <w:rPr>
+          <w:rFonts w:ascii="Cambria Math" w:hAnsi="Cambria Math"/>
+        </w:rPr>
+      </w:pPr>
+      <w:r>
+        <w:rPr>
+          <w:rFonts w:ascii="Cambria Math" w:hAnsi="Cambria Math"/>
+        </w:rPr>
+        <w:t>/*</w:t>
+      </w:r>
+    </w:p>
+    <w:p>
+      <w:pPr>
+        <w:widowControl w:val="0"/>
+        <w:spacing w:line="276" w:lineRule="auto"/>
+        <w:rPr>
+          <w:rFonts w:ascii="Cambria Math" w:hAnsi="Cambria Math"/>
+        </w:rPr>
+      </w:pPr>
+      <w:r>
+        <w:rPr>
+          <w:rFonts w:ascii="Cambria Math" w:hAnsi="Cambria Math"/>
+        </w:rPr>
+        <w:t xml:space="preserve"> * Interrupt handler for EXTI0</w:t>
+      </w:r>
+    </w:p>
+    <w:p>
+      <w:pPr>
+        <w:widowControl w:val="0"/>
+        <w:spacing w:line="276" w:lineRule="auto"/>
+        <w:rPr>
+          <w:rFonts w:ascii="Cambria Math" w:hAnsi="Cambria Math"/>
+        </w:rPr>
+      </w:pPr>
+      <w:r>
+        <w:rPr>
+          <w:rFonts w:ascii="Cambria Math" w:hAnsi="Cambria Math"/>
+        </w:rPr>
+        <w:t xml:space="preserve"> */</w:t>
+      </w:r>
+    </w:p>
+    <w:p>
+      <w:pPr>
+        <w:widowControl w:val="0"/>
+        <w:spacing w:line="276" w:lineRule="auto"/>
+        <w:rPr>
+          <w:rFonts w:ascii="Cambria Math" w:hAnsi="Cambria Math"/>
+        </w:rPr>
+      </w:pPr>
+      <w:r>
+        <w:rPr>
+          <w:rFonts w:ascii="Cambria Math" w:hAnsi="Cambria Math"/>
+        </w:rPr>
+        <w:t>void EXTI0_1_IRQHandler(void){</w:t>
+      </w:r>
+    </w:p>
+    <w:p>
+      <w:pPr>
+        <w:widowControl w:val="0"/>
+        <w:spacing w:line="276" w:lineRule="auto"/>
+        <w:rPr>
+          <w:rFonts w:ascii="Cambria Math" w:hAnsi="Cambria Math"/>
+        </w:rPr>
+      </w:pPr>
+      <w:r>
+        <w:rPr>
+          <w:rFonts w:ascii="Cambria Math" w:hAnsi="Cambria Math"/>
+        </w:rPr>
+        <w:tab/>
+        <w:t>// toggle green and orange LEDs when the interrupt is triggered</w:t>
+      </w:r>
+    </w:p>
+    <w:p>
+      <w:pPr>
+        <w:widowControl w:val="0"/>
+        <w:spacing w:line="276" w:lineRule="auto"/>
+        <w:rPr>
+          <w:rFonts w:ascii="Cambria Math" w:hAnsi="Cambria Math"/>
+        </w:rPr>
+      </w:pPr>
+      <w:r>
+        <w:rPr>
+          <w:rFonts w:ascii="Cambria Math" w:hAnsi="Cambria Math"/>
+        </w:rPr>
+        <w:tab/>
+        <w:t>GPIOC-&gt;ODR ^= GPIO_ODR_8;</w:t>
+      </w:r>
+    </w:p>
+    <w:p>
+      <w:pPr>
+        <w:widowControl w:val="0"/>
+        <w:spacing w:line="276" w:lineRule="auto"/>
+        <w:rPr>
+          <w:rFonts w:ascii="Cambria Math" w:hAnsi="Cambria Math"/>
+        </w:rPr>
+      </w:pPr>
+      <w:r>
+        <w:rPr>
+          <w:rFonts w:ascii="Cambria Math" w:hAnsi="Cambria Math"/>
+        </w:rPr>
+        <w:tab/>
+        <w:t>GPIOC-&gt;ODR ^= GPIO_ODR_9;</w:t>
+      </w:r>
+    </w:p>
+    <w:p>
+      <w:pPr>
+        <w:widowControl w:val="0"/>
+        <w:spacing w:line="276" w:lineRule="auto"/>
+        <w:rPr>
+          <w:rFonts w:ascii="Cambria Math" w:hAnsi="Cambria Math"/>
+        </w:rPr>
+      </w:pPr>
+      <w:r>
+        <w:rPr>
+          <w:rFonts w:ascii="Cambria Math" w:hAnsi="Cambria Math"/>
+        </w:rPr>
+        <w:tab/>
+      </w:r>
+    </w:p>
+    <w:p>
+      <w:pPr>
+        <w:widowControl w:val="0"/>
+        <w:spacing w:line="276" w:lineRule="auto"/>
+        <w:rPr>
+          <w:rFonts w:ascii="Cambria Math" w:hAnsi="Cambria Math"/>
+        </w:rPr>
+      </w:pPr>
+      <w:r>
+        <w:rPr>
+          <w:rFonts w:ascii="Cambria Math" w:hAnsi="Cambria Math"/>
+        </w:rPr>
+        <w:tab/>
+        <w:t xml:space="preserve">// clear the flag for EXTI0 </w:t>
+      </w:r>
+    </w:p>
+    <w:p>
+      <w:pPr>
+        <w:widowControl w:val="0"/>
+        <w:spacing w:line="276" w:lineRule="auto"/>
+        <w:rPr>
+          <w:rFonts w:ascii="Cambria Math" w:hAnsi="Cambria Math"/>
+        </w:rPr>
+      </w:pPr>
+      <w:r>
+        <w:rPr>
+          <w:rFonts w:ascii="Cambria Math" w:hAnsi="Cambria Math"/>
+        </w:rPr>
+        <w:tab/>
+        <w:t>EXTI-&gt;PR = EXTI_PR_PR0;</w:t>
+      </w:r>
+    </w:p>
+    <w:p>
+      <w:pPr>
+        <w:widowControl w:val="0"/>
+        <w:spacing w:line="276" w:lineRule="auto"/>
+        <w:rPr>
+          <w:rFonts w:ascii="Cambria Math" w:hAnsi="Cambria Math"/>
+        </w:rPr>
+      </w:pPr>
+      <w:r>
+        <w:rPr>
+          <w:rFonts w:ascii="Cambria Math" w:hAnsi="Cambria Math"/>
+        </w:rPr>
+        <w:t>}</w:t>
+      </w:r>
+    </w:p>
+    <w:p>
+      <w:pPr>
+        <w:widowControl w:val="0"/>
+        <w:spacing w:line="276" w:lineRule="auto"/>
+        <w:rPr>
+          <w:rFonts w:ascii="Cambria Math" w:hAnsi="Cambria Math"/>
+        </w:rPr>
+      </w:pPr>
+    </w:p>
+    <w:p>
+      <w:pPr>
+        <w:widowControl w:val="0"/>
+        <w:spacing w:line="276" w:lineRule="auto"/>
+        <w:rPr>
+          <w:rFonts w:ascii="Cambria Math" w:hAnsi="Cambria Math"/>
+        </w:rPr>
+      </w:pPr>
+      <w:r>
+        <w:rPr>
+          <w:rFonts w:ascii="Cambria Math" w:hAnsi="Cambria Math"/>
+        </w:rPr>
+        <w:t>/**</w:t>
+      </w:r>
+    </w:p>
+    <w:p>
+      <w:pPr>
+        <w:widowControl w:val="0"/>
+        <w:spacing w:line="276" w:lineRule="auto"/>
+        <w:rPr>
+          <w:rFonts w:ascii="Cambria Math" w:hAnsi="Cambria Math"/>
+        </w:rPr>
+      </w:pPr>
+      <w:r>
+        <w:rPr>
+          <w:rFonts w:ascii="Cambria Math" w:hAnsi="Cambria Math"/>
+        </w:rPr>
+        <w:t xml:space="preserve">  * Set the pins according to the lab instructions</w:t>
+      </w:r>
+    </w:p>
+    <w:p>
+      <w:pPr>
+        <w:widowControl w:val="0"/>
+        <w:spacing w:line="276" w:lineRule="auto"/>
+        <w:rPr>
+          <w:rFonts w:ascii="Cambria Math" w:hAnsi="Cambria Math"/>
+        </w:rPr>
+      </w:pPr>
+      <w:r>
+        <w:rPr>
+          <w:rFonts w:ascii="Cambria Math" w:hAnsi="Cambria Math"/>
+        </w:rPr>
+        <w:t xml:space="preserve">  * Helper method so the main method doesn't look overcrowded</w:t>
+      </w:r>
+    </w:p>
+    <w:p>
+      <w:pPr>
+        <w:widowControl w:val="0"/>
+        <w:spacing w:line="276" w:lineRule="auto"/>
+        <w:rPr>
+          <w:rFonts w:ascii="Cambria Math" w:hAnsi="Cambria Math"/>
+        </w:rPr>
+      </w:pPr>
+      <w:r>
+        <w:rPr>
+          <w:rFonts w:ascii="Cambria Math" w:hAnsi="Cambria Math"/>
+        </w:rPr>
+        <w:t xml:space="preserve">  */</w:t>
+      </w:r>
+    </w:p>
+    <w:p>
+      <w:pPr>
+        <w:widowControl w:val="0"/>
+        <w:spacing w:line="276" w:lineRule="auto"/>
+        <w:rPr>
+          <w:rFonts w:ascii="Cambria Math" w:hAnsi="Cambria Math"/>
+        </w:rPr>
+      </w:pPr>
+      <w:r>
+        <w:rPr>
+          <w:rFonts w:ascii="Cambria Math" w:hAnsi="Cambria Math"/>
+        </w:rPr>
+        <w:t>void SetPins(){</w:t>
+      </w:r>
+    </w:p>
+    <w:p>
+      <w:pPr>
+        <w:widowControl w:val="0"/>
+        <w:spacing w:line="276" w:lineRule="auto"/>
+        <w:rPr>
+          <w:rFonts w:ascii="Cambria Math" w:hAnsi="Cambria Math"/>
+        </w:rPr>
+      </w:pPr>
+      <w:r>
+        <w:rPr>
+          <w:rFonts w:ascii="Cambria Math" w:hAnsi="Cambria Math"/>
+        </w:rPr>
+        <w:tab/>
+        <w:t>// enable the GPIOC peripheral clock</w:t>
+      </w:r>
+    </w:p>
+    <w:p>
+      <w:pPr>
+        <w:widowControl w:val="0"/>
+        <w:spacing w:line="276" w:lineRule="auto"/>
+        <w:rPr>
+          <w:rFonts w:ascii="Cambria Math" w:hAnsi="Cambria Math"/>
+        </w:rPr>
+      </w:pPr>
+      <w:r>
+        <w:rPr>
+          <w:rFonts w:ascii="Cambria Math" w:hAnsi="Cambria Math"/>
+        </w:rPr>
+        <w:tab/>
+        <w:t>RCC-&gt;AHBENR |= RCC_AHBENR_GPIOCEN;</w:t>
+      </w:r>
+    </w:p>
+    <w:p>
+      <w:pPr>
+        <w:widowControl w:val="0"/>
+        <w:spacing w:line="276" w:lineRule="auto"/>
+        <w:rPr>
+          <w:rFonts w:ascii="Cambria Math" w:hAnsi="Cambria Math"/>
+        </w:rPr>
+      </w:pPr>
+      <w:r>
+        <w:rPr>
+          <w:rFonts w:ascii="Cambria Math" w:hAnsi="Cambria Math"/>
+        </w:rPr>
+        <w:tab/>
+        <w:t>// enable the GPIOA clock for the user button</w:t>
+      </w:r>
+    </w:p>
+    <w:p>
+      <w:pPr>
+        <w:widowControl w:val="0"/>
+        <w:spacing w:line="276" w:lineRule="auto"/>
+        <w:rPr>
+          <w:rFonts w:ascii="Cambria Math" w:hAnsi="Cambria Math"/>
+        </w:rPr>
+      </w:pPr>
+      <w:r>
+        <w:rPr>
+          <w:rFonts w:ascii="Cambria Math" w:hAnsi="Cambria Math"/>
+        </w:rPr>
+        <w:tab/>
+        <w:t>RCC-&gt;AHBENR |= RCC_AHBENR_GPIOAEN;</w:t>
+      </w:r>
+    </w:p>
+    <w:p>
+      <w:pPr>
+        <w:widowControl w:val="0"/>
+        <w:spacing w:line="276" w:lineRule="auto"/>
+        <w:rPr>
+          <w:rFonts w:ascii="Cambria Math" w:hAnsi="Cambria Math"/>
+        </w:rPr>
+      </w:pPr>
+    </w:p>
+    <w:p>
+      <w:pPr>
+        <w:widowControl w:val="0"/>
+        <w:spacing w:line="276" w:lineRule="auto"/>
+        <w:rPr>
+          <w:rFonts w:ascii="Cambria Math" w:hAnsi="Cambria Math"/>
+        </w:rPr>
+      </w:pPr>
+      <w:r>
+        <w:rPr>
+          <w:rFonts w:ascii="Cambria Math" w:hAnsi="Cambria Math"/>
+        </w:rPr>
+        <w:tab/>
+        <w:t>// set the general purpose output for the LEDs</w:t>
+      </w:r>
+    </w:p>
+    <w:p>
+      <w:pPr>
+        <w:widowControl w:val="0"/>
+        <w:spacing w:line="276" w:lineRule="auto"/>
+        <w:rPr>
+          <w:rFonts w:ascii="Cambria Math" w:hAnsi="Cambria Math"/>
+        </w:rPr>
+      </w:pPr>
+      <w:r>
+        <w:rPr>
+          <w:rFonts w:ascii="Cambria Math" w:hAnsi="Cambria Math"/>
+        </w:rPr>
+        <w:tab/>
+        <w:t>// bits = 01</w:t>
+      </w:r>
+    </w:p>
+    <w:p>
+      <w:pPr>
+        <w:widowControl w:val="0"/>
+        <w:spacing w:line="276" w:lineRule="auto"/>
+        <w:rPr>
+          <w:rFonts w:ascii="Cambria Math" w:hAnsi="Cambria Math"/>
+        </w:rPr>
+      </w:pPr>
+      <w:r>
+        <w:rPr>
+          <w:rFonts w:ascii="Cambria Math" w:hAnsi="Cambria Math"/>
+        </w:rPr>
+        <w:tab/>
+        <w:t>GPIOC-&gt;MODER |= GPIO_MODER_MODER6_0;</w:t>
+      </w:r>
+    </w:p>
+    <w:p>
+      <w:pPr>
+        <w:widowControl w:val="0"/>
+        <w:spacing w:line="276" w:lineRule="auto"/>
+        <w:rPr>
+          <w:rFonts w:ascii="Cambria Math" w:hAnsi="Cambria Math"/>
+        </w:rPr>
+      </w:pPr>
+      <w:r>
+        <w:rPr>
+          <w:rFonts w:ascii="Cambria Math" w:hAnsi="Cambria Math"/>
+        </w:rPr>
+        <w:tab/>
+        <w:t>GPIOC-&gt;MODER |= GPIO_MODER_MODER7_0;</w:t>
+      </w:r>
+    </w:p>
+    <w:p>
+      <w:pPr>
+        <w:widowControl w:val="0"/>
+        <w:spacing w:line="276" w:lineRule="auto"/>
+        <w:rPr>
+          <w:rFonts w:ascii="Cambria Math" w:hAnsi="Cambria Math"/>
+        </w:rPr>
+      </w:pPr>
+      <w:r>
+        <w:rPr>
+          <w:rFonts w:ascii="Cambria Math" w:hAnsi="Cambria Math"/>
+        </w:rPr>
+        <w:tab/>
+        <w:t>GPIOC-&gt;MODER |= GPIO_MODER_MODER8_0;</w:t>
+      </w:r>
+    </w:p>
+    <w:p>
+      <w:pPr>
+        <w:widowControl w:val="0"/>
+        <w:spacing w:line="276" w:lineRule="auto"/>
+        <w:rPr>
+          <w:rFonts w:ascii="Cambria Math" w:hAnsi="Cambria Math"/>
+        </w:rPr>
+      </w:pPr>
+      <w:r>
+        <w:rPr>
+          <w:rFonts w:ascii="Cambria Math" w:hAnsi="Cambria Math"/>
+        </w:rPr>
+        <w:tab/>
+        <w:t>GPIOC-&gt;MODER |= GPIO_MODER_MODER9_0;</w:t>
+      </w:r>
+    </w:p>
+    <w:p>
+      <w:pPr>
+        <w:widowControl w:val="0"/>
+        <w:spacing w:line="276" w:lineRule="auto"/>
+        <w:rPr>
+          <w:rFonts w:ascii="Cambria Math" w:hAnsi="Cambria Math"/>
+        </w:rPr>
+      </w:pPr>
+    </w:p>
+    <w:p>
+      <w:pPr>
+        <w:widowControl w:val="0"/>
+        <w:spacing w:line="276" w:lineRule="auto"/>
+        <w:rPr>
+          <w:rFonts w:ascii="Cambria Math" w:hAnsi="Cambria Math"/>
+        </w:rPr>
+      </w:pPr>
+      <w:r>
+        <w:rPr>
+          <w:rFonts w:ascii="Cambria Math" w:hAnsi="Cambria Math"/>
+        </w:rPr>
+        <w:tab/>
+        <w:t>// LEDs have push-pull output type = both bits cleared</w:t>
+      </w:r>
+    </w:p>
+    <w:p>
+      <w:pPr>
+        <w:widowControl w:val="0"/>
+        <w:spacing w:line="276" w:lineRule="auto"/>
+        <w:rPr>
+          <w:rFonts w:ascii="Cambria Math" w:hAnsi="Cambria Math"/>
+        </w:rPr>
+      </w:pPr>
+      <w:r>
+        <w:rPr>
+          <w:rFonts w:ascii="Cambria Math" w:hAnsi="Cambria Math"/>
+        </w:rPr>
+        <w:tab/>
+        <w:t>GPIOC-&gt;OTYPER &amp;= ~(GPIO_OTYPER_OT_6);</w:t>
+      </w:r>
+    </w:p>
+    <w:p>
+      <w:pPr>
+        <w:widowControl w:val="0"/>
+        <w:spacing w:line="276" w:lineRule="auto"/>
+        <w:rPr>
+          <w:rFonts w:ascii="Cambria Math" w:hAnsi="Cambria Math"/>
+        </w:rPr>
+      </w:pPr>
+      <w:r>
+        <w:rPr>
+          <w:rFonts w:ascii="Cambria Math" w:hAnsi="Cambria Math"/>
+        </w:rPr>
+        <w:tab/>
+        <w:t>GPIOC-&gt;OTYPER &amp;= ~(GPIO_OTYPER_OT_7);</w:t>
+      </w:r>
+    </w:p>
+    <w:p>
+      <w:pPr>
+        <w:widowControl w:val="0"/>
+        <w:spacing w:line="276" w:lineRule="auto"/>
+        <w:rPr>
+          <w:rFonts w:ascii="Cambria Math" w:hAnsi="Cambria Math"/>
+        </w:rPr>
+      </w:pPr>
+      <w:r>
+        <w:rPr>
+          <w:rFonts w:ascii="Cambria Math" w:hAnsi="Cambria Math"/>
+        </w:rPr>
+        <w:tab/>
+        <w:t>GPIOC-&gt;OTYPER &amp;= ~(GPIO_OTYPER_OT_8);</w:t>
+      </w:r>
+    </w:p>
+    <w:p>
+      <w:pPr>
+        <w:widowControl w:val="0"/>
+        <w:spacing w:line="276" w:lineRule="auto"/>
+        <w:rPr>
+          <w:rFonts w:ascii="Cambria Math" w:hAnsi="Cambria Math"/>
+        </w:rPr>
+      </w:pPr>
+      <w:r>
+        <w:rPr>
+          <w:rFonts w:ascii="Cambria Math" w:hAnsi="Cambria Math"/>
+        </w:rPr>
+        <w:tab/>
+        <w:t>GPIOC-&gt;OTYPER &amp;= ~(GPIO_OTYPER_OT_9);</w:t>
+      </w:r>
+    </w:p>
+    <w:p>
+      <w:pPr>
+        <w:widowControl w:val="0"/>
+        <w:spacing w:line="276" w:lineRule="auto"/>
+        <w:rPr>
+          <w:rFonts w:ascii="Cambria Math" w:hAnsi="Cambria Math"/>
+        </w:rPr>
+      </w:pPr>
+    </w:p>
+    <w:p>
+      <w:pPr>
+        <w:widowControl w:val="0"/>
+        <w:spacing w:line="276" w:lineRule="auto"/>
+        <w:rPr>
+          <w:rFonts w:ascii="Cambria Math" w:hAnsi="Cambria Math"/>
+        </w:rPr>
+      </w:pPr>
+      <w:r>
+        <w:rPr>
+          <w:rFonts w:ascii="Cambria Math" w:hAnsi="Cambria Math"/>
+        </w:rPr>
+        <w:tab/>
+        <w:t>// low speed = both bits cleared</w:t>
+      </w:r>
+    </w:p>
+    <w:p>
+      <w:pPr>
+        <w:widowControl w:val="0"/>
+        <w:spacing w:line="276" w:lineRule="auto"/>
+        <w:rPr>
+          <w:rFonts w:ascii="Cambria Math" w:hAnsi="Cambria Math"/>
+        </w:rPr>
+      </w:pPr>
+      <w:r>
+        <w:rPr>
+          <w:rFonts w:ascii="Cambria Math" w:hAnsi="Cambria Math"/>
+        </w:rPr>
+        <w:tab/>
+        <w:t>GPIOC-&gt;OSPEEDR &amp;= ~(GPIO_OSPEEDER_OSPEEDR6);</w:t>
+      </w:r>
+    </w:p>
+    <w:p>
+      <w:pPr>
+        <w:widowControl w:val="0"/>
+        <w:spacing w:line="276" w:lineRule="auto"/>
+        <w:rPr>
+          <w:rFonts w:ascii="Cambria Math" w:hAnsi="Cambria Math"/>
+        </w:rPr>
+      </w:pPr>
+      <w:r>
+        <w:rPr>
+          <w:rFonts w:ascii="Cambria Math" w:hAnsi="Cambria Math"/>
+        </w:rPr>
+        <w:tab/>
+        <w:t>GPIOC-&gt;OSPEEDR &amp;= ~(GPIO_OSPEEDER_OSPEEDR7);</w:t>
+      </w:r>
+    </w:p>
+    <w:p>
+      <w:pPr>
+        <w:widowControl w:val="0"/>
+        <w:spacing w:line="276" w:lineRule="auto"/>
+        <w:rPr>
+          <w:rFonts w:ascii="Cambria Math" w:hAnsi="Cambria Math"/>
+        </w:rPr>
+      </w:pPr>
+      <w:r>
+        <w:rPr>
+          <w:rFonts w:ascii="Cambria Math" w:hAnsi="Cambria Math"/>
+        </w:rPr>
+        <w:tab/>
+        <w:t>GPIOC-&gt;OSPEEDR &amp;= ~(GPIO_OSPEEDER_OSPEEDR8);</w:t>
+      </w:r>
+    </w:p>
+    <w:p>
+      <w:pPr>
+        <w:widowControl w:val="0"/>
+        <w:spacing w:line="276" w:lineRule="auto"/>
+        <w:rPr>
+          <w:rFonts w:ascii="Cambria Math" w:hAnsi="Cambria Math"/>
+        </w:rPr>
+      </w:pPr>
+      <w:r>
+        <w:rPr>
+          <w:rFonts w:ascii="Cambria Math" w:hAnsi="Cambria Math"/>
+        </w:rPr>
+        <w:tab/>
+        <w:t>GPIOC-&gt;OSPEEDR &amp;= ~(GPIO_OSPEEDER_OSPEEDR9);</w:t>
+      </w:r>
+    </w:p>
+    <w:p>
+      <w:pPr>
+        <w:widowControl w:val="0"/>
+        <w:spacing w:line="276" w:lineRule="auto"/>
+        <w:rPr>
+          <w:rFonts w:ascii="Cambria Math" w:hAnsi="Cambria Math"/>
+        </w:rPr>
+      </w:pPr>
+    </w:p>
+    <w:p>
+      <w:pPr>
+        <w:widowControl w:val="0"/>
+        <w:spacing w:line="276" w:lineRule="auto"/>
+        <w:rPr>
+          <w:rFonts w:ascii="Cambria Math" w:hAnsi="Cambria Math"/>
+        </w:rPr>
+      </w:pPr>
+      <w:r>
+        <w:rPr>
+          <w:rFonts w:ascii="Cambria Math" w:hAnsi="Cambria Math"/>
+        </w:rPr>
+        <w:tab/>
+        <w:t>// no pull-up/down resistors = both bits cleared</w:t>
+      </w:r>
+    </w:p>
+    <w:p>
+      <w:pPr>
+        <w:widowControl w:val="0"/>
+        <w:spacing w:line="276" w:lineRule="auto"/>
+        <w:rPr>
+          <w:rFonts w:ascii="Cambria Math" w:hAnsi="Cambria Math"/>
+        </w:rPr>
+      </w:pPr>
+      <w:r>
+        <w:rPr>
+          <w:rFonts w:ascii="Cambria Math" w:hAnsi="Cambria Math"/>
+        </w:rPr>
         <w:lastRenderedPageBreak/>
         <w:tab/>
-      </w:r>
-    </w:p>
-    <w:p>
-      <w:pPr>
-        <w:widowControl w:val="0"/>
-        <w:spacing w:line="276" w:lineRule="auto"/>
-        <w:rPr>
-          <w:rFonts w:ascii="Cambria Math" w:hAnsi="Cambria Math"/>
-        </w:rPr>
-      </w:pPr>
-      <w:r>
-        <w:rPr>
-          <w:rFonts w:ascii="Cambria Math" w:hAnsi="Cambria Math"/>
-        </w:rPr>
-        <w:tab/>
-        <w:t>// use RCC to enable the peripheral for the system clock</w:t>
-      </w:r>
-    </w:p>
-    <w:p>
-      <w:pPr>
-        <w:widowControl w:val="0"/>
-        <w:spacing w:line="276" w:lineRule="auto"/>
-        <w:rPr>
-          <w:rFonts w:ascii="Cambria Math" w:hAnsi="Cambria Math"/>
-        </w:rPr>
-      </w:pPr>
-      <w:r>
-        <w:rPr>
-          <w:rFonts w:ascii="Cambria Math" w:hAnsi="Cambria Math"/>
-        </w:rPr>
-        <w:tab/>
-        <w:t>RCC-&gt;APB2ENR |= RCC_APB2ENR_SYSCFGEN;</w:t>
-      </w:r>
-    </w:p>
-    <w:p>
-      <w:pPr>
-        <w:widowControl w:val="0"/>
-        <w:spacing w:line="276" w:lineRule="auto"/>
-        <w:rPr>
-          <w:rFonts w:ascii="Cambria Math" w:hAnsi="Cambria Math"/>
-        </w:rPr>
-      </w:pPr>
-      <w:r>
-        <w:rPr>
-          <w:rFonts w:ascii="Cambria Math" w:hAnsi="Cambria Math"/>
-        </w:rPr>
-        <w:tab/>
-      </w:r>
-    </w:p>
-    <w:p>
-      <w:pPr>
-        <w:widowControl w:val="0"/>
-        <w:spacing w:line="276" w:lineRule="auto"/>
-        <w:rPr>
-          <w:rFonts w:ascii="Cambria Math" w:hAnsi="Cambria Math"/>
-        </w:rPr>
-      </w:pPr>
-      <w:r>
-        <w:rPr>
-          <w:rFonts w:ascii="Cambria Math" w:hAnsi="Cambria Math"/>
-        </w:rPr>
-        <w:tab/>
-        <w:t>// find the multiplexer that connects PA0 to EXTI0</w:t>
-      </w:r>
-    </w:p>
-    <w:p>
-      <w:pPr>
-        <w:widowControl w:val="0"/>
-        <w:spacing w:line="276" w:lineRule="auto"/>
-        <w:rPr>
-          <w:rFonts w:ascii="Cambria Math" w:hAnsi="Cambria Math"/>
-        </w:rPr>
-      </w:pPr>
-      <w:r>
-        <w:rPr>
-          <w:rFonts w:ascii="Cambria Math" w:hAnsi="Cambria Math"/>
-        </w:rPr>
-        <w:tab/>
-        <w:t>// EXTICR[0] accesses the EXTICR0 register</w:t>
-      </w:r>
-    </w:p>
-    <w:p>
-      <w:pPr>
-        <w:widowControl w:val="0"/>
-        <w:spacing w:line="276" w:lineRule="auto"/>
-        <w:rPr>
-          <w:rFonts w:ascii="Cambria Math" w:hAnsi="Cambria Math"/>
-        </w:rPr>
-      </w:pPr>
-      <w:r>
-        <w:rPr>
-          <w:rFonts w:ascii="Cambria Math" w:hAnsi="Cambria Math"/>
-        </w:rPr>
-        <w:tab/>
-        <w:t>SYSCFG-&gt;EXTICR[0] |= SYSCFG_EXTICR1_EXTI0_PA;</w:t>
-      </w:r>
-    </w:p>
-    <w:p>
-      <w:pPr>
-        <w:widowControl w:val="0"/>
-        <w:spacing w:line="276" w:lineRule="auto"/>
-        <w:rPr>
-          <w:rFonts w:ascii="Cambria Math" w:hAnsi="Cambria Math"/>
-        </w:rPr>
-      </w:pPr>
-      <w:r>
-        <w:rPr>
-          <w:rFonts w:ascii="Cambria Math" w:hAnsi="Cambria Math"/>
-        </w:rPr>
-        <w:tab/>
-      </w:r>
-    </w:p>
-    <w:p>
-      <w:pPr>
-        <w:widowControl w:val="0"/>
-        <w:spacing w:line="276" w:lineRule="auto"/>
-        <w:rPr>
-          <w:rFonts w:ascii="Cambria Math" w:hAnsi="Cambria Math"/>
-        </w:rPr>
-      </w:pPr>
-      <w:r>
-        <w:rPr>
-          <w:rFonts w:ascii="Cambria Math" w:hAnsi="Cambria Math"/>
-        </w:rPr>
-        <w:tab/>
-        <w:t>// find the IRQn_Type for EXTI0 = EXTI0_1_IRQn</w:t>
-      </w:r>
-    </w:p>
-    <w:p>
-      <w:pPr>
-        <w:widowControl w:val="0"/>
-        <w:spacing w:line="276" w:lineRule="auto"/>
-        <w:rPr>
-          <w:rFonts w:ascii="Cambria Math" w:hAnsi="Cambria Math"/>
-        </w:rPr>
-      </w:pPr>
-      <w:r>
-        <w:rPr>
-          <w:rFonts w:ascii="Cambria Math" w:hAnsi="Cambria Math"/>
-        </w:rPr>
-        <w:tab/>
-        <w:t>// enable it</w:t>
-      </w:r>
-    </w:p>
-    <w:p>
-      <w:pPr>
-        <w:widowControl w:val="0"/>
-        <w:spacing w:line="276" w:lineRule="auto"/>
-        <w:rPr>
-          <w:rFonts w:ascii="Cambria Math" w:hAnsi="Cambria Math"/>
-        </w:rPr>
-      </w:pPr>
-      <w:r>
-        <w:rPr>
-          <w:rFonts w:ascii="Cambria Math" w:hAnsi="Cambria Math"/>
-        </w:rPr>
-        <w:tab/>
-        <w:t>NVIC_EnableIRQ(EXTI0_1_IRQn);</w:t>
-      </w:r>
-    </w:p>
-    <w:p>
-      <w:pPr>
-        <w:widowControl w:val="0"/>
-        <w:spacing w:line="276" w:lineRule="auto"/>
-        <w:rPr>
-          <w:rFonts w:ascii="Cambria Math" w:hAnsi="Cambria Math"/>
-        </w:rPr>
-      </w:pPr>
-      <w:r>
-        <w:rPr>
-          <w:rFonts w:ascii="Cambria Math" w:hAnsi="Cambria Math"/>
-        </w:rPr>
-        <w:tab/>
-        <w:t>// set interrupt priority (intially set to 1)</w:t>
-      </w:r>
-    </w:p>
-    <w:p>
-      <w:pPr>
-        <w:widowControl w:val="0"/>
-        <w:spacing w:line="276" w:lineRule="auto"/>
-        <w:rPr>
-          <w:rFonts w:ascii="Cambria Math" w:hAnsi="Cambria Math"/>
-        </w:rPr>
-      </w:pPr>
-      <w:r>
-        <w:rPr>
-          <w:rFonts w:ascii="Cambria Math" w:hAnsi="Cambria Math"/>
-        </w:rPr>
-        <w:tab/>
-        <w:t>NVIC_SetPriority(EXTI0_1_IRQn, 1);</w:t>
-      </w:r>
-    </w:p>
-    <w:p>
-      <w:pPr>
-        <w:widowControl w:val="0"/>
-        <w:spacing w:line="276" w:lineRule="auto"/>
-        <w:rPr>
-          <w:rFonts w:ascii="Cambria Math" w:hAnsi="Cambria Math"/>
-        </w:rPr>
-      </w:pPr>
-    </w:p>
-    <w:p>
-      <w:pPr>
-        <w:widowControl w:val="0"/>
-        <w:spacing w:line="276" w:lineRule="auto"/>
-        <w:rPr>
-          <w:rFonts w:ascii="Cambria Math" w:hAnsi="Cambria Math"/>
-        </w:rPr>
-      </w:pPr>
-      <w:r>
-        <w:rPr>
-          <w:rFonts w:ascii="Cambria Math" w:hAnsi="Cambria Math"/>
-        </w:rPr>
-        <w:tab/>
-        <w:t>NVIC_SetPriority(SysTick_IRQn, 2);</w:t>
-      </w:r>
-    </w:p>
-    <w:p>
-      <w:pPr>
-        <w:widowControl w:val="0"/>
-        <w:spacing w:line="276" w:lineRule="auto"/>
-        <w:rPr>
-          <w:rFonts w:ascii="Cambria Math" w:hAnsi="Cambria Math"/>
-        </w:rPr>
-      </w:pPr>
-      <w:r>
-        <w:rPr>
-          <w:rFonts w:ascii="Cambria Math" w:hAnsi="Cambria Math"/>
-        </w:rPr>
-        <w:tab/>
-      </w:r>
-    </w:p>
-    <w:p>
-      <w:pPr>
-        <w:widowControl w:val="0"/>
-        <w:spacing w:line="276" w:lineRule="auto"/>
-        <w:rPr>
-          <w:rFonts w:ascii="Cambria Math" w:hAnsi="Cambria Math"/>
-        </w:rPr>
-      </w:pPr>
-      <w:r>
-        <w:rPr>
-          <w:rFonts w:ascii="Cambria Math" w:hAnsi="Cambria Math"/>
-        </w:rPr>
-        <w:t xml:space="preserve">  while (1)</w:t>
-      </w:r>
-    </w:p>
-    <w:p>
-      <w:pPr>
-        <w:widowControl w:val="0"/>
-        <w:spacing w:line="276" w:lineRule="auto"/>
-        <w:rPr>
-          <w:rFonts w:ascii="Cambria Math" w:hAnsi="Cambria Math"/>
-        </w:rPr>
-      </w:pPr>
-      <w:r>
-        <w:rPr>
-          <w:rFonts w:ascii="Cambria Math" w:hAnsi="Cambria Math"/>
-        </w:rPr>
-        <w:t xml:space="preserve">  {</w:t>
-      </w:r>
-    </w:p>
-    <w:p>
-      <w:pPr>
-        <w:widowControl w:val="0"/>
-        <w:spacing w:line="276" w:lineRule="auto"/>
-        <w:rPr>
-          <w:rFonts w:ascii="Cambria Math" w:hAnsi="Cambria Math"/>
-        </w:rPr>
-      </w:pPr>
-      <w:r>
-        <w:rPr>
-          <w:rFonts w:ascii="Cambria Math" w:hAnsi="Cambria Math"/>
-        </w:rPr>
-        <w:tab/>
-      </w:r>
-      <w:r>
-        <w:rPr>
-          <w:rFonts w:ascii="Cambria Math" w:hAnsi="Cambria Math"/>
-        </w:rPr>
-        <w:tab/>
-        <w:t>HAL_Delay(400);</w:t>
-      </w:r>
-      <w:r>
-        <w:rPr>
-          <w:rFonts w:ascii="Cambria Math" w:hAnsi="Cambria Math"/>
-        </w:rPr>
-        <w:tab/>
-      </w:r>
-      <w:r>
-        <w:rPr>
-          <w:rFonts w:ascii="Cambria Math" w:hAnsi="Cambria Math"/>
-        </w:rPr>
-        <w:tab/>
-        <w:t>// delay in ms</w:t>
-      </w:r>
-    </w:p>
-    <w:p>
-      <w:pPr>
-        <w:widowControl w:val="0"/>
-        <w:spacing w:line="276" w:lineRule="auto"/>
-        <w:rPr>
-          <w:rFonts w:ascii="Cambria Math" w:hAnsi="Cambria Math"/>
-        </w:rPr>
-      </w:pPr>
-      <w:r>
-        <w:rPr>
-          <w:rFonts w:ascii="Cambria Math" w:hAnsi="Cambria Math"/>
-        </w:rPr>
-        <w:tab/>
-      </w:r>
-      <w:r>
-        <w:rPr>
-          <w:rFonts w:ascii="Cambria Math" w:hAnsi="Cambria Math"/>
-        </w:rPr>
-        <w:tab/>
-      </w:r>
-    </w:p>
-    <w:p>
-      <w:pPr>
-        <w:widowControl w:val="0"/>
-        <w:spacing w:line="276" w:lineRule="auto"/>
-        <w:rPr>
-          <w:rFonts w:ascii="Cambria Math" w:hAnsi="Cambria Math"/>
-        </w:rPr>
-      </w:pPr>
-      <w:r>
-        <w:rPr>
-          <w:rFonts w:ascii="Cambria Math" w:hAnsi="Cambria Math"/>
-        </w:rPr>
-        <w:tab/>
-      </w:r>
-      <w:r>
-        <w:rPr>
-          <w:rFonts w:ascii="Cambria Math" w:hAnsi="Cambria Math"/>
-        </w:rPr>
-        <w:tab/>
-        <w:t>// toggle red LED</w:t>
-      </w:r>
-    </w:p>
-    <w:p>
-      <w:pPr>
-        <w:widowControl w:val="0"/>
-        <w:spacing w:line="276" w:lineRule="auto"/>
-        <w:rPr>
-          <w:rFonts w:ascii="Cambria Math" w:hAnsi="Cambria Math"/>
-        </w:rPr>
-      </w:pPr>
-      <w:r>
-        <w:rPr>
-          <w:rFonts w:ascii="Cambria Math" w:hAnsi="Cambria Math"/>
-        </w:rPr>
-        <w:tab/>
-      </w:r>
-      <w:r>
-        <w:rPr>
-          <w:rFonts w:ascii="Cambria Math" w:hAnsi="Cambria Math"/>
-        </w:rPr>
-        <w:tab/>
-        <w:t>GPIOC-&gt;ODR ^= GPIO_ODR_6;</w:t>
-      </w:r>
-    </w:p>
-    <w:p>
-      <w:pPr>
-        <w:widowControl w:val="0"/>
-        <w:spacing w:line="276" w:lineRule="auto"/>
-        <w:rPr>
-          <w:rFonts w:ascii="Cambria Math" w:hAnsi="Cambria Math"/>
-        </w:rPr>
-      </w:pPr>
-      <w:r>
-        <w:rPr>
-          <w:rFonts w:ascii="Cambria Math" w:hAnsi="Cambria Math"/>
-        </w:rPr>
-        <w:t xml:space="preserve">  }</w:t>
-      </w:r>
-    </w:p>
-    <w:p>
-      <w:pPr>
-        <w:widowControl w:val="0"/>
-        <w:spacing w:line="276" w:lineRule="auto"/>
-        <w:rPr>
-          <w:rFonts w:ascii="Cambria Math" w:hAnsi="Cambria Math"/>
-        </w:rPr>
-      </w:pPr>
-      <w:r>
-        <w:rPr>
-          <w:rFonts w:ascii="Cambria Math" w:hAnsi="Cambria Math"/>
-        </w:rPr>
-        <w:t>}</w:t>
-      </w:r>
-    </w:p>
-    <w:p>
-      <w:pPr>
-        <w:widowControl w:val="0"/>
-        <w:spacing w:line="276" w:lineRule="auto"/>
-        <w:rPr>
-          <w:rFonts w:ascii="Cambria Math" w:hAnsi="Cambria Math"/>
-        </w:rPr>
-      </w:pPr>
-    </w:p>
-    <w:p>
-      <w:pPr>
-        <w:widowControl w:val="0"/>
-        <w:spacing w:line="276" w:lineRule="auto"/>
-        <w:rPr>
-          <w:rFonts w:ascii="Cambria Math" w:hAnsi="Cambria Math"/>
-        </w:rPr>
-      </w:pPr>
-      <w:r>
-        <w:rPr>
-          <w:rFonts w:ascii="Cambria Math" w:hAnsi="Cambria Math"/>
-        </w:rPr>
-        <w:t>/*</w:t>
-      </w:r>
-    </w:p>
-    <w:p>
-      <w:pPr>
-        <w:widowControl w:val="0"/>
-        <w:spacing w:line="276" w:lineRule="auto"/>
-        <w:rPr>
-          <w:rFonts w:ascii="Cambria Math" w:hAnsi="Cambria Math"/>
-        </w:rPr>
-      </w:pPr>
-      <w:r>
-        <w:rPr>
-          <w:rFonts w:ascii="Cambria Math" w:hAnsi="Cambria Math"/>
-        </w:rPr>
-        <w:t xml:space="preserve"> * Interrupt handler for EXTI0</w:t>
-      </w:r>
-    </w:p>
-    <w:p>
-      <w:pPr>
-        <w:widowControl w:val="0"/>
-        <w:spacing w:line="276" w:lineRule="auto"/>
-        <w:rPr>
-          <w:rFonts w:ascii="Cambria Math" w:hAnsi="Cambria Math"/>
-        </w:rPr>
-      </w:pPr>
-      <w:r>
-        <w:rPr>
-          <w:rFonts w:ascii="Cambria Math" w:hAnsi="Cambria Math"/>
-        </w:rPr>
-        <w:t xml:space="preserve"> */</w:t>
-      </w:r>
-    </w:p>
-    <w:p>
-      <w:pPr>
-        <w:widowControl w:val="0"/>
-        <w:spacing w:line="276" w:lineRule="auto"/>
-        <w:rPr>
-          <w:rFonts w:ascii="Cambria Math" w:hAnsi="Cambria Math"/>
-        </w:rPr>
-      </w:pPr>
-      <w:r>
-        <w:rPr>
-          <w:rFonts w:ascii="Cambria Math" w:hAnsi="Cambria Math"/>
-        </w:rPr>
-        <w:t>void EXTI0_1_IRQHandler(void){</w:t>
-      </w:r>
-    </w:p>
-    <w:p>
-      <w:pPr>
-        <w:widowControl w:val="0"/>
-        <w:spacing w:line="276" w:lineRule="auto"/>
-        <w:rPr>
-          <w:rFonts w:ascii="Cambria Math" w:hAnsi="Cambria Math"/>
-        </w:rPr>
-      </w:pPr>
-      <w:r>
-        <w:rPr>
-          <w:rFonts w:ascii="Cambria Math" w:hAnsi="Cambria Math"/>
-        </w:rPr>
-        <w:tab/>
-        <w:t>// toggle green and orange LEDs when the interrupt is triggered</w:t>
-      </w:r>
-    </w:p>
-    <w:p>
-      <w:pPr>
-        <w:widowControl w:val="0"/>
-        <w:spacing w:line="276" w:lineRule="auto"/>
-        <w:rPr>
-          <w:rFonts w:ascii="Cambria Math" w:hAnsi="Cambria Math"/>
-        </w:rPr>
-      </w:pPr>
-      <w:r>
-        <w:rPr>
-          <w:rFonts w:ascii="Cambria Math" w:hAnsi="Cambria Math"/>
-        </w:rPr>
-        <w:tab/>
-        <w:t>GPIOC-&gt;ODR ^= GPIO_ODR_8;</w:t>
-      </w:r>
-    </w:p>
-    <w:p>
-      <w:pPr>
-        <w:widowControl w:val="0"/>
-        <w:spacing w:line="276" w:lineRule="auto"/>
-        <w:rPr>
-          <w:rFonts w:ascii="Cambria Math" w:hAnsi="Cambria Math"/>
-        </w:rPr>
-      </w:pPr>
-      <w:r>
-        <w:rPr>
-          <w:rFonts w:ascii="Cambria Math" w:hAnsi="Cambria Math"/>
-        </w:rPr>
-        <w:tab/>
-        <w:t>GPIOC-&gt;ODR ^= GPIO_ODR_9;</w:t>
-      </w:r>
-    </w:p>
-    <w:p>
-      <w:pPr>
-        <w:widowControl w:val="0"/>
-        <w:spacing w:line="276" w:lineRule="auto"/>
-        <w:rPr>
-          <w:rFonts w:ascii="Cambria Math" w:hAnsi="Cambria Math"/>
-        </w:rPr>
-      </w:pPr>
-      <w:r>
-        <w:rPr>
-          <w:rFonts w:ascii="Cambria Math" w:hAnsi="Cambria Math"/>
-        </w:rPr>
-        <w:tab/>
-      </w:r>
-    </w:p>
-    <w:p>
-      <w:pPr>
-        <w:widowControl w:val="0"/>
-        <w:spacing w:line="276" w:lineRule="auto"/>
-        <w:rPr>
-          <w:rFonts w:ascii="Cambria Math" w:hAnsi="Cambria Math"/>
-        </w:rPr>
-      </w:pPr>
-      <w:r>
-        <w:rPr>
-          <w:rFonts w:ascii="Cambria Math" w:hAnsi="Cambria Math"/>
-        </w:rPr>
-        <w:tab/>
-        <w:t xml:space="preserve">// clear the flag for EXTI0 </w:t>
-      </w:r>
-    </w:p>
-    <w:p>
-      <w:pPr>
-        <w:widowControl w:val="0"/>
-        <w:spacing w:line="276" w:lineRule="auto"/>
-        <w:rPr>
-          <w:rFonts w:ascii="Cambria Math" w:hAnsi="Cambria Math"/>
-        </w:rPr>
-      </w:pPr>
-      <w:r>
-        <w:rPr>
-          <w:rFonts w:ascii="Cambria Math" w:hAnsi="Cambria Math"/>
-        </w:rPr>
-        <w:tab/>
-        <w:t>EXTI-&gt;PR = EXTI_PR_PR0;</w:t>
-      </w:r>
-    </w:p>
-    <w:p>
-      <w:pPr>
-        <w:widowControl w:val="0"/>
-        <w:spacing w:line="276" w:lineRule="auto"/>
-        <w:rPr>
-          <w:rFonts w:ascii="Cambria Math" w:hAnsi="Cambria Math"/>
-        </w:rPr>
-      </w:pPr>
-      <w:r>
-        <w:rPr>
-          <w:rFonts w:ascii="Cambria Math" w:hAnsi="Cambria Math"/>
-        </w:rPr>
-        <w:t>}</w:t>
-      </w:r>
-    </w:p>
-    <w:p>
-      <w:pPr>
-        <w:widowControl w:val="0"/>
-        <w:spacing w:line="276" w:lineRule="auto"/>
-        <w:rPr>
-          <w:rFonts w:ascii="Cambria Math" w:hAnsi="Cambria Math"/>
-        </w:rPr>
-      </w:pPr>
-    </w:p>
-    <w:p>
-      <w:pPr>
-        <w:widowControl w:val="0"/>
-        <w:spacing w:line="276" w:lineRule="auto"/>
-        <w:rPr>
-          <w:rFonts w:ascii="Cambria Math" w:hAnsi="Cambria Math"/>
-        </w:rPr>
-      </w:pPr>
-      <w:r>
-        <w:rPr>
-          <w:rFonts w:ascii="Cambria Math" w:hAnsi="Cambria Math"/>
-        </w:rPr>
-        <w:t>/**</w:t>
-      </w:r>
-    </w:p>
-    <w:p>
-      <w:pPr>
-        <w:widowControl w:val="0"/>
-        <w:spacing w:line="276" w:lineRule="auto"/>
-        <w:rPr>
-          <w:rFonts w:ascii="Cambria Math" w:hAnsi="Cambria Math"/>
-        </w:rPr>
-      </w:pPr>
-      <w:r>
-        <w:rPr>
-          <w:rFonts w:ascii="Cambria Math" w:hAnsi="Cambria Math"/>
-        </w:rPr>
-        <w:t xml:space="preserve">  * Set the pins according to the lab instructions</w:t>
-      </w:r>
-    </w:p>
-    <w:p>
-      <w:pPr>
-        <w:widowControl w:val="0"/>
-        <w:spacing w:line="276" w:lineRule="auto"/>
-        <w:rPr>
-          <w:rFonts w:ascii="Cambria Math" w:hAnsi="Cambria Math"/>
-        </w:rPr>
-      </w:pPr>
-      <w:r>
-        <w:rPr>
-          <w:rFonts w:ascii="Cambria Math" w:hAnsi="Cambria Math"/>
-        </w:rPr>
-        <w:t xml:space="preserve">  * Helper method so the main method doesn't look overcrowded</w:t>
-      </w:r>
-    </w:p>
-    <w:p>
-      <w:pPr>
-        <w:widowControl w:val="0"/>
-        <w:spacing w:line="276" w:lineRule="auto"/>
-        <w:rPr>
-          <w:rFonts w:ascii="Cambria Math" w:hAnsi="Cambria Math"/>
-        </w:rPr>
-      </w:pPr>
-      <w:r>
-        <w:rPr>
-          <w:rFonts w:ascii="Cambria Math" w:hAnsi="Cambria Math"/>
-        </w:rPr>
-        <w:t xml:space="preserve">  */</w:t>
-      </w:r>
-    </w:p>
-    <w:p>
-      <w:pPr>
-        <w:widowControl w:val="0"/>
-        <w:spacing w:line="276" w:lineRule="auto"/>
-        <w:rPr>
-          <w:rFonts w:ascii="Cambria Math" w:hAnsi="Cambria Math"/>
-        </w:rPr>
-      </w:pPr>
-      <w:r>
-        <w:rPr>
-          <w:rFonts w:ascii="Cambria Math" w:hAnsi="Cambria Math"/>
-        </w:rPr>
-        <w:t>void SetPins(){</w:t>
-      </w:r>
-    </w:p>
-    <w:p>
-      <w:pPr>
-        <w:widowControl w:val="0"/>
-        <w:spacing w:line="276" w:lineRule="auto"/>
-        <w:rPr>
-          <w:rFonts w:ascii="Cambria Math" w:hAnsi="Cambria Math"/>
-        </w:rPr>
-      </w:pPr>
-      <w:r>
-        <w:rPr>
-          <w:rFonts w:ascii="Cambria Math" w:hAnsi="Cambria Math"/>
-        </w:rPr>
-        <w:tab/>
-        <w:t>// enable the GPIOC peripheral clock</w:t>
-      </w:r>
-    </w:p>
-    <w:p>
-      <w:pPr>
-        <w:widowControl w:val="0"/>
-        <w:spacing w:line="276" w:lineRule="auto"/>
-        <w:rPr>
-          <w:rFonts w:ascii="Cambria Math" w:hAnsi="Cambria Math"/>
-        </w:rPr>
-      </w:pPr>
-      <w:r>
-        <w:rPr>
-          <w:rFonts w:ascii="Cambria Math" w:hAnsi="Cambria Math"/>
-        </w:rPr>
-        <w:tab/>
-        <w:t>RCC-&gt;AHBENR |= RCC_AHBENR_GPIOCEN;</w:t>
-      </w:r>
-    </w:p>
-    <w:p>
-      <w:pPr>
-        <w:widowControl w:val="0"/>
-        <w:spacing w:line="276" w:lineRule="auto"/>
-        <w:rPr>
-          <w:rFonts w:ascii="Cambria Math" w:hAnsi="Cambria Math"/>
-        </w:rPr>
-      </w:pPr>
-      <w:r>
-        <w:rPr>
-          <w:rFonts w:ascii="Cambria Math" w:hAnsi="Cambria Math"/>
-        </w:rPr>
-        <w:lastRenderedPageBreak/>
-        <w:tab/>
-        <w:t>// enable the GPIOA clock for the user button</w:t>
-      </w:r>
-    </w:p>
-    <w:p>
-      <w:pPr>
-        <w:widowControl w:val="0"/>
-        <w:spacing w:line="276" w:lineRule="auto"/>
-        <w:rPr>
-          <w:rFonts w:ascii="Cambria Math" w:hAnsi="Cambria Math"/>
-        </w:rPr>
-      </w:pPr>
-      <w:r>
-        <w:rPr>
-          <w:rFonts w:ascii="Cambria Math" w:hAnsi="Cambria Math"/>
-        </w:rPr>
-        <w:tab/>
-        <w:t>RCC-&gt;AHBENR |= RCC_AHBENR_GPIOAEN;</w:t>
-      </w:r>
-    </w:p>
-    <w:p>
-      <w:pPr>
-        <w:widowControl w:val="0"/>
-        <w:spacing w:line="276" w:lineRule="auto"/>
-        <w:rPr>
-          <w:rFonts w:ascii="Cambria Math" w:hAnsi="Cambria Math"/>
-        </w:rPr>
-      </w:pPr>
-    </w:p>
-    <w:p>
-      <w:pPr>
-        <w:widowControl w:val="0"/>
-        <w:spacing w:line="276" w:lineRule="auto"/>
-        <w:rPr>
-          <w:rFonts w:ascii="Cambria Math" w:hAnsi="Cambria Math"/>
-        </w:rPr>
-      </w:pPr>
-      <w:r>
-        <w:rPr>
-          <w:rFonts w:ascii="Cambria Math" w:hAnsi="Cambria Math"/>
-        </w:rPr>
-        <w:tab/>
-        <w:t>// set the general purpose output for the LEDs</w:t>
-      </w:r>
-    </w:p>
-    <w:p>
-      <w:pPr>
-        <w:widowControl w:val="0"/>
-        <w:spacing w:line="276" w:lineRule="auto"/>
-        <w:rPr>
-          <w:rFonts w:ascii="Cambria Math" w:hAnsi="Cambria Math"/>
-        </w:rPr>
-      </w:pPr>
-      <w:r>
-        <w:rPr>
-          <w:rFonts w:ascii="Cambria Math" w:hAnsi="Cambria Math"/>
-        </w:rPr>
-        <w:tab/>
-        <w:t>// bits = 01</w:t>
-      </w:r>
-    </w:p>
-    <w:p>
-      <w:pPr>
-        <w:widowControl w:val="0"/>
-        <w:spacing w:line="276" w:lineRule="auto"/>
-        <w:rPr>
-          <w:rFonts w:ascii="Cambria Math" w:hAnsi="Cambria Math"/>
-        </w:rPr>
-      </w:pPr>
-      <w:r>
-        <w:rPr>
-          <w:rFonts w:ascii="Cambria Math" w:hAnsi="Cambria Math"/>
-        </w:rPr>
-        <w:tab/>
-        <w:t>GPIOC-&gt;MODER |= GPIO_MODER_MODER6_0;</w:t>
-      </w:r>
-    </w:p>
-    <w:p>
-      <w:pPr>
-        <w:widowControl w:val="0"/>
-        <w:spacing w:line="276" w:lineRule="auto"/>
-        <w:rPr>
-          <w:rFonts w:ascii="Cambria Math" w:hAnsi="Cambria Math"/>
-        </w:rPr>
-      </w:pPr>
-      <w:r>
-        <w:rPr>
-          <w:rFonts w:ascii="Cambria Math" w:hAnsi="Cambria Math"/>
-        </w:rPr>
-        <w:tab/>
-        <w:t>GPIOC-&gt;MODER |= GPIO_MODER_MODER7_0;</w:t>
-      </w:r>
-    </w:p>
-    <w:p>
-      <w:pPr>
-        <w:widowControl w:val="0"/>
-        <w:spacing w:line="276" w:lineRule="auto"/>
-        <w:rPr>
-          <w:rFonts w:ascii="Cambria Math" w:hAnsi="Cambria Math"/>
-        </w:rPr>
-      </w:pPr>
-      <w:r>
-        <w:rPr>
-          <w:rFonts w:ascii="Cambria Math" w:hAnsi="Cambria Math"/>
-        </w:rPr>
-        <w:tab/>
-        <w:t>GPIOC-&gt;MODER |= GPIO_MODER_MODER8_0;</w:t>
-      </w:r>
-    </w:p>
-    <w:p>
-      <w:pPr>
-        <w:widowControl w:val="0"/>
-        <w:spacing w:line="276" w:lineRule="auto"/>
-        <w:rPr>
-          <w:rFonts w:ascii="Cambria Math" w:hAnsi="Cambria Math"/>
-        </w:rPr>
-      </w:pPr>
-      <w:r>
-        <w:rPr>
-          <w:rFonts w:ascii="Cambria Math" w:hAnsi="Cambria Math"/>
-        </w:rPr>
-        <w:tab/>
-        <w:t>GPIOC-&gt;MODER |= GPIO_MODER_MODER9_0;</w:t>
-      </w:r>
-    </w:p>
-    <w:p>
-      <w:pPr>
-        <w:widowControl w:val="0"/>
-        <w:spacing w:line="276" w:lineRule="auto"/>
-        <w:rPr>
-          <w:rFonts w:ascii="Cambria Math" w:hAnsi="Cambria Math"/>
-        </w:rPr>
-      </w:pPr>
-    </w:p>
-    <w:p>
-      <w:pPr>
-        <w:widowControl w:val="0"/>
-        <w:spacing w:line="276" w:lineRule="auto"/>
-        <w:rPr>
-          <w:rFonts w:ascii="Cambria Math" w:hAnsi="Cambria Math"/>
-        </w:rPr>
-      </w:pPr>
-      <w:r>
-        <w:rPr>
-          <w:rFonts w:ascii="Cambria Math" w:hAnsi="Cambria Math"/>
-        </w:rPr>
-        <w:tab/>
-        <w:t>// LEDs have push-pull output type = both bits cleared</w:t>
-      </w:r>
-    </w:p>
-    <w:p>
-      <w:pPr>
-        <w:widowControl w:val="0"/>
-        <w:spacing w:line="276" w:lineRule="auto"/>
-        <w:rPr>
-          <w:rFonts w:ascii="Cambria Math" w:hAnsi="Cambria Math"/>
-        </w:rPr>
-      </w:pPr>
-      <w:r>
-        <w:rPr>
-          <w:rFonts w:ascii="Cambria Math" w:hAnsi="Cambria Math"/>
-        </w:rPr>
-        <w:tab/>
-        <w:t>GPIOC-&gt;OTYPER &amp;= ~(GPIO_OTYPER_OT_6);</w:t>
-      </w:r>
-    </w:p>
-    <w:p>
-      <w:pPr>
-        <w:widowControl w:val="0"/>
-        <w:spacing w:line="276" w:lineRule="auto"/>
-        <w:rPr>
-          <w:rFonts w:ascii="Cambria Math" w:hAnsi="Cambria Math"/>
-        </w:rPr>
-      </w:pPr>
-      <w:r>
-        <w:rPr>
-          <w:rFonts w:ascii="Cambria Math" w:hAnsi="Cambria Math"/>
-        </w:rPr>
-        <w:tab/>
-        <w:t>GPIOC-&gt;OTYPER &amp;= ~(GPIO_OTYPER_OT_7);</w:t>
-      </w:r>
-    </w:p>
-    <w:p>
-      <w:pPr>
-        <w:widowControl w:val="0"/>
-        <w:spacing w:line="276" w:lineRule="auto"/>
-        <w:rPr>
-          <w:rFonts w:ascii="Cambria Math" w:hAnsi="Cambria Math"/>
-        </w:rPr>
-      </w:pPr>
-      <w:r>
-        <w:rPr>
-          <w:rFonts w:ascii="Cambria Math" w:hAnsi="Cambria Math"/>
-        </w:rPr>
-        <w:tab/>
-        <w:t>GPIOC-&gt;OTYPER &amp;= ~(GPIO_OTYPER_OT_8);</w:t>
-      </w:r>
-    </w:p>
-    <w:p>
-      <w:pPr>
-        <w:widowControl w:val="0"/>
-        <w:spacing w:line="276" w:lineRule="auto"/>
-        <w:rPr>
-          <w:rFonts w:ascii="Cambria Math" w:hAnsi="Cambria Math"/>
-        </w:rPr>
-      </w:pPr>
-      <w:r>
-        <w:rPr>
-          <w:rFonts w:ascii="Cambria Math" w:hAnsi="Cambria Math"/>
-        </w:rPr>
-        <w:tab/>
-        <w:t>GPIOC-&gt;OTYPER &amp;= ~(GPIO_OTYPER_OT_9);</w:t>
-      </w:r>
-    </w:p>
-    <w:p>
-      <w:pPr>
-        <w:widowControl w:val="0"/>
-        <w:spacing w:line="276" w:lineRule="auto"/>
-        <w:rPr>
-          <w:rFonts w:ascii="Cambria Math" w:hAnsi="Cambria Math"/>
-        </w:rPr>
-      </w:pPr>
-    </w:p>
-    <w:p>
-      <w:pPr>
-        <w:widowControl w:val="0"/>
-        <w:spacing w:line="276" w:lineRule="auto"/>
-        <w:rPr>
-          <w:rFonts w:ascii="Cambria Math" w:hAnsi="Cambria Math"/>
-        </w:rPr>
-      </w:pPr>
-      <w:r>
-        <w:rPr>
-          <w:rFonts w:ascii="Cambria Math" w:hAnsi="Cambria Math"/>
-        </w:rPr>
-        <w:tab/>
-        <w:t>// low speed = both bits cleared</w:t>
-      </w:r>
-    </w:p>
-    <w:p>
-      <w:pPr>
-        <w:widowControl w:val="0"/>
-        <w:spacing w:line="276" w:lineRule="auto"/>
-        <w:rPr>
-          <w:rFonts w:ascii="Cambria Math" w:hAnsi="Cambria Math"/>
-        </w:rPr>
-      </w:pPr>
-      <w:r>
-        <w:rPr>
-          <w:rFonts w:ascii="Cambria Math" w:hAnsi="Cambria Math"/>
-        </w:rPr>
-        <w:tab/>
-        <w:t>GPIOC-&gt;OSPEEDR &amp;= ~(GPIO_OSPEEDER_OSPEEDR6);</w:t>
-      </w:r>
-    </w:p>
-    <w:p>
-      <w:pPr>
-        <w:widowControl w:val="0"/>
-        <w:spacing w:line="276" w:lineRule="auto"/>
-        <w:rPr>
-          <w:rFonts w:ascii="Cambria Math" w:hAnsi="Cambria Math"/>
-        </w:rPr>
-      </w:pPr>
-      <w:r>
-        <w:rPr>
-          <w:rFonts w:ascii="Cambria Math" w:hAnsi="Cambria Math"/>
-        </w:rPr>
-        <w:tab/>
-        <w:t>GPIOC-&gt;OSPEEDR &amp;= ~(GPIO_OSPEEDER_OSPEEDR7);</w:t>
-      </w:r>
-    </w:p>
-    <w:p>
-      <w:pPr>
-        <w:widowControl w:val="0"/>
-        <w:spacing w:line="276" w:lineRule="auto"/>
-        <w:rPr>
-          <w:rFonts w:ascii="Cambria Math" w:hAnsi="Cambria Math"/>
-        </w:rPr>
-      </w:pPr>
-      <w:r>
-        <w:rPr>
-          <w:rFonts w:ascii="Cambria Math" w:hAnsi="Cambria Math"/>
-        </w:rPr>
-        <w:tab/>
-        <w:t>GPIOC-&gt;OSPEEDR &amp;= ~(GPIO_OSPEEDER_OSPEEDR8);</w:t>
-      </w:r>
-    </w:p>
-    <w:p>
-      <w:pPr>
-        <w:widowControl w:val="0"/>
-        <w:spacing w:line="276" w:lineRule="auto"/>
-        <w:rPr>
-          <w:rFonts w:ascii="Cambria Math" w:hAnsi="Cambria Math"/>
-        </w:rPr>
-      </w:pPr>
-      <w:r>
-        <w:rPr>
-          <w:rFonts w:ascii="Cambria Math" w:hAnsi="Cambria Math"/>
-        </w:rPr>
-        <w:tab/>
-        <w:t>GPIOC-&gt;OSPEEDR &amp;= ~(GPIO_OSPEEDER_OSPEEDR9);</w:t>
-      </w:r>
-    </w:p>
-    <w:p>
-      <w:pPr>
-        <w:widowControl w:val="0"/>
-        <w:spacing w:line="276" w:lineRule="auto"/>
-        <w:rPr>
-          <w:rFonts w:ascii="Cambria Math" w:hAnsi="Cambria Math"/>
-        </w:rPr>
-      </w:pPr>
-    </w:p>
-    <w:p>
-      <w:pPr>
-        <w:widowControl w:val="0"/>
-        <w:spacing w:line="276" w:lineRule="auto"/>
-        <w:rPr>
-          <w:rFonts w:ascii="Cambria Math" w:hAnsi="Cambria Math"/>
-        </w:rPr>
-      </w:pPr>
-      <w:r>
-        <w:rPr>
-          <w:rFonts w:ascii="Cambria Math" w:hAnsi="Cambria Math"/>
-        </w:rPr>
-        <w:tab/>
-        <w:t>// no pull-up/down resistors = both bits cleared</w:t>
-      </w:r>
-    </w:p>
-    <w:p>
-      <w:pPr>
-        <w:widowControl w:val="0"/>
-        <w:spacing w:line="276" w:lineRule="auto"/>
-        <w:rPr>
-          <w:rFonts w:ascii="Cambria Math" w:hAnsi="Cambria Math"/>
-        </w:rPr>
-      </w:pPr>
-      <w:r>
-        <w:rPr>
-          <w:rFonts w:ascii="Cambria Math" w:hAnsi="Cambria Math"/>
-        </w:rPr>
-        <w:tab/>
         <w:t>GPIOC-&gt;PUPDR &amp;= ~(GPIO_PUPDR_PUPDR6);</w:t>
       </w:r>
     </w:p>
@@ -5468,8 +5510,443 @@
         <w:rPr>
           <w:rFonts w:ascii="Cambria Math" w:hAnsi="Cambria Math"/>
         </w:rPr>
+        <w:t xml:space="preserve">  * in the RCC_OscInitTypeDef structure.</w:t>
+      </w:r>
+    </w:p>
+    <w:p>
+      <w:pPr>
+        <w:widowControl w:val="0"/>
+        <w:spacing w:line="276" w:lineRule="auto"/>
+        <w:rPr>
+          <w:rFonts w:ascii="Cambria Math" w:hAnsi="Cambria Math"/>
+        </w:rPr>
+      </w:pPr>
+      <w:r>
+        <w:rPr>
+          <w:rFonts w:ascii="Cambria Math" w:hAnsi="Cambria Math"/>
+        </w:rPr>
+        <w:t xml:space="preserve">  */</w:t>
+      </w:r>
+    </w:p>
+    <w:p>
+      <w:pPr>
+        <w:widowControl w:val="0"/>
+        <w:spacing w:line="276" w:lineRule="auto"/>
+        <w:rPr>
+          <w:rFonts w:ascii="Cambria Math" w:hAnsi="Cambria Math"/>
+        </w:rPr>
+      </w:pPr>
+      <w:r>
+        <w:rPr>
+          <w:rFonts w:ascii="Cambria Math" w:hAnsi="Cambria Math"/>
+        </w:rPr>
+        <w:t xml:space="preserve">  RCC_OscInitStruct.OscillatorType = RCC_OSCILLATORTYPE_HSI;</w:t>
+      </w:r>
+    </w:p>
+    <w:p>
+      <w:pPr>
+        <w:widowControl w:val="0"/>
+        <w:spacing w:line="276" w:lineRule="auto"/>
+        <w:rPr>
+          <w:rFonts w:ascii="Cambria Math" w:hAnsi="Cambria Math"/>
+        </w:rPr>
+      </w:pPr>
+      <w:r>
+        <w:rPr>
+          <w:rFonts w:ascii="Cambria Math" w:hAnsi="Cambria Math"/>
+        </w:rPr>
+        <w:t xml:space="preserve">  RCC_OscInitStruct.HSIState = RCC_HSI_ON;</w:t>
+      </w:r>
+    </w:p>
+    <w:p>
+      <w:pPr>
+        <w:widowControl w:val="0"/>
+        <w:spacing w:line="276" w:lineRule="auto"/>
+        <w:rPr>
+          <w:rFonts w:ascii="Cambria Math" w:hAnsi="Cambria Math"/>
+        </w:rPr>
+      </w:pPr>
+      <w:r>
+        <w:rPr>
+          <w:rFonts w:ascii="Cambria Math" w:hAnsi="Cambria Math"/>
+        </w:rPr>
+        <w:t xml:space="preserve">  RCC_OscInitStruct.HSICalibrationValue = RCC_HSICALIBRATION_DEFAULT;</w:t>
+      </w:r>
+    </w:p>
+    <w:p>
+      <w:pPr>
+        <w:widowControl w:val="0"/>
+        <w:spacing w:line="276" w:lineRule="auto"/>
+        <w:rPr>
+          <w:rFonts w:ascii="Cambria Math" w:hAnsi="Cambria Math"/>
+        </w:rPr>
+      </w:pPr>
+      <w:r>
+        <w:rPr>
+          <w:rFonts w:ascii="Cambria Math" w:hAnsi="Cambria Math"/>
+        </w:rPr>
+        <w:t xml:space="preserve">  RCC_OscInitStruct.PLL.PLLState = RCC_PLL_NONE;</w:t>
+      </w:r>
+    </w:p>
+    <w:p>
+      <w:pPr>
+        <w:widowControl w:val="0"/>
+        <w:spacing w:line="276" w:lineRule="auto"/>
+        <w:rPr>
+          <w:rFonts w:ascii="Cambria Math" w:hAnsi="Cambria Math"/>
+        </w:rPr>
+      </w:pPr>
+      <w:r>
+        <w:rPr>
+          <w:rFonts w:ascii="Cambria Math" w:hAnsi="Cambria Math"/>
+        </w:rPr>
+        <w:t xml:space="preserve">  if (HAL_RCC_OscConfig(&amp;RCC_OscInitStruct) != HAL_OK)</w:t>
+      </w:r>
+    </w:p>
+    <w:p>
+      <w:pPr>
+        <w:widowControl w:val="0"/>
+        <w:spacing w:line="276" w:lineRule="auto"/>
+        <w:rPr>
+          <w:rFonts w:ascii="Cambria Math" w:hAnsi="Cambria Math"/>
+        </w:rPr>
+      </w:pPr>
+      <w:r>
+        <w:rPr>
+          <w:rFonts w:ascii="Cambria Math" w:hAnsi="Cambria Math"/>
+        </w:rPr>
+        <w:t xml:space="preserve">  {</w:t>
+      </w:r>
+    </w:p>
+    <w:p>
+      <w:pPr>
+        <w:widowControl w:val="0"/>
+        <w:spacing w:line="276" w:lineRule="auto"/>
+        <w:rPr>
+          <w:rFonts w:ascii="Cambria Math" w:hAnsi="Cambria Math"/>
+        </w:rPr>
+      </w:pPr>
+      <w:r>
+        <w:rPr>
+          <w:rFonts w:ascii="Cambria Math" w:hAnsi="Cambria Math"/>
+        </w:rPr>
+        <w:t xml:space="preserve">    Error_Handler();</w:t>
+      </w:r>
+    </w:p>
+    <w:p>
+      <w:pPr>
+        <w:widowControl w:val="0"/>
+        <w:spacing w:line="276" w:lineRule="auto"/>
+        <w:rPr>
+          <w:rFonts w:ascii="Cambria Math" w:hAnsi="Cambria Math"/>
+        </w:rPr>
+      </w:pPr>
+      <w:r>
+        <w:rPr>
+          <w:rFonts w:ascii="Cambria Math" w:hAnsi="Cambria Math"/>
+        </w:rPr>
+        <w:t xml:space="preserve">  }</w:t>
+      </w:r>
+    </w:p>
+    <w:p>
+      <w:pPr>
+        <w:widowControl w:val="0"/>
+        <w:spacing w:line="276" w:lineRule="auto"/>
+        <w:rPr>
+          <w:rFonts w:ascii="Cambria Math" w:hAnsi="Cambria Math"/>
+        </w:rPr>
+      </w:pPr>
+    </w:p>
+    <w:p>
+      <w:pPr>
+        <w:widowControl w:val="0"/>
+        <w:spacing w:line="276" w:lineRule="auto"/>
+        <w:rPr>
+          <w:rFonts w:ascii="Cambria Math" w:hAnsi="Cambria Math"/>
+        </w:rPr>
+      </w:pPr>
+      <w:r>
+        <w:rPr>
+          <w:rFonts w:ascii="Cambria Math" w:hAnsi="Cambria Math"/>
+        </w:rPr>
+        <w:t xml:space="preserve">  /** Initializes the CPU, AHB and APB buses clocks</w:t>
+      </w:r>
+    </w:p>
+    <w:p>
+      <w:pPr>
+        <w:widowControl w:val="0"/>
+        <w:spacing w:line="276" w:lineRule="auto"/>
+        <w:rPr>
+          <w:rFonts w:ascii="Cambria Math" w:hAnsi="Cambria Math"/>
+        </w:rPr>
+      </w:pPr>
+      <w:r>
+        <w:rPr>
+          <w:rFonts w:ascii="Cambria Math" w:hAnsi="Cambria Math"/>
+        </w:rPr>
+        <w:t xml:space="preserve">  */</w:t>
+      </w:r>
+    </w:p>
+    <w:p>
+      <w:pPr>
+        <w:widowControl w:val="0"/>
+        <w:spacing w:line="276" w:lineRule="auto"/>
+        <w:rPr>
+          <w:rFonts w:ascii="Cambria Math" w:hAnsi="Cambria Math"/>
+        </w:rPr>
+      </w:pPr>
+      <w:r>
+        <w:rPr>
+          <w:rFonts w:ascii="Cambria Math" w:hAnsi="Cambria Math"/>
+        </w:rPr>
+        <w:t xml:space="preserve">  RCC_ClkInitStruct.ClockType = RCC_CLOCKTYPE_HCLK|RCC_CLOCKTYPE_SYSCLK</w:t>
+      </w:r>
+    </w:p>
+    <w:p>
+      <w:pPr>
+        <w:widowControl w:val="0"/>
+        <w:spacing w:line="276" w:lineRule="auto"/>
+        <w:rPr>
+          <w:rFonts w:ascii="Cambria Math" w:hAnsi="Cambria Math"/>
+        </w:rPr>
+      </w:pPr>
+      <w:r>
+        <w:rPr>
+          <w:rFonts w:ascii="Cambria Math" w:hAnsi="Cambria Math"/>
+        </w:rPr>
+        <w:t xml:space="preserve">                              |RCC_CLOCKTYPE_PCLK1;</w:t>
+      </w:r>
+    </w:p>
+    <w:p>
+      <w:pPr>
+        <w:widowControl w:val="0"/>
+        <w:spacing w:line="276" w:lineRule="auto"/>
+        <w:rPr>
+          <w:rFonts w:ascii="Cambria Math" w:hAnsi="Cambria Math"/>
+        </w:rPr>
+      </w:pPr>
+      <w:r>
+        <w:rPr>
+          <w:rFonts w:ascii="Cambria Math" w:hAnsi="Cambria Math"/>
+        </w:rPr>
+        <w:t xml:space="preserve">  RCC_ClkInitStruct.SYSCLKSource = RCC_SYSCLKSOURCE_HSI;</w:t>
+      </w:r>
+    </w:p>
+    <w:p>
+      <w:pPr>
+        <w:widowControl w:val="0"/>
+        <w:spacing w:line="276" w:lineRule="auto"/>
+        <w:rPr>
+          <w:rFonts w:ascii="Cambria Math" w:hAnsi="Cambria Math"/>
+        </w:rPr>
+      </w:pPr>
+      <w:r>
+        <w:rPr>
+          <w:rFonts w:ascii="Cambria Math" w:hAnsi="Cambria Math"/>
+        </w:rPr>
+        <w:t xml:space="preserve">  RCC_ClkInitStruct.AHBCLKDivider = RCC_SYSCLK_DIV1;</w:t>
+      </w:r>
+    </w:p>
+    <w:p>
+      <w:pPr>
+        <w:widowControl w:val="0"/>
+        <w:spacing w:line="276" w:lineRule="auto"/>
+        <w:rPr>
+          <w:rFonts w:ascii="Cambria Math" w:hAnsi="Cambria Math"/>
+        </w:rPr>
+      </w:pPr>
+      <w:r>
+        <w:rPr>
+          <w:rFonts w:ascii="Cambria Math" w:hAnsi="Cambria Math"/>
+        </w:rPr>
+        <w:t xml:space="preserve">  RCC_ClkInitStruct.APB1CLKDivider = RCC_HCLK_DIV1;</w:t>
+      </w:r>
+    </w:p>
+    <w:p>
+      <w:pPr>
+        <w:widowControl w:val="0"/>
+        <w:spacing w:line="276" w:lineRule="auto"/>
+        <w:rPr>
+          <w:rFonts w:ascii="Cambria Math" w:hAnsi="Cambria Math"/>
+        </w:rPr>
+      </w:pPr>
+    </w:p>
+    <w:p>
+      <w:pPr>
+        <w:widowControl w:val="0"/>
+        <w:spacing w:line="276" w:lineRule="auto"/>
+        <w:rPr>
+          <w:rFonts w:ascii="Cambria Math" w:hAnsi="Cambria Math"/>
+        </w:rPr>
+      </w:pPr>
+      <w:r>
+        <w:rPr>
+          <w:rFonts w:ascii="Cambria Math" w:hAnsi="Cambria Math"/>
+        </w:rPr>
+        <w:t xml:space="preserve">  if (HAL_RCC_ClockConfig(&amp;RCC_ClkInitStruct, FLASH_LATENCY_0) != HAL_OK)</w:t>
+      </w:r>
+    </w:p>
+    <w:p>
+      <w:pPr>
+        <w:widowControl w:val="0"/>
+        <w:spacing w:line="276" w:lineRule="auto"/>
+        <w:rPr>
+          <w:rFonts w:ascii="Cambria Math" w:hAnsi="Cambria Math"/>
+        </w:rPr>
+      </w:pPr>
+      <w:r>
+        <w:rPr>
+          <w:rFonts w:ascii="Cambria Math" w:hAnsi="Cambria Math"/>
+        </w:rPr>
+        <w:t xml:space="preserve">  {</w:t>
+      </w:r>
+    </w:p>
+    <w:p>
+      <w:pPr>
+        <w:widowControl w:val="0"/>
+        <w:spacing w:line="276" w:lineRule="auto"/>
+        <w:rPr>
+          <w:rFonts w:ascii="Cambria Math" w:hAnsi="Cambria Math"/>
+        </w:rPr>
+      </w:pPr>
+      <w:r>
+        <w:rPr>
+          <w:rFonts w:ascii="Cambria Math" w:hAnsi="Cambria Math"/>
+        </w:rPr>
+        <w:t xml:space="preserve">    Error_Handler();</w:t>
+      </w:r>
+    </w:p>
+    <w:p>
+      <w:pPr>
+        <w:widowControl w:val="0"/>
+        <w:spacing w:line="276" w:lineRule="auto"/>
+        <w:rPr>
+          <w:rFonts w:ascii="Cambria Math" w:hAnsi="Cambria Math"/>
+        </w:rPr>
+      </w:pPr>
+      <w:r>
+        <w:rPr>
+          <w:rFonts w:ascii="Cambria Math" w:hAnsi="Cambria Math"/>
+        </w:rPr>
+        <w:t xml:space="preserve">  }</w:t>
+      </w:r>
+    </w:p>
+    <w:p>
+      <w:pPr>
+        <w:widowControl w:val="0"/>
+        <w:spacing w:line="276" w:lineRule="auto"/>
+        <w:rPr>
+          <w:rFonts w:ascii="Cambria Math" w:hAnsi="Cambria Math"/>
+        </w:rPr>
+      </w:pPr>
+      <w:r>
+        <w:rPr>
+          <w:rFonts w:ascii="Cambria Math" w:hAnsi="Cambria Math"/>
+        </w:rPr>
         <w:lastRenderedPageBreak/>
-        <w:t xml:space="preserve">  * in the RCC_OscInitTypeDef structure.</w:t>
+        <w:t>}</w:t>
+      </w:r>
+    </w:p>
+    <w:p>
+      <w:pPr>
+        <w:widowControl w:val="0"/>
+        <w:spacing w:line="276" w:lineRule="auto"/>
+        <w:rPr>
+          <w:rFonts w:ascii="Cambria Math" w:hAnsi="Cambria Math"/>
+        </w:rPr>
+      </w:pPr>
+    </w:p>
+    <w:p>
+      <w:pPr>
+        <w:widowControl w:val="0"/>
+        <w:spacing w:line="276" w:lineRule="auto"/>
+        <w:rPr>
+          <w:rFonts w:ascii="Cambria Math" w:hAnsi="Cambria Math"/>
+        </w:rPr>
+      </w:pPr>
+      <w:r>
+        <w:rPr>
+          <w:rFonts w:ascii="Cambria Math" w:hAnsi="Cambria Math"/>
+        </w:rPr>
+        <w:t>/* USER CODE BEGIN 4 */</w:t>
+      </w:r>
+    </w:p>
+    <w:p>
+      <w:pPr>
+        <w:widowControl w:val="0"/>
+        <w:spacing w:line="276" w:lineRule="auto"/>
+        <w:rPr>
+          <w:rFonts w:ascii="Cambria Math" w:hAnsi="Cambria Math"/>
+        </w:rPr>
+      </w:pPr>
+    </w:p>
+    <w:p>
+      <w:pPr>
+        <w:widowControl w:val="0"/>
+        <w:spacing w:line="276" w:lineRule="auto"/>
+        <w:rPr>
+          <w:rFonts w:ascii="Cambria Math" w:hAnsi="Cambria Math"/>
+        </w:rPr>
+      </w:pPr>
+      <w:r>
+        <w:rPr>
+          <w:rFonts w:ascii="Cambria Math" w:hAnsi="Cambria Math"/>
+        </w:rPr>
+        <w:t>/* USER CODE END 4 */</w:t>
+      </w:r>
+    </w:p>
+    <w:p>
+      <w:pPr>
+        <w:widowControl w:val="0"/>
+        <w:spacing w:line="276" w:lineRule="auto"/>
+        <w:rPr>
+          <w:rFonts w:ascii="Cambria Math" w:hAnsi="Cambria Math"/>
+        </w:rPr>
+      </w:pPr>
+    </w:p>
+    <w:p>
+      <w:pPr>
+        <w:widowControl w:val="0"/>
+        <w:spacing w:line="276" w:lineRule="auto"/>
+        <w:rPr>
+          <w:rFonts w:ascii="Cambria Math" w:hAnsi="Cambria Math"/>
+        </w:rPr>
+      </w:pPr>
+      <w:r>
+        <w:rPr>
+          <w:rFonts w:ascii="Cambria Math" w:hAnsi="Cambria Math"/>
+        </w:rPr>
+        <w:t>/**</w:t>
+      </w:r>
+    </w:p>
+    <w:p>
+      <w:pPr>
+        <w:widowControl w:val="0"/>
+        <w:spacing w:line="276" w:lineRule="auto"/>
+        <w:rPr>
+          <w:rFonts w:ascii="Cambria Math" w:hAnsi="Cambria Math"/>
+        </w:rPr>
+      </w:pPr>
+      <w:r>
+        <w:rPr>
+          <w:rFonts w:ascii="Cambria Math" w:hAnsi="Cambria Math"/>
+        </w:rPr>
+        <w:t xml:space="preserve">  * @brief  This function is executed in case of error occurrence.</w:t>
+      </w:r>
+    </w:p>
+    <w:p>
+      <w:pPr>
+        <w:widowControl w:val="0"/>
+        <w:spacing w:line="276" w:lineRule="auto"/>
+        <w:rPr>
+          <w:rFonts w:ascii="Cambria Math" w:hAnsi="Cambria Math"/>
+        </w:rPr>
+      </w:pPr>
+      <w:r>
+        <w:rPr>
+          <w:rFonts w:ascii="Cambria Math" w:hAnsi="Cambria Math"/>
+        </w:rPr>
+        <w:t xml:space="preserve">  * @retval None</w:t>
       </w:r>
     </w:p>
     <w:p>
@@ -5499,67 +5976,82 @@
         <w:rPr>
           <w:rFonts w:ascii="Cambria Math" w:hAnsi="Cambria Math"/>
         </w:rPr>
-        <w:t xml:space="preserve">  RCC_OscInitStruct.OscillatorType = RCC_OSCILLATORTYPE_HSI;</w:t>
-      </w:r>
-    </w:p>
-    <w:p>
-      <w:pPr>
-        <w:widowControl w:val="0"/>
-        <w:spacing w:line="276" w:lineRule="auto"/>
-        <w:rPr>
-          <w:rFonts w:ascii="Cambria Math" w:hAnsi="Cambria Math"/>
-        </w:rPr>
-      </w:pPr>
-      <w:r>
-        <w:rPr>
-          <w:rFonts w:ascii="Cambria Math" w:hAnsi="Cambria Math"/>
-        </w:rPr>
-        <w:t xml:space="preserve">  RCC_OscInitStruct.HSIState = RCC_HSI_ON;</w:t>
-      </w:r>
-    </w:p>
-    <w:p>
-      <w:pPr>
-        <w:widowControl w:val="0"/>
-        <w:spacing w:line="276" w:lineRule="auto"/>
-        <w:rPr>
-          <w:rFonts w:ascii="Cambria Math" w:hAnsi="Cambria Math"/>
-        </w:rPr>
-      </w:pPr>
-      <w:r>
-        <w:rPr>
-          <w:rFonts w:ascii="Cambria Math" w:hAnsi="Cambria Math"/>
-        </w:rPr>
-        <w:t xml:space="preserve">  RCC_OscInitStruct.HSICalibrationValue = RCC_HSICALIBRATION_DEFAULT;</w:t>
-      </w:r>
-    </w:p>
-    <w:p>
-      <w:pPr>
-        <w:widowControl w:val="0"/>
-        <w:spacing w:line="276" w:lineRule="auto"/>
-        <w:rPr>
-          <w:rFonts w:ascii="Cambria Math" w:hAnsi="Cambria Math"/>
-        </w:rPr>
-      </w:pPr>
-      <w:r>
-        <w:rPr>
-          <w:rFonts w:ascii="Cambria Math" w:hAnsi="Cambria Math"/>
-        </w:rPr>
-        <w:t xml:space="preserve">  RCC_OscInitStruct.PLL.PLLState = RCC_PLL_NONE;</w:t>
-      </w:r>
-    </w:p>
-    <w:p>
-      <w:pPr>
-        <w:widowControl w:val="0"/>
-        <w:spacing w:line="276" w:lineRule="auto"/>
-        <w:rPr>
-          <w:rFonts w:ascii="Cambria Math" w:hAnsi="Cambria Math"/>
-        </w:rPr>
-      </w:pPr>
-      <w:r>
-        <w:rPr>
-          <w:rFonts w:ascii="Cambria Math" w:hAnsi="Cambria Math"/>
-        </w:rPr>
-        <w:t xml:space="preserve">  if (HAL_RCC_OscConfig(&amp;RCC_OscInitStruct) != HAL_OK)</w:t>
+        <w:t>void Error_Handler(void)</w:t>
+      </w:r>
+    </w:p>
+    <w:p>
+      <w:pPr>
+        <w:widowControl w:val="0"/>
+        <w:spacing w:line="276" w:lineRule="auto"/>
+        <w:rPr>
+          <w:rFonts w:ascii="Cambria Math" w:hAnsi="Cambria Math"/>
+        </w:rPr>
+      </w:pPr>
+      <w:r>
+        <w:rPr>
+          <w:rFonts w:ascii="Cambria Math" w:hAnsi="Cambria Math"/>
+        </w:rPr>
+        <w:t>{</w:t>
+      </w:r>
+    </w:p>
+    <w:p>
+      <w:pPr>
+        <w:widowControl w:val="0"/>
+        <w:spacing w:line="276" w:lineRule="auto"/>
+        <w:rPr>
+          <w:rFonts w:ascii="Cambria Math" w:hAnsi="Cambria Math"/>
+        </w:rPr>
+      </w:pPr>
+      <w:r>
+        <w:rPr>
+          <w:rFonts w:ascii="Cambria Math" w:hAnsi="Cambria Math"/>
+        </w:rPr>
+        <w:t xml:space="preserve">  /* USER CODE BEGIN Error_Handler_Debug */</w:t>
+      </w:r>
+    </w:p>
+    <w:p>
+      <w:pPr>
+        <w:widowControl w:val="0"/>
+        <w:spacing w:line="276" w:lineRule="auto"/>
+        <w:rPr>
+          <w:rFonts w:ascii="Cambria Math" w:hAnsi="Cambria Math"/>
+        </w:rPr>
+      </w:pPr>
+      <w:r>
+        <w:rPr>
+          <w:rFonts w:ascii="Cambria Math" w:hAnsi="Cambria Math"/>
+        </w:rPr>
+        <w:t xml:space="preserve">  /* User can add his own implementation to report the HAL error return state */</w:t>
+      </w:r>
+    </w:p>
+    <w:p>
+      <w:pPr>
+        <w:widowControl w:val="0"/>
+        <w:spacing w:line="276" w:lineRule="auto"/>
+        <w:rPr>
+          <w:rFonts w:ascii="Cambria Math" w:hAnsi="Cambria Math"/>
+        </w:rPr>
+      </w:pPr>
+      <w:r>
+        <w:rPr>
+          <w:rFonts w:ascii="Cambria Math" w:hAnsi="Cambria Math"/>
+        </w:rPr>
+        <w:t xml:space="preserve">  __disable_irq();</w:t>
+      </w:r>
+    </w:p>
+    <w:p>
+      <w:pPr>
+        <w:widowControl w:val="0"/>
+        <w:spacing w:line="276" w:lineRule="auto"/>
+        <w:rPr>
+          <w:rFonts w:ascii="Cambria Math" w:hAnsi="Cambria Math"/>
+        </w:rPr>
+      </w:pPr>
+      <w:r>
+        <w:rPr>
+          <w:rFonts w:ascii="Cambria Math" w:hAnsi="Cambria Math"/>
+        </w:rPr>
+        <w:t xml:space="preserve">  while (1)</w:t>
       </w:r>
     </w:p>
     <w:p>
@@ -5589,21 +6081,6 @@
         <w:rPr>
           <w:rFonts w:ascii="Cambria Math" w:hAnsi="Cambria Math"/>
         </w:rPr>
-        <w:t xml:space="preserve">    Error_Handler();</w:t>
-      </w:r>
-    </w:p>
-    <w:p>
-      <w:pPr>
-        <w:widowControl w:val="0"/>
-        <w:spacing w:line="276" w:lineRule="auto"/>
-        <w:rPr>
-          <w:rFonts w:ascii="Cambria Math" w:hAnsi="Cambria Math"/>
-        </w:rPr>
-      </w:pPr>
-      <w:r>
-        <w:rPr>
-          <w:rFonts w:ascii="Cambria Math" w:hAnsi="Cambria Math"/>
-        </w:rPr>
         <w:t xml:space="preserve">  }</w:t>
       </w:r>
     </w:p>
@@ -5615,20 +6092,140 @@
           <w:rFonts w:ascii="Cambria Math" w:hAnsi="Cambria Math"/>
         </w:rPr>
       </w:pPr>
-    </w:p>
-    <w:p>
-      <w:pPr>
-        <w:widowControl w:val="0"/>
-        <w:spacing w:line="276" w:lineRule="auto"/>
-        <w:rPr>
-          <w:rFonts w:ascii="Cambria Math" w:hAnsi="Cambria Math"/>
-        </w:rPr>
-      </w:pPr>
-      <w:r>
-        <w:rPr>
-          <w:rFonts w:ascii="Cambria Math" w:hAnsi="Cambria Math"/>
-        </w:rPr>
-        <w:t xml:space="preserve">  /** Initializes the CPU, AHB and APB buses clocks</w:t>
+      <w:r>
+        <w:rPr>
+          <w:rFonts w:ascii="Cambria Math" w:hAnsi="Cambria Math"/>
+        </w:rPr>
+        <w:t xml:space="preserve">  /* USER CODE END Error_Handler_Debug */</w:t>
+      </w:r>
+    </w:p>
+    <w:p>
+      <w:pPr>
+        <w:widowControl w:val="0"/>
+        <w:spacing w:line="276" w:lineRule="auto"/>
+        <w:rPr>
+          <w:rFonts w:ascii="Cambria Math" w:hAnsi="Cambria Math"/>
+        </w:rPr>
+      </w:pPr>
+      <w:r>
+        <w:rPr>
+          <w:rFonts w:ascii="Cambria Math" w:hAnsi="Cambria Math"/>
+        </w:rPr>
+        <w:t>}</w:t>
+      </w:r>
+    </w:p>
+    <w:p>
+      <w:pPr>
+        <w:widowControl w:val="0"/>
+        <w:spacing w:line="276" w:lineRule="auto"/>
+        <w:rPr>
+          <w:rFonts w:ascii="Cambria Math" w:hAnsi="Cambria Math"/>
+        </w:rPr>
+      </w:pPr>
+    </w:p>
+    <w:p>
+      <w:pPr>
+        <w:widowControl w:val="0"/>
+        <w:spacing w:line="276" w:lineRule="auto"/>
+        <w:rPr>
+          <w:rFonts w:ascii="Cambria Math" w:hAnsi="Cambria Math"/>
+        </w:rPr>
+      </w:pPr>
+      <w:r>
+        <w:rPr>
+          <w:rFonts w:ascii="Cambria Math" w:hAnsi="Cambria Math"/>
+        </w:rPr>
+        <w:t>#ifdef  USE_FULL_ASSERT</w:t>
+      </w:r>
+    </w:p>
+    <w:p>
+      <w:pPr>
+        <w:widowControl w:val="0"/>
+        <w:spacing w:line="276" w:lineRule="auto"/>
+        <w:rPr>
+          <w:rFonts w:ascii="Cambria Math" w:hAnsi="Cambria Math"/>
+        </w:rPr>
+      </w:pPr>
+      <w:r>
+        <w:rPr>
+          <w:rFonts w:ascii="Cambria Math" w:hAnsi="Cambria Math"/>
+        </w:rPr>
+        <w:t>/**</w:t>
+      </w:r>
+    </w:p>
+    <w:p>
+      <w:pPr>
+        <w:widowControl w:val="0"/>
+        <w:spacing w:line="276" w:lineRule="auto"/>
+        <w:rPr>
+          <w:rFonts w:ascii="Cambria Math" w:hAnsi="Cambria Math"/>
+        </w:rPr>
+      </w:pPr>
+      <w:r>
+        <w:rPr>
+          <w:rFonts w:ascii="Cambria Math" w:hAnsi="Cambria Math"/>
+        </w:rPr>
+        <w:t xml:space="preserve">  * @brief  Reports the name of the source file and the source line number</w:t>
+      </w:r>
+    </w:p>
+    <w:p>
+      <w:pPr>
+        <w:widowControl w:val="0"/>
+        <w:spacing w:line="276" w:lineRule="auto"/>
+        <w:rPr>
+          <w:rFonts w:ascii="Cambria Math" w:hAnsi="Cambria Math"/>
+        </w:rPr>
+      </w:pPr>
+      <w:r>
+        <w:rPr>
+          <w:rFonts w:ascii="Cambria Math" w:hAnsi="Cambria Math"/>
+        </w:rPr>
+        <w:t xml:space="preserve">  *         where the assert_param error has occurred.</w:t>
+      </w:r>
+    </w:p>
+    <w:p>
+      <w:pPr>
+        <w:widowControl w:val="0"/>
+        <w:spacing w:line="276" w:lineRule="auto"/>
+        <w:rPr>
+          <w:rFonts w:ascii="Cambria Math" w:hAnsi="Cambria Math"/>
+        </w:rPr>
+      </w:pPr>
+      <w:r>
+        <w:rPr>
+          <w:rFonts w:ascii="Cambria Math" w:hAnsi="Cambria Math"/>
+        </w:rPr>
+        <w:t xml:space="preserve">  * @param  file: pointer to the source file name</w:t>
+      </w:r>
+    </w:p>
+    <w:p>
+      <w:pPr>
+        <w:widowControl w:val="0"/>
+        <w:spacing w:line="276" w:lineRule="auto"/>
+        <w:rPr>
+          <w:rFonts w:ascii="Cambria Math" w:hAnsi="Cambria Math"/>
+        </w:rPr>
+      </w:pPr>
+      <w:r>
+        <w:rPr>
+          <w:rFonts w:ascii="Cambria Math" w:hAnsi="Cambria Math"/>
+        </w:rPr>
+        <w:t xml:space="preserve">  * @param  line: assert_param error line source number</w:t>
+      </w:r>
+    </w:p>
+    <w:p>
+      <w:pPr>
+        <w:widowControl w:val="0"/>
+        <w:spacing w:line="276" w:lineRule="auto"/>
+        <w:rPr>
+          <w:rFonts w:ascii="Cambria Math" w:hAnsi="Cambria Math"/>
+        </w:rPr>
+      </w:pPr>
+      <w:r>
+        <w:rPr>
+          <w:rFonts w:ascii="Cambria Math" w:hAnsi="Cambria Math"/>
+        </w:rPr>
+        <w:t xml:space="preserve">  * @retval None</w:t>
       </w:r>
     </w:p>
     <w:p>
@@ -5658,136 +6255,82 @@
         <w:rPr>
           <w:rFonts w:ascii="Cambria Math" w:hAnsi="Cambria Math"/>
         </w:rPr>
-        <w:t xml:space="preserve">  RCC_ClkInitStruct.ClockType = RCC_CLOCKTYPE_HCLK|RCC_CLOCKTYPE_SYSCLK</w:t>
-      </w:r>
-    </w:p>
-    <w:p>
-      <w:pPr>
-        <w:widowControl w:val="0"/>
-        <w:spacing w:line="276" w:lineRule="auto"/>
-        <w:rPr>
-          <w:rFonts w:ascii="Cambria Math" w:hAnsi="Cambria Math"/>
-        </w:rPr>
-      </w:pPr>
-      <w:r>
-        <w:rPr>
-          <w:rFonts w:ascii="Cambria Math" w:hAnsi="Cambria Math"/>
-        </w:rPr>
-        <w:t xml:space="preserve">                              |RCC_CLOCKTYPE_PCLK1;</w:t>
-      </w:r>
-    </w:p>
-    <w:p>
-      <w:pPr>
-        <w:widowControl w:val="0"/>
-        <w:spacing w:line="276" w:lineRule="auto"/>
-        <w:rPr>
-          <w:rFonts w:ascii="Cambria Math" w:hAnsi="Cambria Math"/>
-        </w:rPr>
-      </w:pPr>
-      <w:r>
-        <w:rPr>
-          <w:rFonts w:ascii="Cambria Math" w:hAnsi="Cambria Math"/>
-        </w:rPr>
-        <w:t xml:space="preserve">  RCC_ClkInitStruct.SYSCLKSource = RCC_SYSCLKSOURCE_HSI;</w:t>
-      </w:r>
-    </w:p>
-    <w:p>
-      <w:pPr>
-        <w:widowControl w:val="0"/>
-        <w:spacing w:line="276" w:lineRule="auto"/>
-        <w:rPr>
-          <w:rFonts w:ascii="Cambria Math" w:hAnsi="Cambria Math"/>
-        </w:rPr>
-      </w:pPr>
-      <w:r>
-        <w:rPr>
-          <w:rFonts w:ascii="Cambria Math" w:hAnsi="Cambria Math"/>
-        </w:rPr>
-        <w:t xml:space="preserve">  RCC_ClkInitStruct.AHBCLKDivider = RCC_SYSCLK_DIV1;</w:t>
-      </w:r>
-    </w:p>
-    <w:p>
-      <w:pPr>
-        <w:widowControl w:val="0"/>
-        <w:spacing w:line="276" w:lineRule="auto"/>
-        <w:rPr>
-          <w:rFonts w:ascii="Cambria Math" w:hAnsi="Cambria Math"/>
-        </w:rPr>
-      </w:pPr>
-      <w:r>
-        <w:rPr>
-          <w:rFonts w:ascii="Cambria Math" w:hAnsi="Cambria Math"/>
-        </w:rPr>
-        <w:t xml:space="preserve">  RCC_ClkInitStruct.APB1CLKDivider = RCC_HCLK_DIV1;</w:t>
-      </w:r>
-    </w:p>
-    <w:p>
-      <w:pPr>
-        <w:widowControl w:val="0"/>
-        <w:spacing w:line="276" w:lineRule="auto"/>
-        <w:rPr>
-          <w:rFonts w:ascii="Cambria Math" w:hAnsi="Cambria Math"/>
-        </w:rPr>
-      </w:pPr>
-    </w:p>
-    <w:p>
-      <w:pPr>
-        <w:widowControl w:val="0"/>
-        <w:spacing w:line="276" w:lineRule="auto"/>
-        <w:rPr>
-          <w:rFonts w:ascii="Cambria Math" w:hAnsi="Cambria Math"/>
-        </w:rPr>
-      </w:pPr>
-      <w:r>
-        <w:rPr>
-          <w:rFonts w:ascii="Cambria Math" w:hAnsi="Cambria Math"/>
-        </w:rPr>
-        <w:t xml:space="preserve">  if (HAL_RCC_ClockConfig(&amp;RCC_ClkInitStruct, FLASH_LATENCY_0) != HAL_OK)</w:t>
-      </w:r>
-    </w:p>
-    <w:p>
-      <w:pPr>
-        <w:widowControl w:val="0"/>
-        <w:spacing w:line="276" w:lineRule="auto"/>
-        <w:rPr>
-          <w:rFonts w:ascii="Cambria Math" w:hAnsi="Cambria Math"/>
-        </w:rPr>
-      </w:pPr>
-      <w:r>
-        <w:rPr>
-          <w:rFonts w:ascii="Cambria Math" w:hAnsi="Cambria Math"/>
-        </w:rPr>
-        <w:t xml:space="preserve">  {</w:t>
-      </w:r>
-    </w:p>
-    <w:p>
-      <w:pPr>
-        <w:widowControl w:val="0"/>
-        <w:spacing w:line="276" w:lineRule="auto"/>
-        <w:rPr>
-          <w:rFonts w:ascii="Cambria Math" w:hAnsi="Cambria Math"/>
-        </w:rPr>
-      </w:pPr>
-      <w:r>
-        <w:rPr>
-          <w:rFonts w:ascii="Cambria Math" w:hAnsi="Cambria Math"/>
-        </w:rPr>
-        <w:t xml:space="preserve">    Error_Handler();</w:t>
-      </w:r>
-    </w:p>
-    <w:p>
-      <w:pPr>
-        <w:widowControl w:val="0"/>
-        <w:spacing w:line="276" w:lineRule="auto"/>
-        <w:rPr>
-          <w:rFonts w:ascii="Cambria Math" w:hAnsi="Cambria Math"/>
-        </w:rPr>
-      </w:pPr>
-      <w:r>
-        <w:rPr>
-          <w:rFonts w:ascii="Cambria Math" w:hAnsi="Cambria Math"/>
-        </w:rPr>
-        <w:t xml:space="preserve">  }</w:t>
+        <w:t>void assert_failed(uint8_t *file, uint32_t line)</w:t>
+      </w:r>
+    </w:p>
+    <w:p>
+      <w:pPr>
+        <w:widowControl w:val="0"/>
+        <w:spacing w:line="276" w:lineRule="auto"/>
+        <w:rPr>
+          <w:rFonts w:ascii="Cambria Math" w:hAnsi="Cambria Math"/>
+        </w:rPr>
+      </w:pPr>
+      <w:r>
+        <w:rPr>
+          <w:rFonts w:ascii="Cambria Math" w:hAnsi="Cambria Math"/>
+        </w:rPr>
+        <w:t>{</w:t>
+      </w:r>
+    </w:p>
+    <w:p>
+      <w:pPr>
+        <w:widowControl w:val="0"/>
+        <w:spacing w:line="276" w:lineRule="auto"/>
+        <w:rPr>
+          <w:rFonts w:ascii="Cambria Math" w:hAnsi="Cambria Math"/>
+        </w:rPr>
+      </w:pPr>
+      <w:r>
+        <w:rPr>
+          <w:rFonts w:ascii="Cambria Math" w:hAnsi="Cambria Math"/>
+        </w:rPr>
+        <w:t xml:space="preserve">  /* USER CODE BEGIN 6 */</w:t>
+      </w:r>
+    </w:p>
+    <w:p>
+      <w:pPr>
+        <w:widowControl w:val="0"/>
+        <w:spacing w:line="276" w:lineRule="auto"/>
+        <w:rPr>
+          <w:rFonts w:ascii="Cambria Math" w:hAnsi="Cambria Math"/>
+        </w:rPr>
+      </w:pPr>
+      <w:r>
+        <w:rPr>
+          <w:rFonts w:ascii="Cambria Math" w:hAnsi="Cambria Math"/>
+        </w:rPr>
+        <w:t xml:space="preserve">  /* User can add his own implementation to report the file name and line number,</w:t>
+      </w:r>
+    </w:p>
+    <w:p>
+      <w:pPr>
+        <w:widowControl w:val="0"/>
+        <w:spacing w:line="276" w:lineRule="auto"/>
+        <w:rPr>
+          <w:rFonts w:ascii="Cambria Math" w:hAnsi="Cambria Math"/>
+        </w:rPr>
+      </w:pPr>
+      <w:r>
+        <w:rPr>
+          <w:rFonts w:ascii="Cambria Math" w:hAnsi="Cambria Math"/>
+        </w:rPr>
+        <w:t xml:space="preserve">     ex: printf("Wrong parameters value: file %s on line %d\r\n", file, line) */</w:t>
+      </w:r>
+    </w:p>
+    <w:p>
+      <w:pPr>
+        <w:widowControl w:val="0"/>
+        <w:spacing w:line="276" w:lineRule="auto"/>
+        <w:rPr>
+          <w:rFonts w:ascii="Cambria Math" w:hAnsi="Cambria Math"/>
+        </w:rPr>
+      </w:pPr>
+      <w:r>
+        <w:rPr>
+          <w:rFonts w:ascii="Cambria Math" w:hAnsi="Cambria Math"/>
+        </w:rPr>
+        <w:t xml:space="preserve">  /* USER CODE END 6 */</w:t>
       </w:r>
     </w:p>
     <w:p>
@@ -5813,278 +6356,49 @@
           <w:rFonts w:ascii="Cambria Math" w:hAnsi="Cambria Math"/>
         </w:rPr>
       </w:pPr>
-    </w:p>
-    <w:p>
-      <w:pPr>
-        <w:widowControl w:val="0"/>
-        <w:spacing w:line="276" w:lineRule="auto"/>
-        <w:rPr>
-          <w:rFonts w:ascii="Cambria Math" w:hAnsi="Cambria Math"/>
-        </w:rPr>
-      </w:pPr>
-      <w:r>
-        <w:rPr>
-          <w:rFonts w:ascii="Cambria Math" w:hAnsi="Cambria Math"/>
-        </w:rPr>
-        <w:t>/* USER CODE BEGIN 4 */</w:t>
-      </w:r>
-    </w:p>
-    <w:p>
-      <w:pPr>
-        <w:widowControl w:val="0"/>
-        <w:spacing w:line="276" w:lineRule="auto"/>
-        <w:rPr>
-          <w:rFonts w:ascii="Cambria Math" w:hAnsi="Cambria Math"/>
-        </w:rPr>
-      </w:pPr>
-    </w:p>
-    <w:p>
-      <w:pPr>
-        <w:widowControl w:val="0"/>
-        <w:spacing w:line="276" w:lineRule="auto"/>
-        <w:rPr>
-          <w:rFonts w:ascii="Cambria Math" w:hAnsi="Cambria Math"/>
-        </w:rPr>
-      </w:pPr>
-      <w:r>
-        <w:rPr>
-          <w:rFonts w:ascii="Cambria Math" w:hAnsi="Cambria Math"/>
-        </w:rPr>
-        <w:t>/* USER CODE END 4 */</w:t>
-      </w:r>
-    </w:p>
-    <w:p>
-      <w:pPr>
-        <w:widowControl w:val="0"/>
-        <w:spacing w:line="276" w:lineRule="auto"/>
-        <w:rPr>
-          <w:rFonts w:ascii="Cambria Math" w:hAnsi="Cambria Math"/>
-        </w:rPr>
-      </w:pPr>
-    </w:p>
-    <w:p>
-      <w:pPr>
-        <w:widowControl w:val="0"/>
-        <w:spacing w:line="276" w:lineRule="auto"/>
-        <w:rPr>
-          <w:rFonts w:ascii="Cambria Math" w:hAnsi="Cambria Math"/>
-        </w:rPr>
-      </w:pPr>
-      <w:r>
-        <w:rPr>
-          <w:rFonts w:ascii="Cambria Math" w:hAnsi="Cambria Math"/>
-        </w:rPr>
-        <w:t>/**</w:t>
-      </w:r>
-    </w:p>
-    <w:p>
-      <w:pPr>
-        <w:widowControl w:val="0"/>
-        <w:spacing w:line="276" w:lineRule="auto"/>
-        <w:rPr>
-          <w:rFonts w:ascii="Cambria Math" w:hAnsi="Cambria Math"/>
-        </w:rPr>
-      </w:pPr>
-      <w:r>
-        <w:rPr>
-          <w:rFonts w:ascii="Cambria Math" w:hAnsi="Cambria Math"/>
-        </w:rPr>
-        <w:t xml:space="preserve">  * @brief  This function is executed in case of error occurrence.</w:t>
-      </w:r>
-    </w:p>
-    <w:p>
-      <w:pPr>
-        <w:widowControl w:val="0"/>
-        <w:spacing w:line="276" w:lineRule="auto"/>
-        <w:rPr>
-          <w:rFonts w:ascii="Cambria Math" w:hAnsi="Cambria Math"/>
-        </w:rPr>
-      </w:pPr>
-      <w:r>
-        <w:rPr>
-          <w:rFonts w:ascii="Cambria Math" w:hAnsi="Cambria Math"/>
-        </w:rPr>
-        <w:t xml:space="preserve">  * @retval None</w:t>
-      </w:r>
-    </w:p>
-    <w:p>
-      <w:pPr>
-        <w:widowControl w:val="0"/>
-        <w:spacing w:line="276" w:lineRule="auto"/>
-        <w:rPr>
-          <w:rFonts w:ascii="Cambria Math" w:hAnsi="Cambria Math"/>
-        </w:rPr>
-      </w:pPr>
-      <w:r>
-        <w:rPr>
-          <w:rFonts w:ascii="Cambria Math" w:hAnsi="Cambria Math"/>
-        </w:rPr>
-        <w:t xml:space="preserve">  */</w:t>
-      </w:r>
-    </w:p>
-    <w:p>
-      <w:pPr>
-        <w:widowControl w:val="0"/>
-        <w:spacing w:line="276" w:lineRule="auto"/>
-        <w:rPr>
-          <w:rFonts w:ascii="Cambria Math" w:hAnsi="Cambria Math"/>
-        </w:rPr>
-      </w:pPr>
-      <w:r>
-        <w:rPr>
-          <w:rFonts w:ascii="Cambria Math" w:hAnsi="Cambria Math"/>
-        </w:rPr>
-        <w:t>void Error_Handler(void)</w:t>
-      </w:r>
-    </w:p>
-    <w:p>
-      <w:pPr>
-        <w:widowControl w:val="0"/>
-        <w:spacing w:line="276" w:lineRule="auto"/>
-        <w:rPr>
-          <w:rFonts w:ascii="Cambria Math" w:hAnsi="Cambria Math"/>
-        </w:rPr>
-      </w:pPr>
-      <w:r>
-        <w:rPr>
-          <w:rFonts w:ascii="Cambria Math" w:hAnsi="Cambria Math"/>
-        </w:rPr>
-        <w:t>{</w:t>
-      </w:r>
-    </w:p>
-    <w:p>
-      <w:pPr>
-        <w:widowControl w:val="0"/>
-        <w:spacing w:line="276" w:lineRule="auto"/>
-        <w:rPr>
-          <w:rFonts w:ascii="Cambria Math" w:hAnsi="Cambria Math"/>
-        </w:rPr>
-      </w:pPr>
-      <w:r>
-        <w:rPr>
-          <w:rFonts w:ascii="Cambria Math" w:hAnsi="Cambria Math"/>
-        </w:rPr>
-        <w:t xml:space="preserve">  /* USER CODE BEGIN Error_Handler_Debug */</w:t>
-      </w:r>
-    </w:p>
-    <w:p>
-      <w:pPr>
-        <w:widowControl w:val="0"/>
-        <w:spacing w:line="276" w:lineRule="auto"/>
-        <w:rPr>
-          <w:rFonts w:ascii="Cambria Math" w:hAnsi="Cambria Math"/>
-        </w:rPr>
-      </w:pPr>
-      <w:r>
-        <w:rPr>
-          <w:rFonts w:ascii="Cambria Math" w:hAnsi="Cambria Math"/>
-        </w:rPr>
-        <w:t xml:space="preserve">  /* User can add his own implementation to report the HAL error return state */</w:t>
-      </w:r>
-    </w:p>
-    <w:p>
-      <w:pPr>
-        <w:widowControl w:val="0"/>
-        <w:spacing w:line="276" w:lineRule="auto"/>
-        <w:rPr>
-          <w:rFonts w:ascii="Cambria Math" w:hAnsi="Cambria Math"/>
-        </w:rPr>
-      </w:pPr>
-      <w:r>
-        <w:rPr>
-          <w:rFonts w:ascii="Cambria Math" w:hAnsi="Cambria Math"/>
-        </w:rPr>
-        <w:t xml:space="preserve">  __disable_irq();</w:t>
-      </w:r>
-    </w:p>
-    <w:p>
-      <w:pPr>
-        <w:widowControl w:val="0"/>
-        <w:spacing w:line="276" w:lineRule="auto"/>
-        <w:rPr>
-          <w:rFonts w:ascii="Cambria Math" w:hAnsi="Cambria Math"/>
-        </w:rPr>
-      </w:pPr>
-      <w:r>
-        <w:rPr>
-          <w:rFonts w:ascii="Cambria Math" w:hAnsi="Cambria Math"/>
-        </w:rPr>
-        <w:t xml:space="preserve">  while (1)</w:t>
-      </w:r>
-    </w:p>
-    <w:p>
-      <w:pPr>
-        <w:widowControl w:val="0"/>
-        <w:spacing w:line="276" w:lineRule="auto"/>
-        <w:rPr>
-          <w:rFonts w:ascii="Cambria Math" w:hAnsi="Cambria Math"/>
-        </w:rPr>
-      </w:pPr>
-      <w:r>
-        <w:rPr>
-          <w:rFonts w:ascii="Cambria Math" w:hAnsi="Cambria Math"/>
-        </w:rPr>
-        <w:t xml:space="preserve">  {</w:t>
-      </w:r>
-    </w:p>
-    <w:p>
-      <w:pPr>
-        <w:widowControl w:val="0"/>
-        <w:spacing w:line="276" w:lineRule="auto"/>
-        <w:rPr>
-          <w:rFonts w:ascii="Cambria Math" w:hAnsi="Cambria Math"/>
-        </w:rPr>
-      </w:pPr>
-      <w:r>
-        <w:rPr>
-          <w:rFonts w:ascii="Cambria Math" w:hAnsi="Cambria Math"/>
-        </w:rPr>
-        <w:t xml:space="preserve">  }</w:t>
-      </w:r>
-    </w:p>
-    <w:p>
-      <w:pPr>
-        <w:widowControl w:val="0"/>
-        <w:spacing w:line="276" w:lineRule="auto"/>
-        <w:rPr>
-          <w:rFonts w:ascii="Cambria Math" w:hAnsi="Cambria Math"/>
-        </w:rPr>
-      </w:pPr>
-      <w:r>
-        <w:rPr>
-          <w:rFonts w:ascii="Cambria Math" w:hAnsi="Cambria Math"/>
-        </w:rPr>
-        <w:t xml:space="preserve">  /* USER CODE END Error_Handler_Debug */</w:t>
-      </w:r>
-    </w:p>
-    <w:p>
-      <w:pPr>
-        <w:widowControl w:val="0"/>
-        <w:spacing w:line="276" w:lineRule="auto"/>
-        <w:rPr>
-          <w:rFonts w:ascii="Cambria Math" w:hAnsi="Cambria Math"/>
-        </w:rPr>
-      </w:pPr>
-      <w:r>
-        <w:rPr>
-          <w:rFonts w:ascii="Cambria Math" w:hAnsi="Cambria Math"/>
-        </w:rPr>
-        <w:t>}</w:t>
-      </w:r>
-    </w:p>
-    <w:p>
-      <w:pPr>
-        <w:widowControl w:val="0"/>
-        <w:spacing w:line="276" w:lineRule="auto"/>
-        <w:rPr>
-          <w:rFonts w:ascii="Cambria Math" w:hAnsi="Cambria Math"/>
-        </w:rPr>
-      </w:pPr>
-    </w:p>
-    <w:p>
-      <w:pPr>
-        <w:widowControl w:val="0"/>
-        <w:spacing w:line="276" w:lineRule="auto"/>
+      <w:r>
+        <w:rPr>
+          <w:rFonts w:ascii="Cambria Math" w:hAnsi="Cambria Math"/>
+        </w:rPr>
+        <w:t>#endif /* USE_FULL_ASSERT */</w:t>
+      </w:r>
+    </w:p>
+    <w:p>
+      <w:pPr>
+        <w:widowControl w:val="0"/>
+        <w:spacing w:line="276" w:lineRule="auto"/>
+        <w:rPr>
+          <w:rFonts w:ascii="Cambria Math" w:hAnsi="Cambria Math"/>
+        </w:rPr>
+      </w:pPr>
+    </w:p>
+    <w:p>
+      <w:pPr>
+        <w:widowControl w:val="0"/>
+        <w:spacing w:line="276" w:lineRule="auto"/>
+        <w:rPr>
+          <w:rFonts w:ascii="Cambria Math" w:hAnsi="Cambria Math"/>
+        </w:rPr>
+      </w:pPr>
+    </w:p>
+    <w:p>
+      <w:pPr>
+        <w:rPr>
+          <w:rFonts w:ascii="Cambria Math" w:hAnsi="Cambria Math"/>
+        </w:rPr>
+      </w:pPr>
+      <w:r>
+        <w:rPr>
+          <w:rFonts w:ascii="Cambria Math" w:hAnsi="Cambria Math"/>
+        </w:rPr>
+        <w:br w:type="page"/>
+      </w:r>
+    </w:p>
+    <w:p>
+      <w:pPr>
+        <w:widowControl w:val="0"/>
+        <w:spacing w:line="276" w:lineRule="auto"/>
+        <w:jc w:val="right"/>
         <w:rPr>
           <w:rFonts w:ascii="Cambria Math" w:hAnsi="Cambria Math"/>
         </w:rPr>
@@ -6094,251 +6408,46 @@
           <w:rFonts w:ascii="Cambria Math" w:hAnsi="Cambria Math"/>
         </w:rPr>
         <w:lastRenderedPageBreak/>
-        <w:t>#ifdef  USE_FULL_ASSERT</w:t>
-      </w:r>
-    </w:p>
-    <w:p>
-      <w:pPr>
-        <w:widowControl w:val="0"/>
-        <w:spacing w:line="276" w:lineRule="auto"/>
-        <w:rPr>
-          <w:rFonts w:ascii="Cambria Math" w:hAnsi="Cambria Math"/>
-        </w:rPr>
-      </w:pPr>
-      <w:r>
-        <w:rPr>
-          <w:rFonts w:ascii="Cambria Math" w:hAnsi="Cambria Math"/>
-        </w:rPr>
-        <w:t>/**</w:t>
-      </w:r>
-    </w:p>
-    <w:p>
-      <w:pPr>
-        <w:widowControl w:val="0"/>
-        <w:spacing w:line="276" w:lineRule="auto"/>
-        <w:rPr>
-          <w:rFonts w:ascii="Cambria Math" w:hAnsi="Cambria Math"/>
-        </w:rPr>
-      </w:pPr>
-      <w:r>
-        <w:rPr>
-          <w:rFonts w:ascii="Cambria Math" w:hAnsi="Cambria Math"/>
-        </w:rPr>
-        <w:t xml:space="preserve">  * @brief  Reports the name of the source file and the source line number</w:t>
-      </w:r>
-    </w:p>
-    <w:p>
-      <w:pPr>
-        <w:widowControl w:val="0"/>
-        <w:spacing w:line="276" w:lineRule="auto"/>
-        <w:rPr>
-          <w:rFonts w:ascii="Cambria Math" w:hAnsi="Cambria Math"/>
-        </w:rPr>
-      </w:pPr>
-      <w:r>
-        <w:rPr>
-          <w:rFonts w:ascii="Cambria Math" w:hAnsi="Cambria Math"/>
-        </w:rPr>
-        <w:t xml:space="preserve">  *         where the assert_param error has occurred.</w:t>
-      </w:r>
-    </w:p>
-    <w:p>
-      <w:pPr>
-        <w:widowControl w:val="0"/>
-        <w:spacing w:line="276" w:lineRule="auto"/>
-        <w:rPr>
-          <w:rFonts w:ascii="Cambria Math" w:hAnsi="Cambria Math"/>
-        </w:rPr>
-      </w:pPr>
-      <w:r>
-        <w:rPr>
-          <w:rFonts w:ascii="Cambria Math" w:hAnsi="Cambria Math"/>
-        </w:rPr>
-        <w:t xml:space="preserve">  * @param  file: pointer to the source file name</w:t>
-      </w:r>
-    </w:p>
-    <w:p>
-      <w:pPr>
-        <w:widowControl w:val="0"/>
-        <w:spacing w:line="276" w:lineRule="auto"/>
-        <w:rPr>
-          <w:rFonts w:ascii="Cambria Math" w:hAnsi="Cambria Math"/>
-        </w:rPr>
-      </w:pPr>
-      <w:r>
-        <w:rPr>
-          <w:rFonts w:ascii="Cambria Math" w:hAnsi="Cambria Math"/>
-        </w:rPr>
-        <w:t xml:space="preserve">  * @param  line: assert_param error line source number</w:t>
-      </w:r>
-    </w:p>
-    <w:p>
-      <w:pPr>
-        <w:widowControl w:val="0"/>
-        <w:spacing w:line="276" w:lineRule="auto"/>
-        <w:rPr>
-          <w:rFonts w:ascii="Cambria Math" w:hAnsi="Cambria Math"/>
-        </w:rPr>
-      </w:pPr>
-      <w:r>
-        <w:rPr>
-          <w:rFonts w:ascii="Cambria Math" w:hAnsi="Cambria Math"/>
-        </w:rPr>
-        <w:t xml:space="preserve">  * @retval None</w:t>
-      </w:r>
-    </w:p>
-    <w:p>
-      <w:pPr>
-        <w:widowControl w:val="0"/>
-        <w:spacing w:line="276" w:lineRule="auto"/>
-        <w:rPr>
-          <w:rFonts w:ascii="Cambria Math" w:hAnsi="Cambria Math"/>
-        </w:rPr>
-      </w:pPr>
-      <w:r>
-        <w:rPr>
-          <w:rFonts w:ascii="Cambria Math" w:hAnsi="Cambria Math"/>
-        </w:rPr>
-        <w:t xml:space="preserve">  */</w:t>
-      </w:r>
-    </w:p>
-    <w:p>
-      <w:pPr>
-        <w:widowControl w:val="0"/>
-        <w:spacing w:line="276" w:lineRule="auto"/>
-        <w:rPr>
-          <w:rFonts w:ascii="Cambria Math" w:hAnsi="Cambria Math"/>
-        </w:rPr>
-      </w:pPr>
-      <w:r>
-        <w:rPr>
-          <w:rFonts w:ascii="Cambria Math" w:hAnsi="Cambria Math"/>
-        </w:rPr>
-        <w:t>void assert_failed(uint8_t *file, uint32_t line)</w:t>
-      </w:r>
-    </w:p>
-    <w:p>
-      <w:pPr>
-        <w:widowControl w:val="0"/>
-        <w:spacing w:line="276" w:lineRule="auto"/>
-        <w:rPr>
-          <w:rFonts w:ascii="Cambria Math" w:hAnsi="Cambria Math"/>
-        </w:rPr>
-      </w:pPr>
-      <w:r>
-        <w:rPr>
-          <w:rFonts w:ascii="Cambria Math" w:hAnsi="Cambria Math"/>
-        </w:rPr>
-        <w:t>{</w:t>
-      </w:r>
-    </w:p>
-    <w:p>
-      <w:pPr>
-        <w:widowControl w:val="0"/>
-        <w:spacing w:line="276" w:lineRule="auto"/>
-        <w:rPr>
-          <w:rFonts w:ascii="Cambria Math" w:hAnsi="Cambria Math"/>
-        </w:rPr>
-      </w:pPr>
-      <w:r>
-        <w:rPr>
-          <w:rFonts w:ascii="Cambria Math" w:hAnsi="Cambria Math"/>
-        </w:rPr>
-        <w:t xml:space="preserve">  /* USER CODE BEGIN 6 */</w:t>
-      </w:r>
-    </w:p>
-    <w:p>
-      <w:pPr>
-        <w:widowControl w:val="0"/>
-        <w:spacing w:line="276" w:lineRule="auto"/>
-        <w:rPr>
-          <w:rFonts w:ascii="Cambria Math" w:hAnsi="Cambria Math"/>
-        </w:rPr>
-      </w:pPr>
-      <w:r>
-        <w:rPr>
-          <w:rFonts w:ascii="Cambria Math" w:hAnsi="Cambria Math"/>
-        </w:rPr>
-        <w:t xml:space="preserve">  /* User can add his own implementation to report the file name and line number,</w:t>
-      </w:r>
-    </w:p>
-    <w:p>
-      <w:pPr>
-        <w:widowControl w:val="0"/>
-        <w:spacing w:line="276" w:lineRule="auto"/>
-        <w:rPr>
-          <w:rFonts w:ascii="Cambria Math" w:hAnsi="Cambria Math"/>
-        </w:rPr>
-      </w:pPr>
-      <w:r>
-        <w:rPr>
-          <w:rFonts w:ascii="Cambria Math" w:hAnsi="Cambria Math"/>
-        </w:rPr>
-        <w:t xml:space="preserve">     ex: printf("Wrong parameters value: file %s on line %d\r\n", file, line) */</w:t>
-      </w:r>
-    </w:p>
-    <w:p>
-      <w:pPr>
-        <w:widowControl w:val="0"/>
-        <w:spacing w:line="276" w:lineRule="auto"/>
-        <w:rPr>
-          <w:rFonts w:ascii="Cambria Math" w:hAnsi="Cambria Math"/>
-        </w:rPr>
-      </w:pPr>
-      <w:r>
-        <w:rPr>
-          <w:rFonts w:ascii="Cambria Math" w:hAnsi="Cambria Math"/>
-        </w:rPr>
-        <w:t xml:space="preserve">  /* USER CODE END 6 */</w:t>
-      </w:r>
-    </w:p>
-    <w:p>
-      <w:pPr>
-        <w:widowControl w:val="0"/>
-        <w:spacing w:line="276" w:lineRule="auto"/>
-        <w:rPr>
-          <w:rFonts w:ascii="Cambria Math" w:hAnsi="Cambria Math"/>
-        </w:rPr>
-      </w:pPr>
-      <w:r>
-        <w:rPr>
-          <w:rFonts w:ascii="Cambria Math" w:hAnsi="Cambria Math"/>
-        </w:rPr>
-        <w:t>}</w:t>
-      </w:r>
-    </w:p>
-    <w:p>
-      <w:pPr>
-        <w:widowControl w:val="0"/>
-        <w:spacing w:line="276" w:lineRule="auto"/>
-        <w:rPr>
-          <w:rFonts w:ascii="Cambria Math" w:hAnsi="Cambria Math"/>
-        </w:rPr>
-      </w:pPr>
-      <w:r>
-        <w:rPr>
-          <w:rFonts w:ascii="Cambria Math" w:hAnsi="Cambria Math"/>
-        </w:rPr>
-        <w:t>#endif /* USE_FULL_ASSERT */</w:t>
-      </w:r>
-    </w:p>
-    <w:p>
-      <w:pPr>
-        <w:widowControl w:val="0"/>
-        <w:spacing w:line="276" w:lineRule="auto"/>
-        <w:rPr>
-          <w:rFonts w:ascii="Cambria Math" w:hAnsi="Cambria Math"/>
-        </w:rPr>
-      </w:pPr>
-    </w:p>
-    <w:p>
-      <w:pPr>
-        <w:widowControl w:val="0"/>
-        <w:spacing w:line="276" w:lineRule="auto"/>
-        <w:rPr>
-          <w:rFonts w:ascii="Cambria Math" w:hAnsi="Cambria Math"/>
-        </w:rPr>
-      </w:pPr>
+        <w:t>Beverly Yee</w:t>
+      </w:r>
+    </w:p>
+    <w:p>
+      <w:pPr>
+        <w:widowControl w:val="0"/>
+        <w:spacing w:line="276" w:lineRule="auto"/>
+        <w:jc w:val="right"/>
+        <w:rPr>
+          <w:rFonts w:ascii="Cambria Math" w:hAnsi="Cambria Math"/>
+        </w:rPr>
+      </w:pPr>
+      <w:r>
+        <w:rPr>
+          <w:rFonts w:ascii="Cambria Math" w:hAnsi="Cambria Math"/>
+        </w:rPr>
+        <w:t>u0770041</w:t>
+      </w:r>
+    </w:p>
+    <w:p>
+      <w:pPr>
+        <w:widowControl w:val="0"/>
+        <w:spacing w:line="276" w:lineRule="auto"/>
+        <w:jc w:val="right"/>
+        <w:rPr>
+          <w:rFonts w:ascii="Cambria Math" w:hAnsi="Cambria Math"/>
+        </w:rPr>
+      </w:pPr>
+      <w:r>
+        <w:rPr>
+          <w:rFonts w:ascii="Cambria Math" w:hAnsi="Cambria Math"/>
+        </w:rPr>
+        <w:t>L</w:t>
+      </w:r>
+      <w:r>
+        <w:rPr>
+          <w:rFonts w:ascii="Cambria Math" w:hAnsi="Cambria Math"/>
+        </w:rPr>
+        <w:t>ab 02</w:t>
+      </w:r>
     </w:p>
     <w:p>
       <w:pPr>
@@ -6588,6 +6697,98 @@
           <w:rFonts w:ascii="Cambria Math" w:hAnsi="Cambria Math"/>
         </w:rPr>
         <w:t>screenshot in the post-lab submission.</w:t>
+      </w:r>
+    </w:p>
+    <w:p>
+      <w:pPr>
+        <w:pStyle w:val="ListParagraph"/>
+        <w:widowControl w:val="0"/>
+        <w:spacing w:line="276" w:lineRule="auto"/>
+        <w:ind w:left="360"/>
+        <w:rPr>
+          <w:rFonts w:ascii="Cambria Math" w:hAnsi="Cambria Math"/>
+          <w:b/>
+          <w:bCs/>
+          <w:u w:val="single"/>
+        </w:rPr>
+      </w:pPr>
+      <w:r>
+        <w:rPr>
+          <w:rFonts w:ascii="Cambria Math" w:hAnsi="Cambria Math"/>
+          <w:b/>
+          <w:bCs/>
+          <w:u w:val="single"/>
+        </w:rPr>
+        <w:t>1.24</w:t>
+      </w:r>
+      <w:r>
+        <w:rPr>
+          <w:rFonts w:ascii="Cambria Math" w:hAnsi="Cambria Math"/>
+          <w:b/>
+          <w:bCs/>
+          <w:u w:val="single"/>
+        </w:rPr>
+        <w:t>6</w:t>
+      </w:r>
+      <w:r>
+        <w:rPr>
+          <w:rFonts w:ascii="Cambria Math" w:hAnsi="Cambria Math"/>
+          <w:b/>
+          <w:bCs/>
+          <w:u w:val="single"/>
+        </w:rPr>
+        <w:t xml:space="preserve"> seconds (?!) </w:t>
+      </w:r>
+    </w:p>
+    <w:p>
+      <w:pPr>
+        <w:pStyle w:val="ListParagraph"/>
+        <w:widowControl w:val="0"/>
+        <w:spacing w:line="276" w:lineRule="auto"/>
+        <w:ind w:left="0"/>
+        <w:rPr>
+          <w:rFonts w:ascii="Cambria Math" w:hAnsi="Cambria Math"/>
+        </w:rPr>
+      </w:pPr>
+      <w:r>
+        <w:rPr>
+          <w:rFonts w:ascii="Cambria Math" w:hAnsi="Cambria Math"/>
+        </w:rPr>
+        <w:drawing>
+          <wp:inline distT="0" distB="0" distL="0" distR="0" wp14:anchorId="6581E51E" wp14:editId="7506077F">
+            <wp:extent cx="6400800" cy="3600450"/>
+            <wp:effectExtent l="0" t="0" r="0" b="0"/>
+            <wp:docPr id="1256995839" name="Picture 1" descr="A screenshot of a computer&#10;&#10;Description automatically generated"/>
+            <wp:cNvGraphicFramePr>
+              <a:graphicFrameLocks xmlns:a="http://schemas.openxmlformats.org/drawingml/2006/main" noChangeAspect="1"/>
+            </wp:cNvGraphicFramePr>
+            <a:graphic xmlns:a="http://schemas.openxmlformats.org/drawingml/2006/main">
+              <a:graphicData uri="http://schemas.openxmlformats.org/drawingml/2006/picture">
+                <pic:pic xmlns:pic="http://schemas.openxmlformats.org/drawingml/2006/picture">
+                  <pic:nvPicPr>
+                    <pic:cNvPr id="1256995839" name="Picture 1" descr="A screenshot of a computer&#10;&#10;Description automatically generated"/>
+                    <pic:cNvPicPr/>
+                  </pic:nvPicPr>
+                  <pic:blipFill>
+                    <a:blip r:embed="rId5"/>
+                    <a:stretch>
+                      <a:fillRect/>
+                    </a:stretch>
+                  </pic:blipFill>
+                  <pic:spPr>
+                    <a:xfrm>
+                      <a:off x="0" y="0"/>
+                      <a:ext cx="6400800" cy="3600450"/>
+                    </a:xfrm>
+                    <a:prstGeom prst="rect">
+                      <a:avLst/>
+                    </a:prstGeom>
+                  </pic:spPr>
+                </pic:pic>
+              </a:graphicData>
+            </a:graphic>
+          </wp:inline>
+        </w:drawing>
       </w:r>
     </w:p>
     <w:p>
@@ -9624,7 +9825,7 @@
   <w:style w:type="paragraph" w:default="1" w:styleId="Normal">
     <w:name w:val="Normal"/>
     <w:qFormat/>
-    <w:rsid w:val="009E1E46"/>
+    <w:rsid w:val="00A641EE"/>
     <w:rPr>
       <w:szCs w:val="22"/>
     </w:rPr>
@@ -9676,6 +9877,7 @@
   <w:style w:type="character" w:default="1" w:styleId="DefaultParagraphFont">
     <w:name w:val="Default Paragraph Font"/>
     <w:uiPriority w:val="1"/>
+    <w:semiHidden/>
     <w:unhideWhenUsed/>
   </w:style>
   <w:style w:type="table" w:default="1" w:styleId="TableNormal">
